--- a/Documentation/Flow chart algorithms and pseudocode.docx
+++ b/Documentation/Flow chart algorithms and pseudocode.docx
@@ -6,6 +6,7 @@
       <w:pPr>
         <w:jc w:val="center"/>
         <w:rPr>
+          <w:rFonts w:ascii="Consolas" w:hAnsi="Consolas" w:cs="Consolas"/>
           <w:sz w:val="32"/>
           <w:szCs w:val="32"/>
           <w:u w:val="single"/>
@@ -13,23 +14,679 @@
       </w:pPr>
       <w:r>
         <w:rPr>
+          <w:rFonts w:ascii="Consolas" w:hAnsi="Consolas" w:cs="Consolas"/>
+          <w:sz w:val="32"/>
+          <w:szCs w:val="32"/>
+          <w:u w:val="single"/>
+        </w:rPr>
+        <w:t xml:space="preserve">Flow </w:t>
+      </w:r>
+      <w:r>
+        <w:rPr>
+          <w:rFonts w:ascii="Consolas" w:hAnsi="Consolas" w:cs="Consolas"/>
+          <w:sz w:val="32"/>
+          <w:szCs w:val="32"/>
+          <w:u w:val="single"/>
+        </w:rPr>
+        <w:t>C</w:t>
+      </w:r>
+      <w:r>
+        <w:rPr>
+          <w:rFonts w:ascii="Consolas" w:hAnsi="Consolas" w:cs="Consolas"/>
+          <w:sz w:val="32"/>
+          <w:szCs w:val="32"/>
+          <w:u w:val="single"/>
+        </w:rPr>
+        <w:t xml:space="preserve">hart </w:t>
+      </w:r>
+      <w:r>
+        <w:rPr>
+          <w:rFonts w:ascii="Consolas" w:hAnsi="Consolas" w:cs="Consolas"/>
+          <w:sz w:val="32"/>
+          <w:szCs w:val="32"/>
+          <w:u w:val="single"/>
+        </w:rPr>
+        <w:t>A</w:t>
+      </w:r>
+      <w:r>
+        <w:rPr>
+          <w:rFonts w:ascii="Consolas" w:hAnsi="Consolas" w:cs="Consolas"/>
+          <w:sz w:val="32"/>
+          <w:szCs w:val="32"/>
+          <w:u w:val="single"/>
+        </w:rPr>
+        <w:t xml:space="preserve">lgorithms and </w:t>
+      </w:r>
+      <w:r>
+        <w:rPr>
+          <w:rFonts w:ascii="Consolas" w:hAnsi="Consolas" w:cs="Consolas"/>
+          <w:sz w:val="32"/>
+          <w:szCs w:val="32"/>
+          <w:u w:val="single"/>
+        </w:rPr>
+        <w:t>P</w:t>
+      </w:r>
+      <w:r>
+        <w:rPr>
+          <w:rFonts w:ascii="Consolas" w:hAnsi="Consolas" w:cs="Consolas"/>
+          <w:sz w:val="32"/>
+          <w:szCs w:val="32"/>
+          <w:u w:val="single"/>
+        </w:rPr>
+        <w:t>seudocode</w:t>
+      </w:r>
+    </w:p>
+    <w:p>
+      <w:pPr>
+        <w:rPr>
+          <w:rFonts w:ascii="Consolas" w:hAnsi="Consolas" w:cs="Consolas"/>
+        </w:rPr>
+      </w:pPr>
+      <w:r>
+        <w:rPr>
+          <w:rFonts w:ascii="Consolas" w:hAnsi="Consolas" w:cs="Consolas"/>
+        </w:rPr>
+        <w:t xml:space="preserve">This function fades the screen to black </w:t>
+      </w:r>
+      <w:r>
+        <w:rPr>
+          <w:rFonts w:ascii="Consolas" w:hAnsi="Consolas" w:cs="Consolas"/>
+        </w:rPr>
+        <w:t>to simulate the</w:t>
+      </w:r>
+      <w:r>
+        <w:rPr>
+          <w:rFonts w:ascii="Consolas" w:hAnsi="Consolas" w:cs="Consolas"/>
+        </w:rPr>
+        <w:t xml:space="preserve"> player d</w:t>
+      </w:r>
+      <w:r>
+        <w:rPr>
+          <w:rFonts w:ascii="Consolas" w:hAnsi="Consolas" w:cs="Consolas"/>
+        </w:rPr>
+        <w:t>ying</w:t>
+      </w:r>
+      <w:r>
+        <w:rPr>
+          <w:rFonts w:ascii="Consolas" w:hAnsi="Consolas" w:cs="Consolas"/>
+        </w:rPr>
+        <w:t>.</w:t>
+      </w:r>
+    </w:p>
+    <w:p>
+      <w:pPr>
+        <w:rPr>
+          <w:rFonts w:ascii="Consolas" w:hAnsi="Consolas" w:cs="Consolas"/>
+        </w:rPr>
+      </w:pPr>
+      <w:r>
+        <w:rPr>
+          <w:rFonts w:ascii="Consolas" w:hAnsi="Consolas" w:cs="Consolas"/>
+        </w:rPr>
+        <w:t>BEGIN</w:t>
+      </w:r>
+      <w:r>
+        <w:rPr>
+          <w:rFonts w:ascii="Consolas" w:hAnsi="Consolas" w:cs="Consolas"/>
+        </w:rPr>
+        <w:t xml:space="preserve"> FADE</w:t>
+      </w:r>
+    </w:p>
+    <w:p>
+      <w:pPr>
+        <w:ind w:firstLine="720"/>
+        <w:rPr>
+          <w:rFonts w:ascii="Consolas" w:hAnsi="Consolas" w:cs="Consolas"/>
+        </w:rPr>
+      </w:pPr>
+      <w:r>
+        <w:rPr>
+          <w:rFonts w:ascii="Consolas" w:hAnsi="Consolas" w:cs="Consolas"/>
+        </w:rPr>
+        <w:t>Fade = pygame.surface</w:t>
+      </w:r>
+      <w:r>
+        <w:rPr>
+          <w:rFonts w:ascii="Consolas" w:hAnsi="Consolas" w:cs="Consolas"/>
+        </w:rPr>
+        <w:t>(screen_size)</w:t>
+      </w:r>
+    </w:p>
+    <w:p>
+      <w:pPr>
+        <w:ind w:firstLine="720"/>
+        <w:rPr>
+          <w:rFonts w:ascii="Consolas" w:hAnsi="Consolas" w:cs="Consolas"/>
+        </w:rPr>
+      </w:pPr>
+      <w:r>
+        <w:rPr>
+          <w:rFonts w:ascii="Consolas" w:hAnsi="Consolas" w:cs="Consolas"/>
+        </w:rPr>
+        <w:t>Fade.fill(black)</w:t>
+      </w:r>
+    </w:p>
+    <w:p>
+      <w:pPr>
+        <w:ind w:firstLine="720"/>
+        <w:rPr>
+          <w:rFonts w:ascii="Consolas" w:hAnsi="Consolas" w:cs="Consolas"/>
+        </w:rPr>
+      </w:pPr>
+      <w:r>
+        <w:rPr>
+          <w:rFonts w:ascii="Consolas" w:hAnsi="Consolas" w:cs="Consolas"/>
+        </w:rPr>
+        <w:t>FOR alpha IN RANGE 0 TO 600</w:t>
+      </w:r>
+    </w:p>
+    <w:p>
+      <w:pPr>
+        <w:rPr>
+          <w:rFonts w:ascii="Consolas" w:hAnsi="Consolas" w:cs="Consolas"/>
+        </w:rPr>
+      </w:pPr>
+      <w:r>
+        <w:rPr>
+          <w:rFonts w:ascii="Consolas" w:hAnsi="Consolas" w:cs="Consolas"/>
+        </w:rPr>
+        <w:tab/>
+      </w:r>
+      <w:r>
+        <w:rPr>
+          <w:rFonts w:ascii="Consolas" w:hAnsi="Consolas" w:cs="Consolas"/>
+        </w:rPr>
+        <w:tab/>
+      </w:r>
+      <w:r>
+        <w:rPr>
+          <w:rFonts w:ascii="Consolas" w:hAnsi="Consolas" w:cs="Consolas"/>
+        </w:rPr>
+        <w:t>Fade.set_alpha(alpha)</w:t>
+      </w:r>
+    </w:p>
+    <w:p>
+      <w:pPr>
+        <w:rPr>
+          <w:rFonts w:ascii="Consolas" w:hAnsi="Consolas" w:cs="Consolas"/>
+        </w:rPr>
+      </w:pPr>
+      <w:r>
+        <w:rPr>
+          <w:rFonts w:ascii="Consolas" w:hAnsi="Consolas" w:cs="Consolas"/>
+        </w:rPr>
+        <w:tab/>
+      </w:r>
+      <w:r>
+        <w:rPr>
+          <w:rFonts w:ascii="Consolas" w:hAnsi="Consolas" w:cs="Consolas"/>
+        </w:rPr>
+        <w:tab/>
+      </w:r>
+      <w:r>
+        <w:rPr>
+          <w:rFonts w:ascii="Consolas" w:hAnsi="Consolas" w:cs="Consolas"/>
+        </w:rPr>
+        <w:t>Screen.blit(</w:t>
+      </w:r>
+      <w:r>
+        <w:rPr>
+          <w:rFonts w:ascii="Consolas" w:hAnsi="Consolas" w:cs="Consolas"/>
+        </w:rPr>
+        <w:t>fade)</w:t>
+      </w:r>
+    </w:p>
+    <w:p>
+      <w:pPr>
+        <w:rPr>
+          <w:rFonts w:ascii="Consolas" w:hAnsi="Consolas" w:cs="Consolas"/>
+        </w:rPr>
+      </w:pPr>
+      <w:r>
+        <w:rPr>
+          <w:rFonts w:ascii="Consolas" w:hAnsi="Consolas" w:cs="Consolas"/>
+        </w:rPr>
+        <w:tab/>
+      </w:r>
+      <w:r>
+        <w:rPr>
+          <w:rFonts w:ascii="Consolas" w:hAnsi="Consolas" w:cs="Consolas"/>
+        </w:rPr>
+        <w:tab/>
+        <w:t>Pygame.display.update()</w:t>
+      </w:r>
+    </w:p>
+    <w:p>
+      <w:pPr>
+        <w:rPr>
+          <w:rFonts w:ascii="Consolas" w:hAnsi="Consolas" w:cs="Consolas"/>
+        </w:rPr>
+      </w:pPr>
+      <w:r>
+        <w:rPr>
+          <w:rFonts w:ascii="Consolas" w:hAnsi="Consolas" w:cs="Consolas"/>
+        </w:rPr>
+        <w:tab/>
+      </w:r>
+      <w:r>
+        <w:rPr>
+          <w:rFonts w:ascii="Consolas" w:hAnsi="Consolas" w:cs="Consolas"/>
+        </w:rPr>
+        <w:tab/>
+        <w:t>Death_text = pygame.image.load(image)</w:t>
+      </w:r>
+    </w:p>
+    <w:p>
+      <w:pPr>
+        <w:rPr>
+          <w:rFonts w:ascii="Consolas" w:hAnsi="Consolas" w:cs="Consolas"/>
+        </w:rPr>
+      </w:pPr>
+      <w:r>
+        <w:rPr>
+          <w:rFonts w:ascii="Consolas" w:hAnsi="Consolas" w:cs="Consolas"/>
+        </w:rPr>
+        <w:tab/>
+      </w:r>
+      <w:r>
+        <w:rPr>
+          <w:rFonts w:ascii="Consolas" w:hAnsi="Consolas" w:cs="Consolas"/>
+        </w:rPr>
+        <w:tab/>
+        <w:t>Screen.blit(death_text)</w:t>
+      </w:r>
+    </w:p>
+    <w:p>
+      <w:pPr>
+        <w:ind w:firstLine="720"/>
+        <w:rPr>
+          <w:rFonts w:ascii="Consolas" w:hAnsi="Consolas" w:cs="Consolas"/>
+        </w:rPr>
+      </w:pPr>
+      <w:r>
+        <w:rPr>
+          <w:rFonts w:ascii="Consolas" w:hAnsi="Consolas" w:cs="Consolas"/>
+        </w:rPr>
+        <w:t>Pygame.display.update()</w:t>
+      </w:r>
+    </w:p>
+    <w:p>
+      <w:pPr>
+        <w:rPr>
+          <w:rFonts w:ascii="Consolas" w:hAnsi="Consolas" w:cs="Consolas"/>
+        </w:rPr>
+      </w:pPr>
+    </w:p>
+    <w:p>
+      <w:pPr>
+        <w:rPr>
+          <w:rFonts w:ascii="Consolas" w:hAnsi="Consolas" w:cs="Consolas"/>
+        </w:rPr>
+      </w:pPr>
+      <w:r>
+        <w:rPr>
+          <w:rFonts w:ascii="Consolas" w:hAnsi="Consolas" w:cs="Consolas"/>
+        </w:rPr>
+        <w:t>This function draws the d</w:t>
+      </w:r>
+      <w:r>
+        <w:rPr>
+          <w:rFonts w:ascii="Consolas" w:hAnsi="Consolas" w:cs="Consolas"/>
+        </w:rPr>
+        <w:t>oor</w:t>
+      </w:r>
+      <w:r>
+        <w:rPr>
+          <w:rFonts w:ascii="Consolas" w:hAnsi="Consolas" w:cs="Consolas"/>
+        </w:rPr>
+        <w:t>s to the screen</w:t>
+      </w:r>
+      <w:r>
+        <w:rPr>
+          <w:rFonts w:ascii="Consolas" w:hAnsi="Consolas" w:cs="Consolas"/>
+        </w:rPr>
+        <w:t xml:space="preserve"> while making them bigger if the mouse hovers over the button</w:t>
+      </w:r>
+      <w:r>
+        <w:rPr>
+          <w:rFonts w:ascii="Consolas" w:hAnsi="Consolas" w:cs="Consolas"/>
+        </w:rPr>
+        <w:t>. This allows the player to move to places in the game and make decisions.</w:t>
+      </w:r>
+      <w:r>
+        <w:rPr>
+          <w:rFonts w:ascii="Consolas" w:hAnsi="Consolas" w:cs="Consolas"/>
+        </w:rPr>
+        <w:t xml:space="preserve"> This has been simplified so that lines of pseudocode don’t take up multiple lines on the word document.</w:t>
+      </w:r>
+    </w:p>
+    <w:p>
+      <w:pPr>
+        <w:rPr>
+          <w:rFonts w:ascii="Consolas" w:hAnsi="Consolas" w:cs="Consolas"/>
+        </w:rPr>
+      </w:pPr>
+      <w:r>
+        <w:rPr>
+          <w:rFonts w:ascii="Consolas" w:hAnsi="Consolas" w:cs="Consolas"/>
+        </w:rPr>
+        <w:t>Begin Draw</w:t>
+      </w:r>
+    </w:p>
+    <w:p>
+      <w:pPr>
+        <w:rPr>
+          <w:rFonts w:ascii="Consolas" w:hAnsi="Consolas" w:cs="Consolas"/>
+        </w:rPr>
+      </w:pPr>
+      <w:r>
+        <w:rPr>
+          <w:rFonts w:ascii="Consolas" w:hAnsi="Consolas" w:cs="Consolas"/>
+        </w:rPr>
+        <w:tab/>
+      </w:r>
+      <w:r>
+        <w:rPr>
+          <w:rFonts w:ascii="Consolas" w:hAnsi="Consolas" w:cs="Consolas"/>
+        </w:rPr>
+        <w:t>Screen.blit(image)</w:t>
+      </w:r>
+    </w:p>
+    <w:p>
+      <w:pPr>
+        <w:rPr>
+          <w:rFonts w:ascii="Consolas" w:hAnsi="Consolas" w:cs="Consolas"/>
+        </w:rPr>
+      </w:pPr>
+      <w:r>
+        <w:rPr>
+          <w:rFonts w:ascii="Consolas" w:hAnsi="Consolas" w:cs="Consolas"/>
+        </w:rPr>
+        <w:tab/>
+        <w:t>Pos = pygame.mouse.get_pos()</w:t>
+      </w:r>
+    </w:p>
+    <w:p>
+      <w:pPr>
+        <w:rPr>
+          <w:rFonts w:ascii="Consolas" w:hAnsi="Consolas" w:cs="Consolas"/>
+        </w:rPr>
+      </w:pPr>
+      <w:r>
+        <w:rPr>
+          <w:rFonts w:ascii="Consolas" w:hAnsi="Consolas" w:cs="Consolas"/>
+        </w:rPr>
+        <w:tab/>
+        <w:t>IF Rect.collidepoint(Pos)</w:t>
+      </w:r>
+    </w:p>
+    <w:p>
+      <w:pPr>
+        <w:rPr>
+          <w:rFonts w:ascii="Consolas" w:hAnsi="Consolas" w:cs="Consolas"/>
+        </w:rPr>
+      </w:pPr>
+      <w:r>
+        <w:rPr>
+          <w:rFonts w:ascii="Consolas" w:hAnsi="Consolas" w:cs="Consolas"/>
+        </w:rPr>
+        <w:tab/>
+      </w:r>
+      <w:r>
+        <w:rPr>
+          <w:rFonts w:ascii="Consolas" w:hAnsi="Consolas" w:cs="Consolas"/>
+        </w:rPr>
+        <w:tab/>
+        <w:t>Rect=(bigger image)</w:t>
+      </w:r>
+    </w:p>
+    <w:p>
+      <w:pPr>
+        <w:rPr>
+          <w:rFonts w:ascii="Consolas" w:hAnsi="Consolas" w:cs="Consolas"/>
+        </w:rPr>
+      </w:pPr>
+      <w:r>
+        <w:rPr>
+          <w:rFonts w:ascii="Consolas" w:hAnsi="Consolas" w:cs="Consolas"/>
+        </w:rPr>
+        <w:tab/>
+      </w:r>
+      <w:r>
+        <w:rPr>
+          <w:rFonts w:ascii="Consolas" w:hAnsi="Consolas" w:cs="Consolas"/>
+        </w:rPr>
+        <w:tab/>
+        <w:t>IF pygame</w:t>
+      </w:r>
+      <w:r>
+        <w:rPr>
+          <w:rFonts w:ascii="Consolas" w:hAnsi="Consolas" w:cs="Consolas"/>
+        </w:rPr>
+        <w:t xml:space="preserve">.mouse.get_pressed and not </w:t>
+      </w:r>
+      <w:r>
+        <w:rPr>
+          <w:rFonts w:ascii="Consolas" w:hAnsi="Consolas" w:cs="Consolas"/>
+        </w:rPr>
+        <w:t>Self.clicked</w:t>
+      </w:r>
+    </w:p>
+    <w:p>
+      <w:pPr>
+        <w:rPr>
+          <w:rFonts w:ascii="Consolas" w:hAnsi="Consolas" w:cs="Consolas"/>
+        </w:rPr>
+      </w:pPr>
+      <w:r>
+        <w:rPr>
+          <w:rFonts w:ascii="Consolas" w:hAnsi="Consolas" w:cs="Consolas"/>
+        </w:rPr>
+        <w:tab/>
+      </w:r>
+      <w:r>
+        <w:rPr>
+          <w:rFonts w:ascii="Consolas" w:hAnsi="Consolas" w:cs="Consolas"/>
+        </w:rPr>
+        <w:tab/>
+      </w:r>
+      <w:r>
+        <w:rPr>
+          <w:rFonts w:ascii="Consolas" w:hAnsi="Consolas" w:cs="Consolas"/>
+        </w:rPr>
+        <w:tab/>
+        <w:t>Self.clicked = TRUE</w:t>
+      </w:r>
+    </w:p>
+    <w:p>
+      <w:pPr>
+        <w:rPr>
+          <w:rFonts w:ascii="Consolas" w:hAnsi="Consolas" w:cs="Consolas"/>
+        </w:rPr>
+      </w:pPr>
+      <w:r>
+        <w:rPr>
+          <w:rFonts w:ascii="Consolas" w:hAnsi="Consolas" w:cs="Consolas"/>
+        </w:rPr>
+        <w:tab/>
+        <w:t>IF NOT pygame.mouse.get_pressed</w:t>
+      </w:r>
+    </w:p>
+    <w:p>
+      <w:pPr>
+        <w:rPr>
+          <w:rFonts w:ascii="Consolas" w:hAnsi="Consolas" w:cs="Consolas"/>
+        </w:rPr>
+      </w:pPr>
+      <w:r>
+        <w:rPr>
+          <w:rFonts w:ascii="Consolas" w:hAnsi="Consolas" w:cs="Consolas"/>
+        </w:rPr>
+        <w:tab/>
+      </w:r>
+      <w:r>
+        <w:rPr>
+          <w:rFonts w:ascii="Consolas" w:hAnsi="Consolas" w:cs="Consolas"/>
+        </w:rPr>
+        <w:tab/>
+        <w:t xml:space="preserve">Self.clicked = </w:t>
+      </w:r>
+      <w:r>
+        <w:rPr>
+          <w:rFonts w:ascii="Consolas" w:hAnsi="Consolas" w:cs="Consolas"/>
+        </w:rPr>
+        <w:t>FALSE</w:t>
+      </w:r>
+    </w:p>
+    <w:p>
+      <w:pPr>
+        <w:rPr>
+          <w:rFonts w:ascii="Consolas" w:hAnsi="Consolas" w:cs="Consolas"/>
+        </w:rPr>
+      </w:pPr>
+      <w:r>
+        <w:rPr>
+          <w:rFonts w:ascii="Consolas" w:hAnsi="Consolas" w:cs="Consolas"/>
+        </w:rPr>
+        <w:tab/>
+        <w:t>IF NOT Rect.collidepoint(Pos)</w:t>
+      </w:r>
+    </w:p>
+    <w:p>
+      <w:pPr>
+        <w:rPr>
+          <w:rFonts w:ascii="Consolas" w:hAnsi="Consolas" w:cs="Consolas"/>
+        </w:rPr>
+      </w:pPr>
+      <w:r>
+        <w:rPr>
+          <w:rFonts w:ascii="Consolas" w:hAnsi="Consolas" w:cs="Consolas"/>
+        </w:rPr>
+        <w:tab/>
+      </w:r>
+      <w:r>
+        <w:rPr>
+          <w:rFonts w:ascii="Consolas" w:hAnsi="Consolas" w:cs="Consolas"/>
+        </w:rPr>
+        <w:tab/>
+        <w:t>Rect=(regular image)</w:t>
+      </w:r>
+    </w:p>
+    <w:p>
+      <w:pPr>
+        <w:rPr>
+          <w:rFonts w:ascii="Consolas" w:hAnsi="Consolas" w:cs="Consolas"/>
+        </w:rPr>
+      </w:pPr>
+      <w:r>
+        <w:rPr>
+          <w:rFonts w:ascii="Consolas" w:hAnsi="Consolas" w:cs="Consolas"/>
           <w:noProof/>
         </w:rPr>
+        <w:lastRenderedPageBreak/>
         <mc:AlternateContent>
           <mc:Choice Requires="wps">
             <w:drawing>
-              <wp:anchor distT="0" distB="0" distL="114300" distR="114300" simplePos="0" relativeHeight="251659264" behindDoc="0" locked="0" layoutInCell="1" allowOverlap="1" wp14:anchorId="45A6AA1B" wp14:editId="3EEA512C">
+              <wp:anchor distT="0" distB="0" distL="114300" distR="114300" simplePos="0" relativeHeight="251756544" behindDoc="0" locked="0" layoutInCell="1" allowOverlap="1" wp14:anchorId="73F04BC2" wp14:editId="39FA2412">
                 <wp:simplePos x="0" y="0"/>
                 <wp:positionH relativeFrom="column">
-                  <wp:posOffset>1679575</wp:posOffset>
+                  <wp:posOffset>2484126</wp:posOffset>
                 </wp:positionH>
                 <wp:positionV relativeFrom="paragraph">
-                  <wp:posOffset>384810</wp:posOffset>
+                  <wp:posOffset>240634</wp:posOffset>
                 </wp:positionV>
-                <wp:extent cx="2016760" cy="438785"/>
-                <wp:effectExtent l="0" t="0" r="15240" b="18415"/>
+                <wp:extent cx="344805" cy="2157898"/>
+                <wp:effectExtent l="7938" t="17462" r="18732" b="31433"/>
                 <wp:wrapNone/>
-                <wp:docPr id="1009870906" name="Terminator 1"/>
+                <wp:docPr id="2019623051" name="Down Arrow 31"/>
+                <wp:cNvGraphicFramePr/>
+                <a:graphic xmlns:a="http://schemas.openxmlformats.org/drawingml/2006/main">
+                  <a:graphicData uri="http://schemas.microsoft.com/office/word/2010/wordprocessingShape">
+                    <wps:wsp>
+                      <wps:cNvSpPr/>
+                      <wps:spPr>
+                        <a:xfrm rot="5400000">
+                          <a:off x="0" y="0"/>
+                          <a:ext cx="344805" cy="2157898"/>
+                        </a:xfrm>
+                        <a:prstGeom prst="downArrow">
+                          <a:avLst/>
+                        </a:prstGeom>
+                      </wps:spPr>
+                      <wps:style>
+                        <a:lnRef idx="2">
+                          <a:schemeClr val="accent1">
+                            <a:shade val="15000"/>
+                          </a:schemeClr>
+                        </a:lnRef>
+                        <a:fillRef idx="1">
+                          <a:schemeClr val="accent1"/>
+                        </a:fillRef>
+                        <a:effectRef idx="0">
+                          <a:schemeClr val="accent1"/>
+                        </a:effectRef>
+                        <a:fontRef idx="minor">
+                          <a:schemeClr val="lt1"/>
+                        </a:fontRef>
+                      </wps:style>
+                      <wps:bodyPr rot="0" spcFirstLastPara="0" vertOverflow="overflow" horzOverflow="overflow" vert="horz" wrap="square" lIns="91440" tIns="45720" rIns="91440" bIns="45720" numCol="1" spcCol="0" rtlCol="0" fromWordArt="0" anchor="ctr" anchorCtr="0" forceAA="0" compatLnSpc="1">
+                        <a:prstTxWarp prst="textNoShape">
+                          <a:avLst/>
+                        </a:prstTxWarp>
+                        <a:noAutofit/>
+                      </wps:bodyPr>
+                    </wps:wsp>
+                  </a:graphicData>
+                </a:graphic>
+                <wp14:sizeRelV relativeFrom="margin">
+                  <wp14:pctHeight>0</wp14:pctHeight>
+                </wp14:sizeRelV>
+              </wp:anchor>
+            </w:drawing>
+          </mc:Choice>
+          <mc:Fallback>
+            <w:pict>
+              <v:shapetype w14:anchorId="40F71729" id="_x0000_t67" coordsize="21600,21600" o:spt="67" adj="16200,5400" path="m0@0l@1@0@1,0@2,0@2@0,21600@0,10800,21600xe">
+                <v:stroke joinstyle="miter"/>
+                <v:formulas>
+                  <v:f eqn="val #0"/>
+                  <v:f eqn="val #1"/>
+                  <v:f eqn="sum height 0 #1"/>
+                  <v:f eqn="sum 10800 0 #1"/>
+                  <v:f eqn="sum width 0 #0"/>
+                  <v:f eqn="prod @4 @3 10800"/>
+                  <v:f eqn="sum width 0 @5"/>
+                </v:formulas>
+                <v:path o:connecttype="custom" o:connectlocs="10800,0;0,@0;10800,21600;21600,@0" o:connectangles="270,180,90,0" textboxrect="@1,0,@2,@6"/>
+                <v:handles>
+                  <v:h position="#1,#0" xrange="0,10800" yrange="0,21600"/>
+                </v:handles>
+              </v:shapetype>
+              <v:shape id="Down Arrow 31" o:spid="_x0000_s1026" type="#_x0000_t67" style="position:absolute;margin-left:195.6pt;margin-top:18.95pt;width:27.15pt;height:169.9pt;rotation:90;z-index:251756544;visibility:visible;mso-wrap-style:square;mso-height-percent:0;mso-wrap-distance-left:9pt;mso-wrap-distance-top:0;mso-wrap-distance-right:9pt;mso-wrap-distance-bottom:0;mso-position-horizontal:absolute;mso-position-horizontal-relative:text;mso-position-vertical:absolute;mso-position-vertical-relative:text;mso-height-percent:0;mso-height-relative:margin;v-text-anchor:middle" o:gfxdata="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" adj="19874" fillcolor="#156082 [3204]" strokecolor="#030e13 [484]" strokeweight="1pt"/>
+            </w:pict>
+          </mc:Fallback>
+        </mc:AlternateContent>
+      </w:r>
+      <w:r>
+        <w:rPr>
+          <w:rFonts w:ascii="Consolas" w:hAnsi="Consolas" w:cs="Consolas"/>
+          <w:noProof/>
+        </w:rPr>
+        <mc:AlternateContent>
+          <mc:Choice Requires="wps">
+            <w:drawing>
+              <wp:anchor distT="0" distB="0" distL="114300" distR="114300" simplePos="0" relativeHeight="251737088" behindDoc="0" locked="0" layoutInCell="1" allowOverlap="1" wp14:anchorId="19CF084B" wp14:editId="0DC9EB04">
+                <wp:simplePos x="0" y="0"/>
+                <wp:positionH relativeFrom="column">
+                  <wp:posOffset>4300505</wp:posOffset>
+                </wp:positionH>
+                <wp:positionV relativeFrom="paragraph">
+                  <wp:posOffset>56087</wp:posOffset>
+                </wp:positionV>
+                <wp:extent cx="344805" cy="811763"/>
+                <wp:effectExtent l="12700" t="0" r="23495" b="26670"/>
+                <wp:wrapNone/>
+                <wp:docPr id="316533329" name="Down Arrow 31"/>
                 <wp:cNvGraphicFramePr/>
                 <a:graphic xmlns:a="http://schemas.openxmlformats.org/drawingml/2006/main">
                   <a:graphicData uri="http://schemas.microsoft.com/office/word/2010/wordprocessingShape">
@@ -38,7 +695,79 @@
                       <wps:spPr>
                         <a:xfrm>
                           <a:off x="0" y="0"/>
-                          <a:ext cx="2016760" cy="438785"/>
+                          <a:ext cx="344805" cy="811763"/>
+                        </a:xfrm>
+                        <a:prstGeom prst="downArrow">
+                          <a:avLst/>
+                        </a:prstGeom>
+                      </wps:spPr>
+                      <wps:style>
+                        <a:lnRef idx="2">
+                          <a:schemeClr val="accent1">
+                            <a:shade val="15000"/>
+                          </a:schemeClr>
+                        </a:lnRef>
+                        <a:fillRef idx="1">
+                          <a:schemeClr val="accent1"/>
+                        </a:fillRef>
+                        <a:effectRef idx="0">
+                          <a:schemeClr val="accent1"/>
+                        </a:effectRef>
+                        <a:fontRef idx="minor">
+                          <a:schemeClr val="lt1"/>
+                        </a:fontRef>
+                      </wps:style>
+                      <wps:bodyPr rot="0" spcFirstLastPara="0" vertOverflow="overflow" horzOverflow="overflow" vert="horz" wrap="square" lIns="91440" tIns="45720" rIns="91440" bIns="45720" numCol="1" spcCol="0" rtlCol="0" fromWordArt="0" anchor="ctr" anchorCtr="0" forceAA="0" compatLnSpc="1">
+                        <a:prstTxWarp prst="textNoShape">
+                          <a:avLst/>
+                        </a:prstTxWarp>
+                        <a:noAutofit/>
+                      </wps:bodyPr>
+                    </wps:wsp>
+                  </a:graphicData>
+                </a:graphic>
+                <wp14:sizeRelV relativeFrom="margin">
+                  <wp14:pctHeight>0</wp14:pctHeight>
+                </wp14:sizeRelV>
+              </wp:anchor>
+            </w:drawing>
+          </mc:Choice>
+          <mc:Fallback>
+            <w:pict>
+              <v:shape w14:anchorId="64A5CE9B" id="Down Arrow 31" o:spid="_x0000_s1026" type="#_x0000_t67" style="position:absolute;margin-left:338.6pt;margin-top:4.4pt;width:27.15pt;height:63.9pt;z-index:251737088;visibility:visible;mso-wrap-style:square;mso-height-percent:0;mso-wrap-distance-left:9pt;mso-wrap-distance-top:0;mso-wrap-distance-right:9pt;mso-wrap-distance-bottom:0;mso-position-horizontal:absolute;mso-position-horizontal-relative:text;mso-position-vertical:absolute;mso-position-vertical-relative:text;mso-height-percent:0;mso-height-relative:margin;v-text-anchor:middle" o:gfxdata="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" adj="17013" fillcolor="#156082 [3204]" strokecolor="#030e13 [484]" strokeweight="1pt"/>
+            </w:pict>
+          </mc:Fallback>
+        </mc:AlternateContent>
+      </w:r>
+      <w:r>
+        <w:rPr>
+          <w:rFonts w:ascii="Consolas" w:hAnsi="Consolas" w:cs="Consolas"/>
+          <w:noProof/>
+        </w:rPr>
+        <mc:AlternateContent>
+          <mc:Choice Requires="wps">
+            <w:drawing>
+              <wp:anchor distT="0" distB="0" distL="114300" distR="114300" simplePos="0" relativeHeight="251665408" behindDoc="0" locked="0" layoutInCell="1" allowOverlap="1" wp14:anchorId="3C0291F6" wp14:editId="7B2B4963">
+                <wp:simplePos x="0" y="0"/>
+                <wp:positionH relativeFrom="column">
+                  <wp:posOffset>3693912</wp:posOffset>
+                </wp:positionH>
+                <wp:positionV relativeFrom="paragraph">
+                  <wp:posOffset>-500380</wp:posOffset>
+                </wp:positionV>
+                <wp:extent cx="1632857" cy="447869"/>
+                <wp:effectExtent l="0" t="0" r="18415" b="9525"/>
+                <wp:wrapNone/>
+                <wp:docPr id="1929244406" name="Terminator 29"/>
+                <wp:cNvGraphicFramePr/>
+                <a:graphic xmlns:a="http://schemas.openxmlformats.org/drawingml/2006/main">
+                  <a:graphicData uri="http://schemas.microsoft.com/office/word/2010/wordprocessingShape">
+                    <wps:wsp>
+                      <wps:cNvSpPr/>
+                      <wps:spPr>
+                        <a:xfrm>
+                          <a:off x="0" y="0"/>
+                          <a:ext cx="1632857" cy="447869"/>
                         </a:xfrm>
                         <a:prstGeom prst="flowChartTerminator">
                           <a:avLst/>
@@ -67,7 +796,10 @@
                               <w:jc w:val="center"/>
                             </w:pPr>
                             <w:r>
-                              <w:t>Start</w:t>
+                              <w:t>START</w:t>
+                            </w:r>
+                            <w:r>
+                              <w:t xml:space="preserve"> DRAW</w:t>
                             </w:r>
                           </w:p>
                         </w:txbxContent>
@@ -86,11 +818,11 @@
           </mc:Choice>
           <mc:Fallback>
             <w:pict>
-              <v:shapetype w14:anchorId="45A6AA1B" id="_x0000_t116" coordsize="21600,21600" o:spt="116" path="m3475,qx,10800,3475,21600l18125,21600qx21600,10800,18125,xe">
+              <v:shapetype w14:anchorId="3C0291F6" id="_x0000_t116" coordsize="21600,21600" o:spt="116" path="m3475,qx,10800,3475,21600l18125,21600qx21600,10800,18125,xe">
                 <v:stroke joinstyle="miter"/>
                 <v:path gradientshapeok="t" o:connecttype="rect" textboxrect="1018,3163,20582,18437"/>
               </v:shapetype>
-              <v:shape id="Terminator 1" o:spid="_x0000_s1026" type="#_x0000_t116" style="position:absolute;left:0;text-align:left;margin-left:132.25pt;margin-top:30.3pt;width:158.8pt;height:34.55pt;z-index:251659264;visibility:visible;mso-wrap-style:square;mso-wrap-distance-left:9pt;mso-wrap-distance-top:0;mso-wrap-distance-right:9pt;mso-wrap-distance-bottom:0;mso-position-horizontal:absolute;mso-position-horizontal-relative:text;mso-position-vertical:absolute;mso-position-vertical-relative:text;v-text-anchor:middle" o:gfxdata="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" fillcolor="#156082 [3204]" strokecolor="#030e13 [484]" strokeweight="1pt">
+              <v:shape id="Terminator 29" o:spid="_x0000_s1026" type="#_x0000_t116" style="position:absolute;margin-left:290.85pt;margin-top:-39.4pt;width:128.55pt;height:35.25pt;z-index:251665408;visibility:visible;mso-wrap-style:square;mso-wrap-distance-left:9pt;mso-wrap-distance-top:0;mso-wrap-distance-right:9pt;mso-wrap-distance-bottom:0;mso-position-horizontal:absolute;mso-position-horizontal-relative:text;mso-position-vertical:absolute;mso-position-vertical-relative:text;v-text-anchor:middle" o:gfxdata="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" fillcolor="#156082 [3204]" strokecolor="#030e13 [484]" strokeweight="1pt">
                 <v:textbox>
                   <w:txbxContent>
                     <w:p>
@@ -98,7 +830,10 @@
                         <w:jc w:val="center"/>
                       </w:pPr>
                       <w:r>
-                        <w:t>Start</w:t>
+                        <w:t>START</w:t>
+                      </w:r>
+                      <w:r>
+                        <w:t xml:space="preserve"> DRAW</w:t>
                       </w:r>
                     </w:p>
                   </w:txbxContent>
@@ -108,65 +843,238 @@
           </mc:Fallback>
         </mc:AlternateContent>
       </w:r>
-      <w:r>
-        <w:rPr>
-          <w:sz w:val="32"/>
-          <w:szCs w:val="32"/>
-          <w:u w:val="single"/>
-        </w:rPr>
-        <w:t>Flow chart algorithms and pseudocode</w:t>
-      </w:r>
     </w:p>
     <w:p>
-      <w:r>
-        <w:rPr>
+      <w:pPr>
+        <w:rPr>
+          <w:rFonts w:ascii="Consolas" w:hAnsi="Consolas" w:cs="Consolas"/>
+        </w:rPr>
+      </w:pPr>
+    </w:p>
+    <w:p>
+      <w:pPr>
+        <w:rPr>
+          <w:rFonts w:ascii="Consolas" w:hAnsi="Consolas" w:cs="Consolas"/>
+        </w:rPr>
+      </w:pPr>
+    </w:p>
+    <w:p>
+      <w:pPr>
+        <w:rPr>
+          <w:rFonts w:ascii="Consolas" w:hAnsi="Consolas" w:cs="Consolas"/>
+        </w:rPr>
+      </w:pPr>
+      <w:r>
+        <w:rPr>
+          <w:rFonts w:ascii="Consolas" w:hAnsi="Consolas" w:cs="Consolas"/>
           <w:noProof/>
         </w:rPr>
         <mc:AlternateContent>
           <mc:Choice Requires="wps">
             <w:drawing>
-              <wp:anchor distT="0" distB="0" distL="114300" distR="114300" simplePos="0" relativeHeight="251723776" behindDoc="0" locked="0" layoutInCell="1" allowOverlap="1" wp14:anchorId="078E69DD" wp14:editId="3A73DFC1">
+              <wp:anchor distT="0" distB="0" distL="114300" distR="114300" simplePos="0" relativeHeight="251762688" behindDoc="0" locked="0" layoutInCell="1" allowOverlap="1" wp14:anchorId="60A339F5" wp14:editId="76566044">
                 <wp:simplePos x="0" y="0"/>
                 <wp:positionH relativeFrom="column">
-                  <wp:posOffset>1529080</wp:posOffset>
+                  <wp:posOffset>4396810</wp:posOffset>
                 </wp:positionH>
                 <wp:positionV relativeFrom="paragraph">
-                  <wp:posOffset>3914821</wp:posOffset>
+                  <wp:posOffset>3007978</wp:posOffset>
                 </wp:positionV>
-                <wp:extent cx="412376" cy="313765"/>
-                <wp:effectExtent l="0" t="0" r="6985" b="16510"/>
+                <wp:extent cx="344805" cy="1202672"/>
+                <wp:effectExtent l="12700" t="0" r="23495" b="29845"/>
                 <wp:wrapNone/>
-                <wp:docPr id="1895076100" name="Text Box 6"/>
+                <wp:docPr id="610283510" name="Down Arrow 31"/>
                 <wp:cNvGraphicFramePr/>
                 <a:graphic xmlns:a="http://schemas.openxmlformats.org/drawingml/2006/main">
                   <a:graphicData uri="http://schemas.microsoft.com/office/word/2010/wordprocessingShape">
                     <wps:wsp>
-                      <wps:cNvSpPr txBox="1"/>
+                      <wps:cNvSpPr/>
                       <wps:spPr>
                         <a:xfrm>
                           <a:off x="0" y="0"/>
-                          <a:ext cx="412376" cy="313765"/>
+                          <a:ext cx="344805" cy="1202672"/>
                         </a:xfrm>
-                        <a:prstGeom prst="rect">
+                        <a:prstGeom prst="downArrow">
                           <a:avLst/>
                         </a:prstGeom>
-                        <a:noFill/>
-                        <a:ln w="6350">
-                          <a:solidFill>
-                            <a:prstClr val="black"/>
-                          </a:solidFill>
-                        </a:ln>
                       </wps:spPr>
-                      <wps:txbx>
-                        <w:txbxContent>
-                          <w:p>
-                            <w:r>
-                              <w:t>No</w:t>
-                            </w:r>
-                          </w:p>
-                        </w:txbxContent>
-                      </wps:txbx>
-                      <wps:bodyPr rot="0" spcFirstLastPara="0" vertOverflow="overflow" horzOverflow="overflow" vert="horz" wrap="square" lIns="91440" tIns="45720" rIns="91440" bIns="45720" numCol="1" spcCol="0" rtlCol="0" fromWordArt="0" anchor="t" anchorCtr="0" forceAA="0" compatLnSpc="1">
+                      <wps:style>
+                        <a:lnRef idx="2">
+                          <a:schemeClr val="accent1">
+                            <a:shade val="15000"/>
+                          </a:schemeClr>
+                        </a:lnRef>
+                        <a:fillRef idx="1">
+                          <a:schemeClr val="accent1"/>
+                        </a:fillRef>
+                        <a:effectRef idx="0">
+                          <a:schemeClr val="accent1"/>
+                        </a:effectRef>
+                        <a:fontRef idx="minor">
+                          <a:schemeClr val="lt1"/>
+                        </a:fontRef>
+                      </wps:style>
+                      <wps:bodyPr rot="0" spcFirstLastPara="0" vertOverflow="overflow" horzOverflow="overflow" vert="horz" wrap="square" lIns="91440" tIns="45720" rIns="91440" bIns="45720" numCol="1" spcCol="0" rtlCol="0" fromWordArt="0" anchor="ctr" anchorCtr="0" forceAA="0" compatLnSpc="1">
+                        <a:prstTxWarp prst="textNoShape">
+                          <a:avLst/>
+                        </a:prstTxWarp>
+                        <a:noAutofit/>
+                      </wps:bodyPr>
+                    </wps:wsp>
+                  </a:graphicData>
+                </a:graphic>
+                <wp14:sizeRelV relativeFrom="margin">
+                  <wp14:pctHeight>0</wp14:pctHeight>
+                </wp14:sizeRelV>
+              </wp:anchor>
+            </w:drawing>
+          </mc:Choice>
+          <mc:Fallback>
+            <w:pict>
+              <v:shapetype w14:anchorId="41615C3B" id="_x0000_t67" coordsize="21600,21600" o:spt="67" adj="16200,5400" path="m0@0l@1@0@1,0@2,0@2@0,21600@0,10800,21600xe">
+                <v:stroke joinstyle="miter"/>
+                <v:formulas>
+                  <v:f eqn="val #0"/>
+                  <v:f eqn="val #1"/>
+                  <v:f eqn="sum height 0 #1"/>
+                  <v:f eqn="sum 10800 0 #1"/>
+                  <v:f eqn="sum width 0 #0"/>
+                  <v:f eqn="prod @4 @3 10800"/>
+                  <v:f eqn="sum width 0 @5"/>
+                </v:formulas>
+                <v:path o:connecttype="custom" o:connectlocs="10800,0;0,@0;10800,21600;21600,@0" o:connectangles="270,180,90,0" textboxrect="@1,0,@2,@6"/>
+                <v:handles>
+                  <v:h position="#1,#0" xrange="0,10800" yrange="0,21600"/>
+                </v:handles>
+              </v:shapetype>
+              <v:shape id="Down Arrow 31" o:spid="_x0000_s1026" type="#_x0000_t67" style="position:absolute;margin-left:346.2pt;margin-top:236.85pt;width:27.15pt;height:94.7pt;z-index:251762688;visibility:visible;mso-wrap-style:square;mso-height-percent:0;mso-wrap-distance-left:9pt;mso-wrap-distance-top:0;mso-wrap-distance-right:9pt;mso-wrap-distance-bottom:0;mso-position-horizontal:absolute;mso-position-horizontal-relative:text;mso-position-vertical:absolute;mso-position-vertical-relative:text;mso-height-percent:0;mso-height-relative:margin;v-text-anchor:middle" o:gfxdata="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" adj="18504" fillcolor="#156082 [3204]" strokecolor="#030e13 [484]" strokeweight="1pt"/>
+            </w:pict>
+          </mc:Fallback>
+        </mc:AlternateContent>
+      </w:r>
+      <w:r>
+        <w:rPr>
+          <w:rFonts w:ascii="Consolas" w:hAnsi="Consolas" w:cs="Consolas"/>
+          <w:noProof/>
+        </w:rPr>
+        <mc:AlternateContent>
+          <mc:Choice Requires="wps">
+            <w:drawing>
+              <wp:anchor distT="0" distB="0" distL="114300" distR="114300" simplePos="0" relativeHeight="251787264" behindDoc="1" locked="0" layoutInCell="1" allowOverlap="1" wp14:anchorId="3EE80D30" wp14:editId="1296FDFA">
+                <wp:simplePos x="0" y="0"/>
+                <wp:positionH relativeFrom="column">
+                  <wp:posOffset>2590842</wp:posOffset>
+                </wp:positionH>
+                <wp:positionV relativeFrom="paragraph">
+                  <wp:posOffset>4061951</wp:posOffset>
+                </wp:positionV>
+                <wp:extent cx="344805" cy="1859588"/>
+                <wp:effectExtent l="4763" t="7937" r="28257" b="28258"/>
+                <wp:wrapNone/>
+                <wp:docPr id="88005502" name="Down Arrow 31"/>
+                <wp:cNvGraphicFramePr/>
+                <a:graphic xmlns:a="http://schemas.openxmlformats.org/drawingml/2006/main">
+                  <a:graphicData uri="http://schemas.microsoft.com/office/word/2010/wordprocessingShape">
+                    <wps:wsp>
+                      <wps:cNvSpPr/>
+                      <wps:spPr>
+                        <a:xfrm rot="16200000">
+                          <a:off x="0" y="0"/>
+                          <a:ext cx="344805" cy="1859588"/>
+                        </a:xfrm>
+                        <a:prstGeom prst="downArrow">
+                          <a:avLst/>
+                        </a:prstGeom>
+                      </wps:spPr>
+                      <wps:style>
+                        <a:lnRef idx="2">
+                          <a:schemeClr val="accent1">
+                            <a:shade val="15000"/>
+                          </a:schemeClr>
+                        </a:lnRef>
+                        <a:fillRef idx="1">
+                          <a:schemeClr val="accent1"/>
+                        </a:fillRef>
+                        <a:effectRef idx="0">
+                          <a:schemeClr val="accent1"/>
+                        </a:effectRef>
+                        <a:fontRef idx="minor">
+                          <a:schemeClr val="lt1"/>
+                        </a:fontRef>
+                      </wps:style>
+                      <wps:bodyPr rot="0" spcFirstLastPara="0" vertOverflow="overflow" horzOverflow="overflow" vert="horz" wrap="square" lIns="91440" tIns="45720" rIns="91440" bIns="45720" numCol="1" spcCol="0" rtlCol="0" fromWordArt="0" anchor="ctr" anchorCtr="0" forceAA="0" compatLnSpc="1">
+                        <a:prstTxWarp prst="textNoShape">
+                          <a:avLst/>
+                        </a:prstTxWarp>
+                        <a:noAutofit/>
+                      </wps:bodyPr>
+                    </wps:wsp>
+                  </a:graphicData>
+                </a:graphic>
+                <wp14:sizeRelV relativeFrom="margin">
+                  <wp14:pctHeight>0</wp14:pctHeight>
+                </wp14:sizeRelV>
+              </wp:anchor>
+            </w:drawing>
+          </mc:Choice>
+          <mc:Fallback>
+            <w:pict>
+              <v:shape w14:anchorId="48A39D50" id="Down Arrow 31" o:spid="_x0000_s1026" type="#_x0000_t67" style="position:absolute;margin-left:204pt;margin-top:319.85pt;width:27.15pt;height:146.4pt;rotation:-90;z-index:-251529216;visibility:visible;mso-wrap-style:square;mso-height-percent:0;mso-wrap-distance-left:9pt;mso-wrap-distance-top:0;mso-wrap-distance-right:9pt;mso-wrap-distance-bottom:0;mso-position-horizontal:absolute;mso-position-horizontal-relative:text;mso-position-vertical:absolute;mso-position-vertical-relative:text;mso-height-percent:0;mso-height-relative:margin;v-text-anchor:middle" o:gfxdata="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" adj="19597" fillcolor="#156082 [3204]" strokecolor="#030e13 [484]" strokeweight="1pt"/>
+            </w:pict>
+          </mc:Fallback>
+        </mc:AlternateContent>
+      </w:r>
+      <w:r>
+        <w:rPr>
+          <w:rFonts w:ascii="Consolas" w:hAnsi="Consolas" w:cs="Consolas"/>
+          <w:noProof/>
+        </w:rPr>
+        <mc:AlternateContent>
+          <mc:Choice Requires="wps">
+            <w:drawing>
+              <wp:anchor distT="0" distB="0" distL="114300" distR="114300" simplePos="0" relativeHeight="251785216" behindDoc="1" locked="0" layoutInCell="1" allowOverlap="1" wp14:anchorId="47BC24E8" wp14:editId="531F7468">
+                <wp:simplePos x="0" y="0"/>
+                <wp:positionH relativeFrom="column">
+                  <wp:posOffset>2457320</wp:posOffset>
+                </wp:positionH>
+                <wp:positionV relativeFrom="paragraph">
+                  <wp:posOffset>4900347</wp:posOffset>
+                </wp:positionV>
+                <wp:extent cx="344805" cy="3489351"/>
+                <wp:effectExtent l="12700" t="0" r="23495" b="28575"/>
+                <wp:wrapNone/>
+                <wp:docPr id="1221349909" name="Down Arrow 31"/>
+                <wp:cNvGraphicFramePr/>
+                <a:graphic xmlns:a="http://schemas.openxmlformats.org/drawingml/2006/main">
+                  <a:graphicData uri="http://schemas.microsoft.com/office/word/2010/wordprocessingShape">
+                    <wps:wsp>
+                      <wps:cNvSpPr/>
+                      <wps:spPr>
+                        <a:xfrm>
+                          <a:off x="0" y="0"/>
+                          <a:ext cx="344805" cy="3489351"/>
+                        </a:xfrm>
+                        <a:prstGeom prst="downArrow">
+                          <a:avLst/>
+                        </a:prstGeom>
+                      </wps:spPr>
+                      <wps:style>
+                        <a:lnRef idx="2">
+                          <a:schemeClr val="accent1">
+                            <a:shade val="15000"/>
+                          </a:schemeClr>
+                        </a:lnRef>
+                        <a:fillRef idx="1">
+                          <a:schemeClr val="accent1"/>
+                        </a:fillRef>
+                        <a:effectRef idx="0">
+                          <a:schemeClr val="accent1"/>
+                        </a:effectRef>
+                        <a:fontRef idx="minor">
+                          <a:schemeClr val="lt1"/>
+                        </a:fontRef>
+                      </wps:style>
+                      <wps:bodyPr rot="0" spcFirstLastPara="0" vertOverflow="overflow" horzOverflow="overflow" vert="horz" wrap="square" lIns="91440" tIns="45720" rIns="91440" bIns="45720" numCol="1" spcCol="0" rtlCol="0" fromWordArt="0" anchor="ctr" anchorCtr="0" forceAA="0" compatLnSpc="1">
                         <a:prstTxWarp prst="textNoShape">
                           <a:avLst/>
                         </a:prstTxWarp>
@@ -186,55 +1094,42 @@
           </mc:Choice>
           <mc:Fallback>
             <w:pict>
-              <v:shapetype w14:anchorId="078E69DD" id="_x0000_t202" coordsize="21600,21600" o:spt="202" path="m,l,21600r21600,l21600,xe">
-                <v:stroke joinstyle="miter"/>
-                <v:path gradientshapeok="t" o:connecttype="rect"/>
-              </v:shapetype>
-              <v:shape id="Text Box 6" o:spid="_x0000_s1027" type="#_x0000_t202" style="position:absolute;margin-left:120.4pt;margin-top:308.25pt;width:32.45pt;height:24.7pt;z-index:251723776;visibility:visible;mso-wrap-style:square;mso-width-percent:0;mso-height-percent:0;mso-wrap-distance-left:9pt;mso-wrap-distance-top:0;mso-wrap-distance-right:9pt;mso-wrap-distance-bottom:0;mso-position-horizontal:absolute;mso-position-horizontal-relative:text;mso-position-vertical:absolute;mso-position-vertical-relative:text;mso-width-percent:0;mso-height-percent:0;mso-width-relative:margin;mso-height-relative:margin;v-text-anchor:top" o:gfxdata="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" filled="f" strokeweight=".5pt">
-                <v:textbox>
-                  <w:txbxContent>
-                    <w:p>
-                      <w:r>
-                        <w:t>No</w:t>
-                      </w:r>
-                    </w:p>
-                  </w:txbxContent>
-                </v:textbox>
-              </v:shape>
+              <v:shape w14:anchorId="79A37A06" id="Down Arrow 31" o:spid="_x0000_s1026" type="#_x0000_t67" style="position:absolute;margin-left:193.5pt;margin-top:385.85pt;width:27.15pt;height:274.75pt;z-index:-251531264;visibility:visible;mso-wrap-style:square;mso-width-percent:0;mso-height-percent:0;mso-wrap-distance-left:9pt;mso-wrap-distance-top:0;mso-wrap-distance-right:9pt;mso-wrap-distance-bottom:0;mso-position-horizontal:absolute;mso-position-horizontal-relative:text;mso-position-vertical:absolute;mso-position-vertical-relative:text;mso-width-percent:0;mso-height-percent:0;mso-width-relative:margin;mso-height-relative:margin;v-text-anchor:middle" o:gfxdata="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" adj="20533" fillcolor="#156082 [3204]" strokecolor="#030e13 [484]" strokeweight="1pt"/>
             </w:pict>
           </mc:Fallback>
         </mc:AlternateContent>
       </w:r>
       <w:r>
         <w:rPr>
+          <w:rFonts w:ascii="Consolas" w:hAnsi="Consolas" w:cs="Consolas"/>
           <w:noProof/>
         </w:rPr>
         <mc:AlternateContent>
           <mc:Choice Requires="wps">
             <w:drawing>
-              <wp:anchor distT="0" distB="0" distL="114300" distR="114300" simplePos="0" relativeHeight="251721728" behindDoc="1" locked="0" layoutInCell="1" allowOverlap="1" wp14:anchorId="7A4C774D" wp14:editId="4C48B74D">
+              <wp:anchor distT="0" distB="0" distL="114300" distR="114300" simplePos="0" relativeHeight="251760640" behindDoc="0" locked="0" layoutInCell="1" allowOverlap="1" wp14:anchorId="6BC21A84" wp14:editId="559EA1FD">
                 <wp:simplePos x="0" y="0"/>
                 <wp:positionH relativeFrom="column">
-                  <wp:posOffset>6019678</wp:posOffset>
+                  <wp:posOffset>3202305</wp:posOffset>
                 </wp:positionH>
                 <wp:positionV relativeFrom="paragraph">
-                  <wp:posOffset>4069397</wp:posOffset>
+                  <wp:posOffset>4208145</wp:posOffset>
                 </wp:positionV>
-                <wp:extent cx="448406" cy="840790"/>
-                <wp:effectExtent l="6985" t="18415" r="15875" b="28575"/>
+                <wp:extent cx="2701925" cy="1564005"/>
+                <wp:effectExtent l="12700" t="12700" r="28575" b="23495"/>
                 <wp:wrapNone/>
-                <wp:docPr id="1802493599" name="Down Arrow 3"/>
+                <wp:docPr id="969847319" name="Decision 34"/>
                 <wp:cNvGraphicFramePr/>
                 <a:graphic xmlns:a="http://schemas.openxmlformats.org/drawingml/2006/main">
                   <a:graphicData uri="http://schemas.microsoft.com/office/word/2010/wordprocessingShape">
                     <wps:wsp>
                       <wps:cNvSpPr/>
                       <wps:spPr>
-                        <a:xfrm rot="5400000">
+                        <a:xfrm>
                           <a:off x="0" y="0"/>
-                          <a:ext cx="448406" cy="840790"/>
+                          <a:ext cx="2701925" cy="1564005"/>
                         </a:xfrm>
-                        <a:prstGeom prst="downArrow">
+                        <a:prstGeom prst="flowChartDecision">
                           <a:avLst/>
                         </a:prstGeom>
                       </wps:spPr>
@@ -254,6 +1149,24 @@
                           <a:schemeClr val="lt1"/>
                         </a:fontRef>
                       </wps:style>
+                      <wps:txbx>
+                        <w:txbxContent>
+                          <w:p>
+                            <w:pPr>
+                              <w:jc w:val="center"/>
+                            </w:pPr>
+                            <w:r>
+                              <w:t xml:space="preserve">Is mouse pressed and Self.clicked </w:t>
+                            </w:r>
+                            <w:r>
+                              <w:t xml:space="preserve"> = F</w:t>
+                            </w:r>
+                            <w:r>
+                              <w:t>alse</w:t>
+                            </w:r>
+                          </w:p>
+                        </w:txbxContent>
+                      </wps:txbx>
                       <wps:bodyPr rot="0" spcFirstLastPara="0" vertOverflow="overflow" horzOverflow="overflow" vert="horz" wrap="square" lIns="91440" tIns="45720" rIns="91440" bIns="45720" numCol="1" spcCol="0" rtlCol="0" fromWordArt="0" anchor="ctr" anchorCtr="0" forceAA="0" compatLnSpc="1">
                         <a:prstTxWarp prst="textNoShape">
                           <a:avLst/>
@@ -274,46 +1187,126 @@
           </mc:Choice>
           <mc:Fallback>
             <w:pict>
-              <v:shapetype w14:anchorId="5D045B7F" id="_x0000_t67" coordsize="21600,21600" o:spt="67" adj="16200,5400" path="m0@0l@1@0@1,0@2,0@2@0,21600@0,10800,21600xe">
+              <v:shapetype w14:anchorId="6BC21A84" id="_x0000_t110" coordsize="21600,21600" o:spt="110" path="m10800,l,10800,10800,21600,21600,10800xe">
                 <v:stroke joinstyle="miter"/>
-                <v:formulas>
-                  <v:f eqn="val #0"/>
-                  <v:f eqn="val #1"/>
-                  <v:f eqn="sum height 0 #1"/>
-                  <v:f eqn="sum 10800 0 #1"/>
-                  <v:f eqn="sum width 0 #0"/>
-                  <v:f eqn="prod @4 @3 10800"/>
-                  <v:f eqn="sum width 0 @5"/>
-                </v:formulas>
-                <v:path o:connecttype="custom" o:connectlocs="10800,0;0,@0;10800,21600;21600,@0" o:connectangles="270,180,90,0" textboxrect="@1,0,@2,@6"/>
-                <v:handles>
-                  <v:h position="#1,#0" xrange="0,10800" yrange="0,21600"/>
-                </v:handles>
+                <v:path gradientshapeok="t" o:connecttype="rect" textboxrect="5400,5400,16200,16200"/>
               </v:shapetype>
-              <v:shape id="Down Arrow 3" o:spid="_x0000_s1026" type="#_x0000_t67" style="position:absolute;margin-left:474pt;margin-top:320.4pt;width:35.3pt;height:66.2pt;rotation:90;z-index:-251594752;visibility:visible;mso-wrap-style:square;mso-width-percent:0;mso-height-percent:0;mso-wrap-distance-left:9pt;mso-wrap-distance-top:0;mso-wrap-distance-right:9pt;mso-wrap-distance-bottom:0;mso-position-horizontal:absolute;mso-position-horizontal-relative:text;mso-position-vertical:absolute;mso-position-vertical-relative:text;mso-width-percent:0;mso-height-percent:0;mso-width-relative:margin;mso-height-relative:margin;v-text-anchor:middle" o:gfxdata="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" adj="15840" fillcolor="#156082 [3204]" strokecolor="#030e13 [484]" strokeweight="1pt"/>
+              <v:shape id="Decision 34" o:spid="_x0000_s1027" type="#_x0000_t110" style="position:absolute;margin-left:252.15pt;margin-top:331.35pt;width:212.75pt;height:123.15pt;z-index:251760640;visibility:visible;mso-wrap-style:square;mso-width-percent:0;mso-height-percent:0;mso-wrap-distance-left:9pt;mso-wrap-distance-top:0;mso-wrap-distance-right:9pt;mso-wrap-distance-bottom:0;mso-position-horizontal:absolute;mso-position-horizontal-relative:text;mso-position-vertical:absolute;mso-position-vertical-relative:text;mso-width-percent:0;mso-height-percent:0;mso-width-relative:margin;mso-height-relative:margin;v-text-anchor:middle" o:gfxdata="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" fillcolor="#156082 [3204]" strokecolor="#030e13 [484]" strokeweight="1pt">
+                <v:textbox>
+                  <w:txbxContent>
+                    <w:p>
+                      <w:pPr>
+                        <w:jc w:val="center"/>
+                      </w:pPr>
+                      <w:r>
+                        <w:t xml:space="preserve">Is mouse pressed and Self.clicked </w:t>
+                      </w:r>
+                      <w:r>
+                        <w:t xml:space="preserve"> = F</w:t>
+                      </w:r>
+                      <w:r>
+                        <w:t>alse</w:t>
+                      </w:r>
+                    </w:p>
+                  </w:txbxContent>
+                </v:textbox>
+              </v:shape>
             </w:pict>
           </mc:Fallback>
         </mc:AlternateContent>
       </w:r>
       <w:r>
         <w:rPr>
+          <w:rFonts w:ascii="Consolas" w:hAnsi="Consolas" w:cs="Consolas"/>
           <w:noProof/>
         </w:rPr>
         <mc:AlternateContent>
           <mc:Choice Requires="wps">
             <w:drawing>
-              <wp:anchor distT="0" distB="0" distL="114300" distR="114300" simplePos="0" relativeHeight="251717632" behindDoc="0" locked="0" layoutInCell="1" allowOverlap="1" wp14:anchorId="2EBDB748" wp14:editId="414E0BC9">
+              <wp:anchor distT="0" distB="0" distL="114300" distR="114300" simplePos="0" relativeHeight="251766784" behindDoc="0" locked="0" layoutInCell="1" allowOverlap="1" wp14:anchorId="0C1F1478" wp14:editId="4DDE3882">
                 <wp:simplePos x="0" y="0"/>
                 <wp:positionH relativeFrom="column">
-                  <wp:posOffset>5825881</wp:posOffset>
+                  <wp:posOffset>4398088</wp:posOffset>
                 </wp:positionH>
                 <wp:positionV relativeFrom="paragraph">
-                  <wp:posOffset>5533927</wp:posOffset>
+                  <wp:posOffset>5773562</wp:posOffset>
                 </wp:positionV>
-                <wp:extent cx="496793" cy="265132"/>
-                <wp:effectExtent l="0" t="0" r="11430" b="14605"/>
+                <wp:extent cx="344805" cy="709567"/>
+                <wp:effectExtent l="12700" t="0" r="23495" b="27305"/>
                 <wp:wrapNone/>
-                <wp:docPr id="614161271" name="Text Box 6"/>
+                <wp:docPr id="497431923" name="Down Arrow 31"/>
+                <wp:cNvGraphicFramePr/>
+                <a:graphic xmlns:a="http://schemas.openxmlformats.org/drawingml/2006/main">
+                  <a:graphicData uri="http://schemas.microsoft.com/office/word/2010/wordprocessingShape">
+                    <wps:wsp>
+                      <wps:cNvSpPr/>
+                      <wps:spPr>
+                        <a:xfrm>
+                          <a:off x="0" y="0"/>
+                          <a:ext cx="344805" cy="709567"/>
+                        </a:xfrm>
+                        <a:prstGeom prst="downArrow">
+                          <a:avLst/>
+                        </a:prstGeom>
+                      </wps:spPr>
+                      <wps:style>
+                        <a:lnRef idx="2">
+                          <a:schemeClr val="accent1">
+                            <a:shade val="15000"/>
+                          </a:schemeClr>
+                        </a:lnRef>
+                        <a:fillRef idx="1">
+                          <a:schemeClr val="accent1"/>
+                        </a:fillRef>
+                        <a:effectRef idx="0">
+                          <a:schemeClr val="accent1"/>
+                        </a:effectRef>
+                        <a:fontRef idx="minor">
+                          <a:schemeClr val="lt1"/>
+                        </a:fontRef>
+                      </wps:style>
+                      <wps:bodyPr rot="0" spcFirstLastPara="0" vertOverflow="overflow" horzOverflow="overflow" vert="horz" wrap="square" lIns="91440" tIns="45720" rIns="91440" bIns="45720" numCol="1" spcCol="0" rtlCol="0" fromWordArt="0" anchor="ctr" anchorCtr="0" forceAA="0" compatLnSpc="1">
+                        <a:prstTxWarp prst="textNoShape">
+                          <a:avLst/>
+                        </a:prstTxWarp>
+                        <a:noAutofit/>
+                      </wps:bodyPr>
+                    </wps:wsp>
+                  </a:graphicData>
+                </a:graphic>
+                <wp14:sizeRelV relativeFrom="margin">
+                  <wp14:pctHeight>0</wp14:pctHeight>
+                </wp14:sizeRelV>
+              </wp:anchor>
+            </w:drawing>
+          </mc:Choice>
+          <mc:Fallback>
+            <w:pict>
+              <v:shape w14:anchorId="46CBE879" id="Down Arrow 31" o:spid="_x0000_s1026" type="#_x0000_t67" style="position:absolute;margin-left:346.3pt;margin-top:454.6pt;width:27.15pt;height:55.85pt;z-index:251766784;visibility:visible;mso-wrap-style:square;mso-height-percent:0;mso-wrap-distance-left:9pt;mso-wrap-distance-top:0;mso-wrap-distance-right:9pt;mso-wrap-distance-bottom:0;mso-position-horizontal:absolute;mso-position-horizontal-relative:text;mso-position-vertical:absolute;mso-position-vertical-relative:text;mso-height-percent:0;mso-height-relative:margin;v-text-anchor:middle" o:gfxdata="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" adj="16352" fillcolor="#156082 [3204]" strokecolor="#030e13 [484]" strokeweight="1pt"/>
+            </w:pict>
+          </mc:Fallback>
+        </mc:AlternateContent>
+      </w:r>
+      <w:r>
+        <w:rPr>
+          <w:rFonts w:ascii="Consolas" w:hAnsi="Consolas" w:cs="Consolas"/>
+          <w:noProof/>
+        </w:rPr>
+        <mc:AlternateContent>
+          <mc:Choice Requires="wps">
+            <w:drawing>
+              <wp:anchor distT="0" distB="0" distL="114300" distR="114300" simplePos="0" relativeHeight="251714560" behindDoc="0" locked="0" layoutInCell="1" allowOverlap="1" wp14:anchorId="1A694F50" wp14:editId="5F390C2A">
+                <wp:simplePos x="0" y="0"/>
+                <wp:positionH relativeFrom="column">
+                  <wp:posOffset>1723253</wp:posOffset>
+                </wp:positionH>
+                <wp:positionV relativeFrom="paragraph">
+                  <wp:posOffset>4603530</wp:posOffset>
+                </wp:positionV>
+                <wp:extent cx="413385" cy="298450"/>
+                <wp:effectExtent l="0" t="12700" r="0" b="5715"/>
+                <wp:wrapNone/>
+                <wp:docPr id="223730824" name="Text Box 33"/>
                 <wp:cNvGraphicFramePr/>
                 <a:graphic xmlns:a="http://schemas.openxmlformats.org/drawingml/2006/main">
                   <a:graphicData uri="http://schemas.microsoft.com/office/word/2010/wordprocessingShape">
@@ -322,23 +1315,21 @@
                       <wps:spPr>
                         <a:xfrm>
                           <a:off x="0" y="0"/>
-                          <a:ext cx="496793" cy="265132"/>
+                          <a:ext cx="413385" cy="298450"/>
                         </a:xfrm>
                         <a:prstGeom prst="rect">
                           <a:avLst/>
                         </a:prstGeom>
                         <a:noFill/>
                         <a:ln w="6350">
-                          <a:solidFill>
-                            <a:prstClr val="black"/>
-                          </a:solidFill>
+                          <a:noFill/>
                         </a:ln>
                       </wps:spPr>
                       <wps:txbx>
                         <w:txbxContent>
                           <w:p>
                             <w:r>
-                              <w:t>Yes</w:t>
+                              <w:t>No</w:t>
                             </w:r>
                           </w:p>
                         </w:txbxContent>
@@ -363,12 +1354,16 @@
           </mc:Choice>
           <mc:Fallback>
             <w:pict>
-              <v:shape w14:anchorId="2EBDB748" id="_x0000_s1028" type="#_x0000_t202" style="position:absolute;margin-left:458.75pt;margin-top:435.75pt;width:39.1pt;height:20.9pt;z-index:251717632;visibility:visible;mso-wrap-style:square;mso-width-percent:0;mso-height-percent:0;mso-wrap-distance-left:9pt;mso-wrap-distance-top:0;mso-wrap-distance-right:9pt;mso-wrap-distance-bottom:0;mso-position-horizontal:absolute;mso-position-horizontal-relative:text;mso-position-vertical:absolute;mso-position-vertical-relative:text;mso-width-percent:0;mso-height-percent:0;mso-width-relative:margin;mso-height-relative:margin;v-text-anchor:top" o:gfxdata="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" filled="f" strokeweight=".5pt">
+              <v:shapetype w14:anchorId="1A694F50" id="_x0000_t202" coordsize="21600,21600" o:spt="202" path="m,l,21600r21600,l21600,xe">
+                <v:stroke joinstyle="miter"/>
+                <v:path gradientshapeok="t" o:connecttype="rect"/>
+              </v:shapetype>
+              <v:shape id="Text Box 33" o:spid="_x0000_s1028" type="#_x0000_t202" style="position:absolute;margin-left:135.7pt;margin-top:362.5pt;width:32.55pt;height:23.5pt;z-index:251714560;visibility:visible;mso-wrap-style:square;mso-width-percent:0;mso-height-percent:0;mso-wrap-distance-left:9pt;mso-wrap-distance-top:0;mso-wrap-distance-right:9pt;mso-wrap-distance-bottom:0;mso-position-horizontal:absolute;mso-position-horizontal-relative:text;mso-position-vertical:absolute;mso-position-vertical-relative:text;mso-width-percent:0;mso-height-percent:0;mso-width-relative:margin;mso-height-relative:margin;v-text-anchor:top" o:gfxdata="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" filled="f" stroked="f" strokeweight=".5pt">
                 <v:textbox>
                   <w:txbxContent>
                     <w:p>
                       <w:r>
-                        <w:t>Yes</w:t>
+                        <w:t>No</w:t>
                       </w:r>
                     </w:p>
                   </w:txbxContent>
@@ -380,94 +1375,24 @@
       </w:r>
       <w:r>
         <w:rPr>
+          <w:rFonts w:ascii="Consolas" w:hAnsi="Consolas" w:cs="Consolas"/>
           <w:noProof/>
         </w:rPr>
         <mc:AlternateContent>
           <mc:Choice Requires="wps">
             <w:drawing>
-              <wp:anchor distT="0" distB="0" distL="114300" distR="114300" simplePos="0" relativeHeight="251707392" behindDoc="0" locked="0" layoutInCell="1" allowOverlap="1" wp14:anchorId="2A5D9AC9" wp14:editId="16ADC367">
+              <wp:anchor distT="0" distB="0" distL="114300" distR="114300" simplePos="0" relativeHeight="251783168" behindDoc="0" locked="0" layoutInCell="1" allowOverlap="1" wp14:anchorId="01BC2FE6" wp14:editId="65C09CC8">
                 <wp:simplePos x="0" y="0"/>
                 <wp:positionH relativeFrom="column">
-                  <wp:posOffset>2513853</wp:posOffset>
+                  <wp:posOffset>3118602</wp:posOffset>
                 </wp:positionH>
                 <wp:positionV relativeFrom="paragraph">
-                  <wp:posOffset>7912698</wp:posOffset>
+                  <wp:posOffset>4530764</wp:posOffset>
                 </wp:positionV>
-                <wp:extent cx="448235" cy="519953"/>
-                <wp:effectExtent l="12700" t="0" r="22225" b="26670"/>
+                <wp:extent cx="413916" cy="298580"/>
+                <wp:effectExtent l="0" t="12700" r="0" b="5715"/>
                 <wp:wrapNone/>
-                <wp:docPr id="1811085851" name="Down Arrow 3"/>
-                <wp:cNvGraphicFramePr/>
-                <a:graphic xmlns:a="http://schemas.openxmlformats.org/drawingml/2006/main">
-                  <a:graphicData uri="http://schemas.microsoft.com/office/word/2010/wordprocessingShape">
-                    <wps:wsp>
-                      <wps:cNvSpPr/>
-                      <wps:spPr>
-                        <a:xfrm>
-                          <a:off x="0" y="0"/>
-                          <a:ext cx="448235" cy="519953"/>
-                        </a:xfrm>
-                        <a:prstGeom prst="downArrow">
-                          <a:avLst/>
-                        </a:prstGeom>
-                      </wps:spPr>
-                      <wps:style>
-                        <a:lnRef idx="2">
-                          <a:schemeClr val="accent1">
-                            <a:shade val="15000"/>
-                          </a:schemeClr>
-                        </a:lnRef>
-                        <a:fillRef idx="1">
-                          <a:schemeClr val="accent1"/>
-                        </a:fillRef>
-                        <a:effectRef idx="0">
-                          <a:schemeClr val="accent1"/>
-                        </a:effectRef>
-                        <a:fontRef idx="minor">
-                          <a:schemeClr val="lt1"/>
-                        </a:fontRef>
-                      </wps:style>
-                      <wps:bodyPr rot="0" spcFirstLastPara="0" vertOverflow="overflow" horzOverflow="overflow" vert="horz" wrap="square" lIns="91440" tIns="45720" rIns="91440" bIns="45720" numCol="1" spcCol="0" rtlCol="0" fromWordArt="0" anchor="ctr" anchorCtr="0" forceAA="0" compatLnSpc="1">
-                        <a:prstTxWarp prst="textNoShape">
-                          <a:avLst/>
-                        </a:prstTxWarp>
-                        <a:noAutofit/>
-                      </wps:bodyPr>
-                    </wps:wsp>
-                  </a:graphicData>
-                </a:graphic>
-                <wp14:sizeRelV relativeFrom="margin">
-                  <wp14:pctHeight>0</wp14:pctHeight>
-                </wp14:sizeRelV>
-              </wp:anchor>
-            </w:drawing>
-          </mc:Choice>
-          <mc:Fallback>
-            <w:pict>
-              <v:shape w14:anchorId="7B88197A" id="Down Arrow 3" o:spid="_x0000_s1026" type="#_x0000_t67" style="position:absolute;margin-left:197.95pt;margin-top:623.05pt;width:35.3pt;height:40.95pt;z-index:251707392;visibility:visible;mso-wrap-style:square;mso-height-percent:0;mso-wrap-distance-left:9pt;mso-wrap-distance-top:0;mso-wrap-distance-right:9pt;mso-wrap-distance-bottom:0;mso-position-horizontal:absolute;mso-position-horizontal-relative:text;mso-position-vertical:absolute;mso-position-vertical-relative:text;mso-height-percent:0;mso-height-relative:margin;v-text-anchor:middle" o:gfxdata="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" adj="12290" fillcolor="#156082 [3204]" strokecolor="#030e13 [484]" strokeweight="1pt"/>
-            </w:pict>
-          </mc:Fallback>
-        </mc:AlternateContent>
-      </w:r>
-      <w:r>
-        <w:rPr>
-          <w:noProof/>
-        </w:rPr>
-        <mc:AlternateContent>
-          <mc:Choice Requires="wps">
-            <w:drawing>
-              <wp:anchor distT="0" distB="0" distL="114300" distR="114300" simplePos="0" relativeHeight="251692032" behindDoc="0" locked="0" layoutInCell="1" allowOverlap="1" wp14:anchorId="5E64041A" wp14:editId="3FBDD9B7">
-                <wp:simplePos x="0" y="0"/>
-                <wp:positionH relativeFrom="column">
-                  <wp:posOffset>4779793</wp:posOffset>
-                </wp:positionH>
-                <wp:positionV relativeFrom="paragraph">
-                  <wp:posOffset>5377367</wp:posOffset>
-                </wp:positionV>
-                <wp:extent cx="412376" cy="313765"/>
-                <wp:effectExtent l="0" t="0" r="6985" b="16510"/>
-                <wp:wrapNone/>
-                <wp:docPr id="457992100" name="Text Box 6"/>
+                <wp:docPr id="517427479" name="Text Box 33"/>
                 <wp:cNvGraphicFramePr/>
                 <a:graphic xmlns:a="http://schemas.openxmlformats.org/drawingml/2006/main">
                   <a:graphicData uri="http://schemas.microsoft.com/office/word/2010/wordprocessingShape">
@@ -476,26 +1401,21 @@
                       <wps:spPr>
                         <a:xfrm>
                           <a:off x="0" y="0"/>
-                          <a:ext cx="412376" cy="313765"/>
+                          <a:ext cx="413916" cy="298580"/>
                         </a:xfrm>
                         <a:prstGeom prst="rect">
                           <a:avLst/>
                         </a:prstGeom>
                         <a:noFill/>
                         <a:ln w="6350">
-                          <a:solidFill>
-                            <a:prstClr val="black"/>
-                          </a:solidFill>
+                          <a:noFill/>
                         </a:ln>
                       </wps:spPr>
                       <wps:txbx>
                         <w:txbxContent>
                           <w:p>
                             <w:r>
-                              <w:t>N</w:t>
-                            </w:r>
-                            <w:r>
-                              <w:t>o</w:t>
+                              <w:t>No</w:t>
                             </w:r>
                           </w:p>
                         </w:txbxContent>
@@ -520,15 +1440,12 @@
           </mc:Choice>
           <mc:Fallback>
             <w:pict>
-              <v:shape w14:anchorId="5E64041A" id="_x0000_s1029" type="#_x0000_t202" style="position:absolute;margin-left:376.35pt;margin-top:423.4pt;width:32.45pt;height:24.7pt;z-index:251692032;visibility:visible;mso-wrap-style:square;mso-width-percent:0;mso-height-percent:0;mso-wrap-distance-left:9pt;mso-wrap-distance-top:0;mso-wrap-distance-right:9pt;mso-wrap-distance-bottom:0;mso-position-horizontal:absolute;mso-position-horizontal-relative:text;mso-position-vertical:absolute;mso-position-vertical-relative:text;mso-width-percent:0;mso-height-percent:0;mso-width-relative:margin;mso-height-relative:margin;v-text-anchor:top" o:gfxdata="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" filled="f" strokeweight=".5pt">
+              <v:shape w14:anchorId="01BC2FE6" id="_x0000_s1029" type="#_x0000_t202" style="position:absolute;margin-left:245.55pt;margin-top:356.75pt;width:32.6pt;height:23.5pt;z-index:251783168;visibility:visible;mso-wrap-style:square;mso-width-percent:0;mso-height-percent:0;mso-wrap-distance-left:9pt;mso-wrap-distance-top:0;mso-wrap-distance-right:9pt;mso-wrap-distance-bottom:0;mso-position-horizontal:absolute;mso-position-horizontal-relative:text;mso-position-vertical:absolute;mso-position-vertical-relative:text;mso-width-percent:0;mso-height-percent:0;mso-width-relative:margin;mso-height-relative:margin;v-text-anchor:top" o:gfxdata="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" filled="f" stroked="f" strokeweight=".5pt">
                 <v:textbox>
                   <w:txbxContent>
                     <w:p>
                       <w:r>
-                        <w:t>N</w:t>
-                      </w:r>
-                      <w:r>
-                        <w:t>o</w:t>
+                        <w:t>No</w:t>
                       </w:r>
                     </w:p>
                   </w:txbxContent>
@@ -540,822 +1457,66 @@
       </w:r>
       <w:r>
         <w:rPr>
+          <w:rFonts w:ascii="Consolas" w:hAnsi="Consolas" w:cs="Consolas"/>
           <w:noProof/>
         </w:rPr>
         <mc:AlternateContent>
           <mc:Choice Requires="wps">
             <w:drawing>
-              <wp:anchor distT="0" distB="0" distL="114300" distR="114300" simplePos="0" relativeHeight="251719680" behindDoc="1" locked="0" layoutInCell="1" allowOverlap="1" wp14:anchorId="673D04C3" wp14:editId="4B3A7840">
+              <wp:anchor distT="0" distB="0" distL="114300" distR="114300" simplePos="0" relativeHeight="251716608" behindDoc="0" locked="0" layoutInCell="1" allowOverlap="1" wp14:anchorId="089B5A21" wp14:editId="55B69356">
                 <wp:simplePos x="0" y="0"/>
                 <wp:positionH relativeFrom="column">
-                  <wp:posOffset>3846792</wp:posOffset>
+                  <wp:posOffset>4953207</wp:posOffset>
                 </wp:positionH>
                 <wp:positionV relativeFrom="paragraph">
-                  <wp:posOffset>6681433</wp:posOffset>
+                  <wp:posOffset>5436300</wp:posOffset>
                 </wp:positionV>
-                <wp:extent cx="447675" cy="2875915"/>
-                <wp:effectExtent l="17780" t="7620" r="14605" b="27305"/>
+                <wp:extent cx="457200" cy="335902"/>
+                <wp:effectExtent l="0" t="0" r="0" b="0"/>
                 <wp:wrapNone/>
-                <wp:docPr id="1974434967" name="Down Arrow 3"/>
+                <wp:docPr id="1280636852" name="Text Box 33"/>
                 <wp:cNvGraphicFramePr/>
                 <a:graphic xmlns:a="http://schemas.openxmlformats.org/drawingml/2006/main">
                   <a:graphicData uri="http://schemas.microsoft.com/office/word/2010/wordprocessingShape">
                     <wps:wsp>
-                      <wps:cNvSpPr/>
+                      <wps:cNvSpPr txBox="1"/>
                       <wps:spPr>
-                        <a:xfrm rot="5400000">
+                        <a:xfrm>
                           <a:off x="0" y="0"/>
-                          <a:ext cx="447675" cy="2875915"/>
+                          <a:ext cx="457200" cy="335902"/>
                         </a:xfrm>
-                        <a:prstGeom prst="downArrow">
+                        <a:prstGeom prst="rect">
                           <a:avLst/>
                         </a:prstGeom>
+                        <a:noFill/>
+                        <a:ln>
+                          <a:noFill/>
+                        </a:ln>
                       </wps:spPr>
                       <wps:style>
                         <a:lnRef idx="2">
-                          <a:schemeClr val="accent1">
-                            <a:shade val="15000"/>
-                          </a:schemeClr>
+                          <a:schemeClr val="dk1"/>
                         </a:lnRef>
                         <a:fillRef idx="1">
-                          <a:schemeClr val="accent1"/>
+                          <a:schemeClr val="lt1"/>
                         </a:fillRef>
                         <a:effectRef idx="0">
-                          <a:schemeClr val="accent1"/>
+                          <a:schemeClr val="dk1"/>
                         </a:effectRef>
                         <a:fontRef idx="minor">
-                          <a:schemeClr val="lt1"/>
-                        </a:fontRef>
-                      </wps:style>
-                      <wps:bodyPr rot="0" spcFirstLastPara="0" vertOverflow="overflow" horzOverflow="overflow" vert="horz" wrap="square" lIns="91440" tIns="45720" rIns="91440" bIns="45720" numCol="1" spcCol="0" rtlCol="0" fromWordArt="0" anchor="ctr" anchorCtr="0" forceAA="0" compatLnSpc="1">
-                        <a:prstTxWarp prst="textNoShape">
-                          <a:avLst/>
-                        </a:prstTxWarp>
-                        <a:noAutofit/>
-                      </wps:bodyPr>
-                    </wps:wsp>
-                  </a:graphicData>
-                </a:graphic>
-                <wp14:sizeRelV relativeFrom="margin">
-                  <wp14:pctHeight>0</wp14:pctHeight>
-                </wp14:sizeRelV>
-              </wp:anchor>
-            </w:drawing>
-          </mc:Choice>
-          <mc:Fallback>
-            <w:pict>
-              <v:shape w14:anchorId="68C32F4C" id="Down Arrow 3" o:spid="_x0000_s1026" type="#_x0000_t67" style="position:absolute;margin-left:302.9pt;margin-top:526.1pt;width:35.25pt;height:226.45pt;rotation:90;z-index:-251596800;visibility:visible;mso-wrap-style:square;mso-height-percent:0;mso-wrap-distance-left:9pt;mso-wrap-distance-top:0;mso-wrap-distance-right:9pt;mso-wrap-distance-bottom:0;mso-position-horizontal:absolute;mso-position-horizontal-relative:text;mso-position-vertical:absolute;mso-position-vertical-relative:text;mso-height-percent:0;mso-height-relative:margin;v-text-anchor:middle" o:gfxdata="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" adj="19919" fillcolor="#156082 [3204]" strokecolor="#030e13 [484]" strokeweight="1pt"/>
-            </w:pict>
-          </mc:Fallback>
-        </mc:AlternateContent>
-      </w:r>
-      <w:r>
-        <w:rPr>
-          <w:noProof/>
-        </w:rPr>
-        <mc:AlternateContent>
-          <mc:Choice Requires="wps">
-            <w:drawing>
-              <wp:anchor distT="0" distB="0" distL="114300" distR="114300" simplePos="0" relativeHeight="251696128" behindDoc="1" locked="0" layoutInCell="1" allowOverlap="1" wp14:anchorId="0D43FB7F" wp14:editId="2E2B793E">
-                <wp:simplePos x="0" y="0"/>
-                <wp:positionH relativeFrom="column">
-                  <wp:posOffset>5194299</wp:posOffset>
-                </wp:positionH>
-                <wp:positionV relativeFrom="paragraph">
-                  <wp:posOffset>4760855</wp:posOffset>
-                </wp:positionV>
-                <wp:extent cx="448235" cy="3474571"/>
-                <wp:effectExtent l="12700" t="12700" r="22225" b="18415"/>
-                <wp:wrapNone/>
-                <wp:docPr id="153564829" name="Down Arrow 3"/>
-                <wp:cNvGraphicFramePr/>
-                <a:graphic xmlns:a="http://schemas.openxmlformats.org/drawingml/2006/main">
-                  <a:graphicData uri="http://schemas.microsoft.com/office/word/2010/wordprocessingShape">
-                    <wps:wsp>
-                      <wps:cNvSpPr/>
-                      <wps:spPr>
-                        <a:xfrm rot="10800000">
-                          <a:off x="0" y="0"/>
-                          <a:ext cx="448235" cy="3474571"/>
-                        </a:xfrm>
-                        <a:prstGeom prst="downArrow">
-                          <a:avLst/>
-                        </a:prstGeom>
-                      </wps:spPr>
-                      <wps:style>
-                        <a:lnRef idx="2">
-                          <a:schemeClr val="accent1">
-                            <a:shade val="15000"/>
-                          </a:schemeClr>
-                        </a:lnRef>
-                        <a:fillRef idx="1">
-                          <a:schemeClr val="accent1"/>
-                        </a:fillRef>
-                        <a:effectRef idx="0">
-                          <a:schemeClr val="accent1"/>
-                        </a:effectRef>
-                        <a:fontRef idx="minor">
-                          <a:schemeClr val="lt1"/>
-                        </a:fontRef>
-                      </wps:style>
-                      <wps:bodyPr rot="0" spcFirstLastPara="0" vertOverflow="overflow" horzOverflow="overflow" vert="horz" wrap="square" lIns="91440" tIns="45720" rIns="91440" bIns="45720" numCol="1" spcCol="0" rtlCol="0" fromWordArt="0" anchor="ctr" anchorCtr="0" forceAA="0" compatLnSpc="1">
-                        <a:prstTxWarp prst="textNoShape">
-                          <a:avLst/>
-                        </a:prstTxWarp>
-                        <a:noAutofit/>
-                      </wps:bodyPr>
-                    </wps:wsp>
-                  </a:graphicData>
-                </a:graphic>
-                <wp14:sizeRelV relativeFrom="margin">
-                  <wp14:pctHeight>0</wp14:pctHeight>
-                </wp14:sizeRelV>
-              </wp:anchor>
-            </w:drawing>
-          </mc:Choice>
-          <mc:Fallback>
-            <w:pict>
-              <v:shape w14:anchorId="7B399026" id="Down Arrow 3" o:spid="_x0000_s1026" type="#_x0000_t67" style="position:absolute;margin-left:409pt;margin-top:374.85pt;width:35.3pt;height:273.6pt;rotation:180;z-index:-251620352;visibility:visible;mso-wrap-style:square;mso-height-percent:0;mso-wrap-distance-left:9pt;mso-wrap-distance-top:0;mso-wrap-distance-right:9pt;mso-wrap-distance-bottom:0;mso-position-horizontal:absolute;mso-position-horizontal-relative:text;mso-position-vertical:absolute;mso-position-vertical-relative:text;mso-height-percent:0;mso-height-relative:margin;v-text-anchor:middle" o:gfxdata="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" adj="20207" fillcolor="#156082 [3204]" strokecolor="#030e13 [484]" strokeweight="1pt"/>
-            </w:pict>
-          </mc:Fallback>
-        </mc:AlternateContent>
-      </w:r>
-      <w:r>
-        <w:rPr>
-          <w:noProof/>
-        </w:rPr>
-        <mc:AlternateContent>
-          <mc:Choice Requires="wps">
-            <w:drawing>
-              <wp:anchor distT="0" distB="0" distL="114300" distR="114300" simplePos="0" relativeHeight="251713536" behindDoc="1" locked="0" layoutInCell="1" allowOverlap="1" wp14:anchorId="498D72DE" wp14:editId="59B054DB">
-                <wp:simplePos x="0" y="0"/>
-                <wp:positionH relativeFrom="column">
-                  <wp:posOffset>4846580</wp:posOffset>
-                </wp:positionH>
-                <wp:positionV relativeFrom="paragraph">
-                  <wp:posOffset>7215281</wp:posOffset>
-                </wp:positionV>
-                <wp:extent cx="447675" cy="2875915"/>
-                <wp:effectExtent l="17780" t="7620" r="14605" b="27305"/>
-                <wp:wrapNone/>
-                <wp:docPr id="1556989080" name="Down Arrow 3"/>
-                <wp:cNvGraphicFramePr/>
-                <a:graphic xmlns:a="http://schemas.openxmlformats.org/drawingml/2006/main">
-                  <a:graphicData uri="http://schemas.microsoft.com/office/word/2010/wordprocessingShape">
-                    <wps:wsp>
-                      <wps:cNvSpPr/>
-                      <wps:spPr>
-                        <a:xfrm rot="5400000">
-                          <a:off x="0" y="0"/>
-                          <a:ext cx="447675" cy="2875915"/>
-                        </a:xfrm>
-                        <a:prstGeom prst="downArrow">
-                          <a:avLst/>
-                        </a:prstGeom>
-                      </wps:spPr>
-                      <wps:style>
-                        <a:lnRef idx="2">
-                          <a:schemeClr val="accent1">
-                            <a:shade val="15000"/>
-                          </a:schemeClr>
-                        </a:lnRef>
-                        <a:fillRef idx="1">
-                          <a:schemeClr val="accent1"/>
-                        </a:fillRef>
-                        <a:effectRef idx="0">
-                          <a:schemeClr val="accent1"/>
-                        </a:effectRef>
-                        <a:fontRef idx="minor">
-                          <a:schemeClr val="lt1"/>
-                        </a:fontRef>
-                      </wps:style>
-                      <wps:bodyPr rot="0" spcFirstLastPara="0" vertOverflow="overflow" horzOverflow="overflow" vert="horz" wrap="square" lIns="91440" tIns="45720" rIns="91440" bIns="45720" numCol="1" spcCol="0" rtlCol="0" fromWordArt="0" anchor="ctr" anchorCtr="0" forceAA="0" compatLnSpc="1">
-                        <a:prstTxWarp prst="textNoShape">
-                          <a:avLst/>
-                        </a:prstTxWarp>
-                        <a:noAutofit/>
-                      </wps:bodyPr>
-                    </wps:wsp>
-                  </a:graphicData>
-                </a:graphic>
-                <wp14:sizeRelV relativeFrom="margin">
-                  <wp14:pctHeight>0</wp14:pctHeight>
-                </wp14:sizeRelV>
-              </wp:anchor>
-            </w:drawing>
-          </mc:Choice>
-          <mc:Fallback>
-            <w:pict>
-              <v:shape w14:anchorId="01260D0B" id="Down Arrow 3" o:spid="_x0000_s1026" type="#_x0000_t67" style="position:absolute;margin-left:381.6pt;margin-top:568.15pt;width:35.25pt;height:226.45pt;rotation:90;z-index:-251602944;visibility:visible;mso-wrap-style:square;mso-height-percent:0;mso-wrap-distance-left:9pt;mso-wrap-distance-top:0;mso-wrap-distance-right:9pt;mso-wrap-distance-bottom:0;mso-position-horizontal:absolute;mso-position-horizontal-relative:text;mso-position-vertical:absolute;mso-position-vertical-relative:text;mso-height-percent:0;mso-height-relative:margin;v-text-anchor:middle" o:gfxdata="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" adj="19919" fillcolor="#156082 [3204]" strokecolor="#030e13 [484]" strokeweight="1pt"/>
-            </w:pict>
-          </mc:Fallback>
-        </mc:AlternateContent>
-      </w:r>
-      <w:r>
-        <w:rPr>
-          <w:noProof/>
-        </w:rPr>
-        <mc:AlternateContent>
-          <mc:Choice Requires="wps">
-            <w:drawing>
-              <wp:anchor distT="0" distB="0" distL="114300" distR="114300" simplePos="0" relativeHeight="251715584" behindDoc="1" locked="0" layoutInCell="1" allowOverlap="1" wp14:anchorId="5CA7E9EF" wp14:editId="4A5A7509">
-                <wp:simplePos x="0" y="0"/>
-                <wp:positionH relativeFrom="column">
-                  <wp:posOffset>6215828</wp:posOffset>
-                </wp:positionH>
-                <wp:positionV relativeFrom="paragraph">
-                  <wp:posOffset>4371078</wp:posOffset>
-                </wp:positionV>
-                <wp:extent cx="448235" cy="4383292"/>
-                <wp:effectExtent l="12700" t="12700" r="22225" b="11430"/>
-                <wp:wrapNone/>
-                <wp:docPr id="1727868018" name="Down Arrow 3"/>
-                <wp:cNvGraphicFramePr/>
-                <a:graphic xmlns:a="http://schemas.openxmlformats.org/drawingml/2006/main">
-                  <a:graphicData uri="http://schemas.microsoft.com/office/word/2010/wordprocessingShape">
-                    <wps:wsp>
-                      <wps:cNvSpPr/>
-                      <wps:spPr>
-                        <a:xfrm rot="10800000">
-                          <a:off x="0" y="0"/>
-                          <a:ext cx="448235" cy="4383292"/>
-                        </a:xfrm>
-                        <a:prstGeom prst="downArrow">
-                          <a:avLst/>
-                        </a:prstGeom>
-                      </wps:spPr>
-                      <wps:style>
-                        <a:lnRef idx="2">
-                          <a:schemeClr val="accent1">
-                            <a:shade val="15000"/>
-                          </a:schemeClr>
-                        </a:lnRef>
-                        <a:fillRef idx="1">
-                          <a:schemeClr val="accent1"/>
-                        </a:fillRef>
-                        <a:effectRef idx="0">
-                          <a:schemeClr val="accent1"/>
-                        </a:effectRef>
-                        <a:fontRef idx="minor">
-                          <a:schemeClr val="lt1"/>
-                        </a:fontRef>
-                      </wps:style>
-                      <wps:bodyPr rot="0" spcFirstLastPara="0" vertOverflow="overflow" horzOverflow="overflow" vert="horz" wrap="square" lIns="91440" tIns="45720" rIns="91440" bIns="45720" numCol="1" spcCol="0" rtlCol="0" fromWordArt="0" anchor="ctr" anchorCtr="0" forceAA="0" compatLnSpc="1">
-                        <a:prstTxWarp prst="textNoShape">
-                          <a:avLst/>
-                        </a:prstTxWarp>
-                        <a:noAutofit/>
-                      </wps:bodyPr>
-                    </wps:wsp>
-                  </a:graphicData>
-                </a:graphic>
-                <wp14:sizeRelV relativeFrom="margin">
-                  <wp14:pctHeight>0</wp14:pctHeight>
-                </wp14:sizeRelV>
-              </wp:anchor>
-            </w:drawing>
-          </mc:Choice>
-          <mc:Fallback>
-            <w:pict>
-              <v:shape w14:anchorId="7EAB8548" id="Down Arrow 3" o:spid="_x0000_s1026" type="#_x0000_t67" style="position:absolute;margin-left:489.45pt;margin-top:344.2pt;width:35.3pt;height:345.15pt;rotation:180;z-index:-251600896;visibility:visible;mso-wrap-style:square;mso-height-percent:0;mso-wrap-distance-left:9pt;mso-wrap-distance-top:0;mso-wrap-distance-right:9pt;mso-wrap-distance-bottom:0;mso-position-horizontal:absolute;mso-position-horizontal-relative:text;mso-position-vertical:absolute;mso-position-vertical-relative:text;mso-height-percent:0;mso-height-relative:margin;v-text-anchor:middle" o:gfxdata="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" adj="20496" fillcolor="#156082 [3204]" strokecolor="#030e13 [484]" strokeweight="1pt"/>
-            </w:pict>
-          </mc:Fallback>
-        </mc:AlternateContent>
-      </w:r>
-      <w:r>
-        <w:rPr>
-          <w:noProof/>
-        </w:rPr>
-        <mc:AlternateContent>
-          <mc:Choice Requires="wps">
-            <w:drawing>
-              <wp:anchor distT="0" distB="0" distL="114300" distR="114300" simplePos="0" relativeHeight="251709440" behindDoc="1" locked="0" layoutInCell="1" allowOverlap="1" wp14:anchorId="0D5CF520" wp14:editId="5655F41D">
-                <wp:simplePos x="0" y="0"/>
-                <wp:positionH relativeFrom="column">
-                  <wp:posOffset>2418714</wp:posOffset>
-                </wp:positionH>
-                <wp:positionV relativeFrom="paragraph">
-                  <wp:posOffset>5491779</wp:posOffset>
-                </wp:positionV>
-                <wp:extent cx="448235" cy="2303593"/>
-                <wp:effectExtent l="12700" t="12700" r="22225" b="8255"/>
-                <wp:wrapNone/>
-                <wp:docPr id="710827611" name="Down Arrow 3"/>
-                <wp:cNvGraphicFramePr/>
-                <a:graphic xmlns:a="http://schemas.openxmlformats.org/drawingml/2006/main">
-                  <a:graphicData uri="http://schemas.microsoft.com/office/word/2010/wordprocessingShape">
-                    <wps:wsp>
-                      <wps:cNvSpPr/>
-                      <wps:spPr>
-                        <a:xfrm rot="10800000">
-                          <a:off x="0" y="0"/>
-                          <a:ext cx="448235" cy="2303593"/>
-                        </a:xfrm>
-                        <a:prstGeom prst="downArrow">
-                          <a:avLst/>
-                        </a:prstGeom>
-                      </wps:spPr>
-                      <wps:style>
-                        <a:lnRef idx="2">
-                          <a:schemeClr val="accent1">
-                            <a:shade val="15000"/>
-                          </a:schemeClr>
-                        </a:lnRef>
-                        <a:fillRef idx="1">
-                          <a:schemeClr val="accent1"/>
-                        </a:fillRef>
-                        <a:effectRef idx="0">
-                          <a:schemeClr val="accent1"/>
-                        </a:effectRef>
-                        <a:fontRef idx="minor">
-                          <a:schemeClr val="lt1"/>
-                        </a:fontRef>
-                      </wps:style>
-                      <wps:bodyPr rot="0" spcFirstLastPara="0" vertOverflow="overflow" horzOverflow="overflow" vert="horz" wrap="square" lIns="91440" tIns="45720" rIns="91440" bIns="45720" numCol="1" spcCol="0" rtlCol="0" fromWordArt="0" anchor="ctr" anchorCtr="0" forceAA="0" compatLnSpc="1">
-                        <a:prstTxWarp prst="textNoShape">
-                          <a:avLst/>
-                        </a:prstTxWarp>
-                        <a:noAutofit/>
-                      </wps:bodyPr>
-                    </wps:wsp>
-                  </a:graphicData>
-                </a:graphic>
-                <wp14:sizeRelV relativeFrom="margin">
-                  <wp14:pctHeight>0</wp14:pctHeight>
-                </wp14:sizeRelV>
-              </wp:anchor>
-            </w:drawing>
-          </mc:Choice>
-          <mc:Fallback>
-            <w:pict>
-              <v:shape w14:anchorId="3D4D78F4" id="Down Arrow 3" o:spid="_x0000_s1026" type="#_x0000_t67" style="position:absolute;margin-left:190.45pt;margin-top:432.4pt;width:35.3pt;height:181.4pt;rotation:180;z-index:-251607040;visibility:visible;mso-wrap-style:square;mso-height-percent:0;mso-wrap-distance-left:9pt;mso-wrap-distance-top:0;mso-wrap-distance-right:9pt;mso-wrap-distance-bottom:0;mso-position-horizontal:absolute;mso-position-horizontal-relative:text;mso-position-vertical:absolute;mso-position-vertical-relative:text;mso-height-percent:0;mso-height-relative:margin;v-text-anchor:middle" o:gfxdata="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" adj="19499" fillcolor="#156082 [3204]" strokecolor="#030e13 [484]" strokeweight="1pt"/>
-            </w:pict>
-          </mc:Fallback>
-        </mc:AlternateContent>
-      </w:r>
-      <w:r>
-        <w:rPr>
-          <w:noProof/>
-        </w:rPr>
-        <mc:AlternateContent>
-          <mc:Choice Requires="wps">
-            <w:drawing>
-              <wp:anchor distT="0" distB="0" distL="114300" distR="114300" simplePos="0" relativeHeight="251711488" behindDoc="1" locked="0" layoutInCell="1" allowOverlap="1" wp14:anchorId="699C6DFF" wp14:editId="1C4BC1EF">
-                <wp:simplePos x="0" y="0"/>
-                <wp:positionH relativeFrom="column">
-                  <wp:posOffset>1238605</wp:posOffset>
-                </wp:positionH>
-                <wp:positionV relativeFrom="paragraph">
-                  <wp:posOffset>6494015</wp:posOffset>
-                </wp:positionV>
-                <wp:extent cx="447675" cy="2570928"/>
-                <wp:effectExtent l="18098" t="7302" r="14922" b="27623"/>
-                <wp:wrapNone/>
-                <wp:docPr id="1404274894" name="Down Arrow 3"/>
-                <wp:cNvGraphicFramePr/>
-                <a:graphic xmlns:a="http://schemas.openxmlformats.org/drawingml/2006/main">
-                  <a:graphicData uri="http://schemas.microsoft.com/office/word/2010/wordprocessingShape">
-                    <wps:wsp>
-                      <wps:cNvSpPr/>
-                      <wps:spPr>
-                        <a:xfrm rot="5400000">
-                          <a:off x="0" y="0"/>
-                          <a:ext cx="447675" cy="2570928"/>
-                        </a:xfrm>
-                        <a:prstGeom prst="downArrow">
-                          <a:avLst/>
-                        </a:prstGeom>
-                      </wps:spPr>
-                      <wps:style>
-                        <a:lnRef idx="2">
-                          <a:schemeClr val="accent1">
-                            <a:shade val="15000"/>
-                          </a:schemeClr>
-                        </a:lnRef>
-                        <a:fillRef idx="1">
-                          <a:schemeClr val="accent1"/>
-                        </a:fillRef>
-                        <a:effectRef idx="0">
-                          <a:schemeClr val="accent1"/>
-                        </a:effectRef>
-                        <a:fontRef idx="minor">
-                          <a:schemeClr val="lt1"/>
-                        </a:fontRef>
-                      </wps:style>
-                      <wps:bodyPr rot="0" spcFirstLastPara="0" vertOverflow="overflow" horzOverflow="overflow" vert="horz" wrap="square" lIns="91440" tIns="45720" rIns="91440" bIns="45720" numCol="1" spcCol="0" rtlCol="0" fromWordArt="0" anchor="ctr" anchorCtr="0" forceAA="0" compatLnSpc="1">
-                        <a:prstTxWarp prst="textNoShape">
-                          <a:avLst/>
-                        </a:prstTxWarp>
-                        <a:noAutofit/>
-                      </wps:bodyPr>
-                    </wps:wsp>
-                  </a:graphicData>
-                </a:graphic>
-                <wp14:sizeRelV relativeFrom="margin">
-                  <wp14:pctHeight>0</wp14:pctHeight>
-                </wp14:sizeRelV>
-              </wp:anchor>
-            </w:drawing>
-          </mc:Choice>
-          <mc:Fallback>
-            <w:pict>
-              <v:shape w14:anchorId="1DF9EE66" id="Down Arrow 3" o:spid="_x0000_s1026" type="#_x0000_t67" style="position:absolute;margin-left:97.55pt;margin-top:511.35pt;width:35.25pt;height:202.45pt;rotation:90;z-index:-251604992;visibility:visible;mso-wrap-style:square;mso-height-percent:0;mso-wrap-distance-left:9pt;mso-wrap-distance-top:0;mso-wrap-distance-right:9pt;mso-wrap-distance-bottom:0;mso-position-horizontal:absolute;mso-position-horizontal-relative:text;mso-position-vertical:absolute;mso-position-vertical-relative:text;mso-height-percent:0;mso-height-relative:margin;v-text-anchor:middle" o:gfxdata="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" adj="19719" fillcolor="#156082 [3204]" strokecolor="#030e13 [484]" strokeweight="1pt"/>
-            </w:pict>
-          </mc:Fallback>
-        </mc:AlternateContent>
-      </w:r>
-      <w:r>
-        <w:rPr>
-          <w:noProof/>
-        </w:rPr>
-        <mc:AlternateContent>
-          <mc:Choice Requires="wps">
-            <w:drawing>
-              <wp:anchor distT="0" distB="0" distL="114300" distR="114300" simplePos="0" relativeHeight="251675648" behindDoc="0" locked="0" layoutInCell="1" allowOverlap="1" wp14:anchorId="228CF6F9" wp14:editId="7FB20E3F">
-                <wp:simplePos x="0" y="0"/>
-                <wp:positionH relativeFrom="column">
-                  <wp:posOffset>1147762</wp:posOffset>
-                </wp:positionH>
-                <wp:positionV relativeFrom="paragraph">
-                  <wp:posOffset>3982217</wp:posOffset>
-                </wp:positionV>
-                <wp:extent cx="448235" cy="1015065"/>
-                <wp:effectExtent l="8573" t="16827" r="18097" b="30798"/>
-                <wp:wrapNone/>
-                <wp:docPr id="1971599951" name="Down Arrow 3"/>
-                <wp:cNvGraphicFramePr/>
-                <a:graphic xmlns:a="http://schemas.openxmlformats.org/drawingml/2006/main">
-                  <a:graphicData uri="http://schemas.microsoft.com/office/word/2010/wordprocessingShape">
-                    <wps:wsp>
-                      <wps:cNvSpPr/>
-                      <wps:spPr>
-                        <a:xfrm rot="5400000">
-                          <a:off x="0" y="0"/>
-                          <a:ext cx="448235" cy="1015065"/>
-                        </a:xfrm>
-                        <a:prstGeom prst="downArrow">
-                          <a:avLst/>
-                        </a:prstGeom>
-                      </wps:spPr>
-                      <wps:style>
-                        <a:lnRef idx="2">
-                          <a:schemeClr val="accent1">
-                            <a:shade val="15000"/>
-                          </a:schemeClr>
-                        </a:lnRef>
-                        <a:fillRef idx="1">
-                          <a:schemeClr val="accent1"/>
-                        </a:fillRef>
-                        <a:effectRef idx="0">
-                          <a:schemeClr val="accent1"/>
-                        </a:effectRef>
-                        <a:fontRef idx="minor">
-                          <a:schemeClr val="lt1"/>
-                        </a:fontRef>
-                      </wps:style>
-                      <wps:bodyPr rot="0" spcFirstLastPara="0" vertOverflow="overflow" horzOverflow="overflow" vert="horz" wrap="square" lIns="91440" tIns="45720" rIns="91440" bIns="45720" numCol="1" spcCol="0" rtlCol="0" fromWordArt="0" anchor="ctr" anchorCtr="0" forceAA="0" compatLnSpc="1">
-                        <a:prstTxWarp prst="textNoShape">
-                          <a:avLst/>
-                        </a:prstTxWarp>
-                        <a:noAutofit/>
-                      </wps:bodyPr>
-                    </wps:wsp>
-                  </a:graphicData>
-                </a:graphic>
-                <wp14:sizeRelV relativeFrom="margin">
-                  <wp14:pctHeight>0</wp14:pctHeight>
-                </wp14:sizeRelV>
-              </wp:anchor>
-            </w:drawing>
-          </mc:Choice>
-          <mc:Fallback>
-            <w:pict>
-              <v:shape w14:anchorId="632EF037" id="Down Arrow 3" o:spid="_x0000_s1026" type="#_x0000_t67" style="position:absolute;margin-left:90.35pt;margin-top:313.55pt;width:35.3pt;height:79.95pt;rotation:90;z-index:251675648;visibility:visible;mso-wrap-style:square;mso-height-percent:0;mso-wrap-distance-left:9pt;mso-wrap-distance-top:0;mso-wrap-distance-right:9pt;mso-wrap-distance-bottom:0;mso-position-horizontal:absolute;mso-position-horizontal-relative:text;mso-position-vertical:absolute;mso-position-vertical-relative:text;mso-height-percent:0;mso-height-relative:margin;v-text-anchor:middle" o:gfxdata="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" adj="16831" fillcolor="#156082 [3204]" strokecolor="#030e13 [484]" strokeweight="1pt"/>
-            </w:pict>
-          </mc:Fallback>
-        </mc:AlternateContent>
-      </w:r>
-      <w:r>
-        <w:rPr>
-          <w:noProof/>
-        </w:rPr>
-        <mc:AlternateContent>
-          <mc:Choice Requires="wps">
-            <w:drawing>
-              <wp:anchor distT="0" distB="0" distL="114300" distR="114300" simplePos="0" relativeHeight="251705344" behindDoc="0" locked="0" layoutInCell="1" allowOverlap="1" wp14:anchorId="2543FDC4" wp14:editId="41C5981E">
-                <wp:simplePos x="0" y="0"/>
-                <wp:positionH relativeFrom="column">
-                  <wp:posOffset>-688191</wp:posOffset>
-                </wp:positionH>
-                <wp:positionV relativeFrom="paragraph">
-                  <wp:posOffset>7393940</wp:posOffset>
-                </wp:positionV>
-                <wp:extent cx="1280161" cy="779930"/>
-                <wp:effectExtent l="12700" t="0" r="27940" b="7620"/>
-                <wp:wrapNone/>
-                <wp:docPr id="178060288" name="Data 7"/>
-                <wp:cNvGraphicFramePr/>
-                <a:graphic xmlns:a="http://schemas.openxmlformats.org/drawingml/2006/main">
-                  <a:graphicData uri="http://schemas.microsoft.com/office/word/2010/wordprocessingShape">
-                    <wps:wsp>
-                      <wps:cNvSpPr/>
-                      <wps:spPr>
-                        <a:xfrm>
-                          <a:off x="0" y="0"/>
-                          <a:ext cx="1280161" cy="779930"/>
-                        </a:xfrm>
-                        <a:prstGeom prst="flowChartInputOutput">
-                          <a:avLst/>
-                        </a:prstGeom>
-                      </wps:spPr>
-                      <wps:style>
-                        <a:lnRef idx="2">
-                          <a:schemeClr val="accent1">
-                            <a:shade val="15000"/>
-                          </a:schemeClr>
-                        </a:lnRef>
-                        <a:fillRef idx="1">
-                          <a:schemeClr val="accent1"/>
-                        </a:fillRef>
-                        <a:effectRef idx="0">
-                          <a:schemeClr val="accent1"/>
-                        </a:effectRef>
-                        <a:fontRef idx="minor">
-                          <a:schemeClr val="lt1"/>
+                          <a:schemeClr val="dk1"/>
                         </a:fontRef>
                       </wps:style>
                       <wps:txbx>
                         <w:txbxContent>
                           <w:p>
-                            <w:pPr>
-                              <w:jc w:val="center"/>
-                            </w:pPr>
                             <w:r>
-                              <w:t>Mouse click on door</w:t>
+                              <w:t>Yes</w:t>
                             </w:r>
                           </w:p>
                         </w:txbxContent>
                       </wps:txbx>
-                      <wps:bodyPr rot="0" spcFirstLastPara="0" vertOverflow="overflow" horzOverflow="overflow" vert="horz" wrap="square" lIns="91440" tIns="45720" rIns="91440" bIns="45720" numCol="1" spcCol="0" rtlCol="0" fromWordArt="0" anchor="ctr" anchorCtr="0" forceAA="0" compatLnSpc="1">
-                        <a:prstTxWarp prst="textNoShape">
-                          <a:avLst/>
-                        </a:prstTxWarp>
-                        <a:noAutofit/>
-                      </wps:bodyPr>
-                    </wps:wsp>
-                  </a:graphicData>
-                </a:graphic>
-                <wp14:sizeRelV relativeFrom="margin">
-                  <wp14:pctHeight>0</wp14:pctHeight>
-                </wp14:sizeRelV>
-              </wp:anchor>
-            </w:drawing>
-          </mc:Choice>
-          <mc:Fallback>
-            <w:pict>
-              <v:shapetype w14:anchorId="2543FDC4" id="_x0000_t111" coordsize="21600,21600" o:spt="111" path="m4321,l21600,,17204,21600,,21600xe">
-                <v:stroke joinstyle="miter"/>
-                <v:path gradientshapeok="t" o:connecttype="custom" o:connectlocs="12961,0;10800,0;2161,10800;8602,21600;10800,21600;19402,10800" textboxrect="4321,0,17204,21600"/>
-              </v:shapetype>
-              <v:shape id="Data 7" o:spid="_x0000_s1030" type="#_x0000_t111" style="position:absolute;margin-left:-54.2pt;margin-top:582.2pt;width:100.8pt;height:61.4pt;z-index:251705344;visibility:visible;mso-wrap-style:square;mso-height-percent:0;mso-wrap-distance-left:9pt;mso-wrap-distance-top:0;mso-wrap-distance-right:9pt;mso-wrap-distance-bottom:0;mso-position-horizontal:absolute;mso-position-horizontal-relative:text;mso-position-vertical:absolute;mso-position-vertical-relative:text;mso-height-percent:0;mso-height-relative:margin;v-text-anchor:middle" o:gfxdata="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" fillcolor="#156082 [3204]" strokecolor="#030e13 [484]" strokeweight="1pt">
-                <v:textbox>
-                  <w:txbxContent>
-                    <w:p>
-                      <w:pPr>
-                        <w:jc w:val="center"/>
-                      </w:pPr>
-                      <w:r>
-                        <w:t>Mouse click on door</w:t>
-                      </w:r>
-                    </w:p>
-                  </w:txbxContent>
-                </v:textbox>
-              </v:shape>
-            </w:pict>
-          </mc:Fallback>
-        </mc:AlternateContent>
-      </w:r>
-      <w:r>
-        <w:rPr>
-          <w:noProof/>
-        </w:rPr>
-        <mc:AlternateContent>
-          <mc:Choice Requires="wps">
-            <w:drawing>
-              <wp:anchor distT="0" distB="0" distL="114300" distR="114300" simplePos="0" relativeHeight="251700224" behindDoc="0" locked="0" layoutInCell="1" allowOverlap="1" wp14:anchorId="3F0ECBE5" wp14:editId="17D1D4D5">
-                <wp:simplePos x="0" y="0"/>
-                <wp:positionH relativeFrom="column">
-                  <wp:posOffset>-291390</wp:posOffset>
-                </wp:positionH>
-                <wp:positionV relativeFrom="paragraph">
-                  <wp:posOffset>6415442</wp:posOffset>
-                </wp:positionV>
-                <wp:extent cx="448235" cy="905472"/>
-                <wp:effectExtent l="12700" t="0" r="22225" b="22225"/>
-                <wp:wrapNone/>
-                <wp:docPr id="1981904479" name="Down Arrow 3"/>
-                <wp:cNvGraphicFramePr/>
-                <a:graphic xmlns:a="http://schemas.openxmlformats.org/drawingml/2006/main">
-                  <a:graphicData uri="http://schemas.microsoft.com/office/word/2010/wordprocessingShape">
-                    <wps:wsp>
-                      <wps:cNvSpPr/>
-                      <wps:spPr>
-                        <a:xfrm>
-                          <a:off x="0" y="0"/>
-                          <a:ext cx="448235" cy="905472"/>
-                        </a:xfrm>
-                        <a:prstGeom prst="downArrow">
-                          <a:avLst/>
-                        </a:prstGeom>
-                      </wps:spPr>
-                      <wps:style>
-                        <a:lnRef idx="2">
-                          <a:schemeClr val="accent1">
-                            <a:shade val="15000"/>
-                          </a:schemeClr>
-                        </a:lnRef>
-                        <a:fillRef idx="1">
-                          <a:schemeClr val="accent1"/>
-                        </a:fillRef>
-                        <a:effectRef idx="0">
-                          <a:schemeClr val="accent1"/>
-                        </a:effectRef>
-                        <a:fontRef idx="minor">
-                          <a:schemeClr val="lt1"/>
-                        </a:fontRef>
-                      </wps:style>
-                      <wps:bodyPr rot="0" spcFirstLastPara="0" vertOverflow="overflow" horzOverflow="overflow" vert="horz" wrap="square" lIns="91440" tIns="45720" rIns="91440" bIns="45720" numCol="1" spcCol="0" rtlCol="0" fromWordArt="0" anchor="ctr" anchorCtr="0" forceAA="0" compatLnSpc="1">
-                        <a:prstTxWarp prst="textNoShape">
-                          <a:avLst/>
-                        </a:prstTxWarp>
-                        <a:noAutofit/>
-                      </wps:bodyPr>
-                    </wps:wsp>
-                  </a:graphicData>
-                </a:graphic>
-                <wp14:sizeRelV relativeFrom="margin">
-                  <wp14:pctHeight>0</wp14:pctHeight>
-                </wp14:sizeRelV>
-              </wp:anchor>
-            </w:drawing>
-          </mc:Choice>
-          <mc:Fallback>
-            <w:pict>
-              <v:shape w14:anchorId="0B21E650" id="Down Arrow 3" o:spid="_x0000_s1026" type="#_x0000_t67" style="position:absolute;margin-left:-22.95pt;margin-top:505.15pt;width:35.3pt;height:71.3pt;z-index:251700224;visibility:visible;mso-wrap-style:square;mso-height-percent:0;mso-wrap-distance-left:9pt;mso-wrap-distance-top:0;mso-wrap-distance-right:9pt;mso-wrap-distance-bottom:0;mso-position-horizontal:absolute;mso-position-horizontal-relative:text;mso-position-vertical:absolute;mso-position-vertical-relative:text;mso-height-percent:0;mso-height-relative:margin;v-text-anchor:middle" o:gfxdata="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" adj="16254" fillcolor="#156082 [3204]" strokecolor="#030e13 [484]" strokeweight="1pt"/>
-            </w:pict>
-          </mc:Fallback>
-        </mc:AlternateContent>
-      </w:r>
-      <w:r>
-        <w:rPr>
-          <w:noProof/>
-        </w:rPr>
-        <mc:AlternateContent>
-          <mc:Choice Requires="wps">
-            <w:drawing>
-              <wp:anchor distT="0" distB="0" distL="114300" distR="114300" simplePos="0" relativeHeight="251671552" behindDoc="0" locked="0" layoutInCell="1" allowOverlap="1" wp14:anchorId="0F560160" wp14:editId="4A8D9718">
-                <wp:simplePos x="0" y="0"/>
-                <wp:positionH relativeFrom="column">
-                  <wp:posOffset>-842010</wp:posOffset>
-                </wp:positionH>
-                <wp:positionV relativeFrom="paragraph">
-                  <wp:posOffset>5655124</wp:posOffset>
-                </wp:positionV>
-                <wp:extent cx="1711922" cy="708175"/>
-                <wp:effectExtent l="0" t="0" r="15875" b="15875"/>
-                <wp:wrapNone/>
-                <wp:docPr id="1908125630" name="Process 4"/>
-                <wp:cNvGraphicFramePr/>
-                <a:graphic xmlns:a="http://schemas.openxmlformats.org/drawingml/2006/main">
-                  <a:graphicData uri="http://schemas.microsoft.com/office/word/2010/wordprocessingShape">
-                    <wps:wsp>
-                      <wps:cNvSpPr/>
-                      <wps:spPr>
-                        <a:xfrm>
-                          <a:off x="0" y="0"/>
-                          <a:ext cx="1711922" cy="708175"/>
-                        </a:xfrm>
-                        <a:prstGeom prst="flowChartProcess">
-                          <a:avLst/>
-                        </a:prstGeom>
-                      </wps:spPr>
-                      <wps:style>
-                        <a:lnRef idx="2">
-                          <a:schemeClr val="accent1">
-                            <a:shade val="15000"/>
-                          </a:schemeClr>
-                        </a:lnRef>
-                        <a:fillRef idx="1">
-                          <a:schemeClr val="accent1"/>
-                        </a:fillRef>
-                        <a:effectRef idx="0">
-                          <a:schemeClr val="accent1"/>
-                        </a:effectRef>
-                        <a:fontRef idx="minor">
-                          <a:schemeClr val="lt1"/>
-                        </a:fontRef>
-                      </wps:style>
-                      <wps:txbx>
-                        <w:txbxContent>
-                          <w:p>
-                            <w:pPr>
-                              <w:jc w:val="center"/>
-                            </w:pPr>
-                            <w:r>
-                              <w:t>Change destination</w:t>
-                            </w:r>
-                          </w:p>
-                        </w:txbxContent>
-                      </wps:txbx>
-                      <wps:bodyPr rot="0" spcFirstLastPara="0" vertOverflow="overflow" horzOverflow="overflow" vert="horz" wrap="square" lIns="91440" tIns="45720" rIns="91440" bIns="45720" numCol="1" spcCol="0" rtlCol="0" fromWordArt="0" anchor="ctr" anchorCtr="0" forceAA="0" compatLnSpc="1">
-                        <a:prstTxWarp prst="textNoShape">
-                          <a:avLst/>
-                        </a:prstTxWarp>
-                        <a:noAutofit/>
-                      </wps:bodyPr>
-                    </wps:wsp>
-                  </a:graphicData>
-                </a:graphic>
-                <wp14:sizeRelH relativeFrom="margin">
-                  <wp14:pctWidth>0</wp14:pctWidth>
-                </wp14:sizeRelH>
-              </wp:anchor>
-            </w:drawing>
-          </mc:Choice>
-          <mc:Fallback>
-            <w:pict>
-              <v:shapetype w14:anchorId="0F560160" id="_x0000_t109" coordsize="21600,21600" o:spt="109" path="m,l,21600r21600,l21600,xe">
-                <v:stroke joinstyle="miter"/>
-                <v:path gradientshapeok="t" o:connecttype="rect"/>
-              </v:shapetype>
-              <v:shape id="Process 4" o:spid="_x0000_s1031" type="#_x0000_t109" style="position:absolute;margin-left:-66.3pt;margin-top:445.3pt;width:134.8pt;height:55.75pt;z-index:251671552;visibility:visible;mso-wrap-style:square;mso-width-percent:0;mso-wrap-distance-left:9pt;mso-wrap-distance-top:0;mso-wrap-distance-right:9pt;mso-wrap-distance-bottom:0;mso-position-horizontal:absolute;mso-position-horizontal-relative:text;mso-position-vertical:absolute;mso-position-vertical-relative:text;mso-width-percent:0;mso-width-relative:margin;v-text-anchor:middle" o:gfxdata="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" fillcolor="#156082 [3204]" strokecolor="#030e13 [484]" strokeweight="1pt">
-                <v:textbox>
-                  <w:txbxContent>
-                    <w:p>
-                      <w:pPr>
-                        <w:jc w:val="center"/>
-                      </w:pPr>
-                      <w:r>
-                        <w:t>Change destination</w:t>
-                      </w:r>
-                    </w:p>
-                  </w:txbxContent>
-                </v:textbox>
-              </v:shape>
-            </w:pict>
-          </mc:Fallback>
-        </mc:AlternateContent>
-      </w:r>
-      <w:r>
-        <w:rPr>
-          <w:noProof/>
-        </w:rPr>
-        <mc:AlternateContent>
-          <mc:Choice Requires="wps">
-            <w:drawing>
-              <wp:anchor distT="0" distB="0" distL="114300" distR="114300" simplePos="0" relativeHeight="251702272" behindDoc="0" locked="0" layoutInCell="1" allowOverlap="1" wp14:anchorId="2B1739C9" wp14:editId="60A41CB8">
-                <wp:simplePos x="0" y="0"/>
-                <wp:positionH relativeFrom="column">
-                  <wp:posOffset>-344170</wp:posOffset>
-                </wp:positionH>
-                <wp:positionV relativeFrom="paragraph">
-                  <wp:posOffset>4924574</wp:posOffset>
-                </wp:positionV>
-                <wp:extent cx="502023" cy="728717"/>
-                <wp:effectExtent l="12700" t="0" r="31750" b="20955"/>
-                <wp:wrapNone/>
-                <wp:docPr id="960823991" name="Down Arrow 3"/>
-                <wp:cNvGraphicFramePr/>
-                <a:graphic xmlns:a="http://schemas.openxmlformats.org/drawingml/2006/main">
-                  <a:graphicData uri="http://schemas.microsoft.com/office/word/2010/wordprocessingShape">
-                    <wps:wsp>
-                      <wps:cNvSpPr/>
-                      <wps:spPr>
-                        <a:xfrm>
-                          <a:off x="0" y="0"/>
-                          <a:ext cx="502023" cy="728717"/>
-                        </a:xfrm>
-                        <a:prstGeom prst="downArrow">
-                          <a:avLst/>
-                        </a:prstGeom>
-                      </wps:spPr>
-                      <wps:style>
-                        <a:lnRef idx="2">
-                          <a:schemeClr val="accent1">
-                            <a:shade val="15000"/>
-                          </a:schemeClr>
-                        </a:lnRef>
-                        <a:fillRef idx="1">
-                          <a:schemeClr val="accent1"/>
-                        </a:fillRef>
-                        <a:effectRef idx="0">
-                          <a:schemeClr val="accent1"/>
-                        </a:effectRef>
-                        <a:fontRef idx="minor">
-                          <a:schemeClr val="lt1"/>
-                        </a:fontRef>
-                      </wps:style>
-                      <wps:bodyPr rot="0" spcFirstLastPara="0" vertOverflow="overflow" horzOverflow="overflow" vert="horz" wrap="square" lIns="91440" tIns="45720" rIns="91440" bIns="45720" numCol="1" spcCol="0" rtlCol="0" fromWordArt="0" anchor="ctr" anchorCtr="0" forceAA="0" compatLnSpc="1">
+                      <wps:bodyPr rot="0" spcFirstLastPara="0" vertOverflow="overflow" horzOverflow="overflow" vert="horz" wrap="square" lIns="91440" tIns="45720" rIns="91440" bIns="45720" numCol="1" spcCol="0" rtlCol="0" fromWordArt="0" anchor="t" anchorCtr="0" forceAA="0" compatLnSpc="1">
                         <a:prstTxWarp prst="textNoShape">
                           <a:avLst/>
                         </a:prstTxWarp>
@@ -1375,30 +1536,41 @@
           </mc:Choice>
           <mc:Fallback>
             <w:pict>
-              <v:shape w14:anchorId="26E7CD00" id="Down Arrow 3" o:spid="_x0000_s1026" type="#_x0000_t67" style="position:absolute;margin-left:-27.1pt;margin-top:387.75pt;width:39.55pt;height:57.4pt;z-index:251702272;visibility:visible;mso-wrap-style:square;mso-width-percent:0;mso-height-percent:0;mso-wrap-distance-left:9pt;mso-wrap-distance-top:0;mso-wrap-distance-right:9pt;mso-wrap-distance-bottom:0;mso-position-horizontal:absolute;mso-position-horizontal-relative:text;mso-position-vertical:absolute;mso-position-vertical-relative:text;mso-width-percent:0;mso-height-percent:0;mso-width-relative:margin;mso-height-relative:margin;v-text-anchor:middle" o:gfxdata="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" adj="14160" fillcolor="#156082 [3204]" strokecolor="#030e13 [484]" strokeweight="1pt"/>
+              <v:shape w14:anchorId="089B5A21" id="_x0000_s1030" type="#_x0000_t202" style="position:absolute;margin-left:390pt;margin-top:428.05pt;width:36pt;height:26.45pt;z-index:251716608;visibility:visible;mso-wrap-style:square;mso-width-percent:0;mso-height-percent:0;mso-wrap-distance-left:9pt;mso-wrap-distance-top:0;mso-wrap-distance-right:9pt;mso-wrap-distance-bottom:0;mso-position-horizontal:absolute;mso-position-horizontal-relative:text;mso-position-vertical:absolute;mso-position-vertical-relative:text;mso-width-percent:0;mso-height-percent:0;mso-width-relative:margin;mso-height-relative:margin;v-text-anchor:top" o:gfxdata="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" filled="f" stroked="f" strokeweight="1pt">
+                <v:textbox>
+                  <w:txbxContent>
+                    <w:p>
+                      <w:r>
+                        <w:t>Yes</w:t>
+                      </w:r>
+                    </w:p>
+                  </w:txbxContent>
+                </v:textbox>
+              </v:shape>
             </w:pict>
           </mc:Fallback>
         </mc:AlternateContent>
       </w:r>
       <w:r>
         <w:rPr>
+          <w:rFonts w:ascii="Consolas" w:hAnsi="Consolas" w:cs="Consolas"/>
           <w:noProof/>
         </w:rPr>
         <mc:AlternateContent>
           <mc:Choice Requires="wps">
             <w:drawing>
-              <wp:anchor distT="0" distB="0" distL="114300" distR="114300" simplePos="0" relativeHeight="251665408" behindDoc="0" locked="0" layoutInCell="1" allowOverlap="1" wp14:anchorId="32C7247D" wp14:editId="15E8A148">
+              <wp:anchor distT="0" distB="0" distL="114300" distR="114300" simplePos="0" relativeHeight="251774976" behindDoc="0" locked="0" layoutInCell="1" allowOverlap="1" wp14:anchorId="52E39362" wp14:editId="7EAF2A00">
                 <wp:simplePos x="0" y="0"/>
                 <wp:positionH relativeFrom="column">
-                  <wp:posOffset>-672353</wp:posOffset>
+                  <wp:posOffset>3843020</wp:posOffset>
                 </wp:positionH>
                 <wp:positionV relativeFrom="paragraph">
-                  <wp:posOffset>4147521</wp:posOffset>
+                  <wp:posOffset>6530638</wp:posOffset>
                 </wp:positionV>
-                <wp:extent cx="1428563" cy="708175"/>
-                <wp:effectExtent l="0" t="0" r="6985" b="15875"/>
+                <wp:extent cx="1380931" cy="699796"/>
+                <wp:effectExtent l="0" t="0" r="16510" b="11430"/>
                 <wp:wrapNone/>
-                <wp:docPr id="1094912851" name="Process 4"/>
+                <wp:docPr id="1245171009" name="Process 32"/>
                 <wp:cNvGraphicFramePr/>
                 <a:graphic xmlns:a="http://schemas.openxmlformats.org/drawingml/2006/main">
                   <a:graphicData uri="http://schemas.microsoft.com/office/word/2010/wordprocessingShape">
@@ -1407,7 +1579,7 @@
                       <wps:spPr>
                         <a:xfrm>
                           <a:off x="0" y="0"/>
-                          <a:ext cx="1428563" cy="708175"/>
+                          <a:ext cx="1380931" cy="699796"/>
                         </a:xfrm>
                         <a:prstGeom prst="flowChartProcess">
                           <a:avLst/>
@@ -1436,7 +1608,7 @@
                               <w:jc w:val="center"/>
                             </w:pPr>
                             <w:r>
-                              <w:t>Load current room</w:t>
+                              <w:t>Self.clicked = True</w:t>
                             </w:r>
                           </w:p>
                         </w:txbxContent>
@@ -1450,15 +1622,16 @@
                     </wps:wsp>
                   </a:graphicData>
                 </a:graphic>
-                <wp14:sizeRelH relativeFrom="margin">
-                  <wp14:pctWidth>0</wp14:pctWidth>
-                </wp14:sizeRelH>
               </wp:anchor>
             </w:drawing>
           </mc:Choice>
           <mc:Fallback>
             <w:pict>
-              <v:shape w14:anchorId="32C7247D" id="_x0000_s1032" type="#_x0000_t109" style="position:absolute;margin-left:-52.95pt;margin-top:326.6pt;width:112.5pt;height:55.75pt;z-index:251665408;visibility:visible;mso-wrap-style:square;mso-width-percent:0;mso-wrap-distance-left:9pt;mso-wrap-distance-top:0;mso-wrap-distance-right:9pt;mso-wrap-distance-bottom:0;mso-position-horizontal:absolute;mso-position-horizontal-relative:text;mso-position-vertical:absolute;mso-position-vertical-relative:text;mso-width-percent:0;mso-width-relative:margin;v-text-anchor:middle" o:gfxdata="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" fillcolor="#156082 [3204]" strokecolor="#030e13 [484]" strokeweight="1pt">
+              <v:shapetype w14:anchorId="52E39362" id="_x0000_t109" coordsize="21600,21600" o:spt="109" path="m,l,21600r21600,l21600,xe">
+                <v:stroke joinstyle="miter"/>
+                <v:path gradientshapeok="t" o:connecttype="rect"/>
+              </v:shapetype>
+              <v:shape id="Process 32" o:spid="_x0000_s1031" type="#_x0000_t109" style="position:absolute;margin-left:302.6pt;margin-top:514.2pt;width:108.75pt;height:55.1pt;z-index:251774976;visibility:visible;mso-wrap-style:square;mso-wrap-distance-left:9pt;mso-wrap-distance-top:0;mso-wrap-distance-right:9pt;mso-wrap-distance-bottom:0;mso-position-horizontal:absolute;mso-position-horizontal-relative:text;mso-position-vertical:absolute;mso-position-vertical-relative:text;v-text-anchor:middle" o:gfxdata="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" fillcolor="#156082 [3204]" strokecolor="#030e13 [484]" strokeweight="1pt">
                 <v:textbox>
                   <w:txbxContent>
                     <w:p>
@@ -1466,7 +1639,7 @@
                         <w:jc w:val="center"/>
                       </w:pPr>
                       <w:r>
-                        <w:t>Load current room</w:t>
+                        <w:t>Self.clicked = True</w:t>
                       </w:r>
                     </w:p>
                   </w:txbxContent>
@@ -1478,23 +1651,24 @@
       </w:r>
       <w:r>
         <w:rPr>
+          <w:rFonts w:ascii="Consolas" w:hAnsi="Consolas" w:cs="Consolas"/>
           <w:noProof/>
         </w:rPr>
         <mc:AlternateContent>
           <mc:Choice Requires="wps">
             <w:drawing>
-              <wp:anchor distT="0" distB="0" distL="114300" distR="114300" simplePos="0" relativeHeight="251682816" behindDoc="0" locked="0" layoutInCell="1" allowOverlap="1" wp14:anchorId="02A25442" wp14:editId="03DA5BF6">
+              <wp:anchor distT="0" distB="0" distL="114300" distR="114300" simplePos="0" relativeHeight="251744256" behindDoc="0" locked="0" layoutInCell="1" allowOverlap="1" wp14:anchorId="3EBAA87A" wp14:editId="58929D65">
                 <wp:simplePos x="0" y="0"/>
                 <wp:positionH relativeFrom="column">
-                  <wp:posOffset>4552688</wp:posOffset>
+                  <wp:posOffset>4398088</wp:posOffset>
                 </wp:positionH>
                 <wp:positionV relativeFrom="paragraph">
-                  <wp:posOffset>3791659</wp:posOffset>
+                  <wp:posOffset>7360389</wp:posOffset>
                 </wp:positionV>
-                <wp:extent cx="1789206" cy="1349936"/>
-                <wp:effectExtent l="12700" t="12700" r="27305" b="22225"/>
+                <wp:extent cx="344805" cy="690141"/>
+                <wp:effectExtent l="12700" t="0" r="23495" b="21590"/>
                 <wp:wrapNone/>
-                <wp:docPr id="999475096" name="Decision 5"/>
+                <wp:docPr id="1951620941" name="Down Arrow 31"/>
                 <wp:cNvGraphicFramePr/>
                 <a:graphic xmlns:a="http://schemas.openxmlformats.org/drawingml/2006/main">
                   <a:graphicData uri="http://schemas.microsoft.com/office/word/2010/wordprocessingShape">
@@ -1503,9 +1677,153 @@
                       <wps:spPr>
                         <a:xfrm>
                           <a:off x="0" y="0"/>
-                          <a:ext cx="1789206" cy="1349936"/>
+                          <a:ext cx="344805" cy="690141"/>
                         </a:xfrm>
-                        <a:prstGeom prst="flowChartDecision">
+                        <a:prstGeom prst="downArrow">
+                          <a:avLst/>
+                        </a:prstGeom>
+                      </wps:spPr>
+                      <wps:style>
+                        <a:lnRef idx="2">
+                          <a:schemeClr val="accent1">
+                            <a:shade val="15000"/>
+                          </a:schemeClr>
+                        </a:lnRef>
+                        <a:fillRef idx="1">
+                          <a:schemeClr val="accent1"/>
+                        </a:fillRef>
+                        <a:effectRef idx="0">
+                          <a:schemeClr val="accent1"/>
+                        </a:effectRef>
+                        <a:fontRef idx="minor">
+                          <a:schemeClr val="lt1"/>
+                        </a:fontRef>
+                      </wps:style>
+                      <wps:bodyPr rot="0" spcFirstLastPara="0" vertOverflow="overflow" horzOverflow="overflow" vert="horz" wrap="square" lIns="91440" tIns="45720" rIns="91440" bIns="45720" numCol="1" spcCol="0" rtlCol="0" fromWordArt="0" anchor="ctr" anchorCtr="0" forceAA="0" compatLnSpc="1">
+                        <a:prstTxWarp prst="textNoShape">
+                          <a:avLst/>
+                        </a:prstTxWarp>
+                        <a:noAutofit/>
+                      </wps:bodyPr>
+                    </wps:wsp>
+                  </a:graphicData>
+                </a:graphic>
+                <wp14:sizeRelV relativeFrom="margin">
+                  <wp14:pctHeight>0</wp14:pctHeight>
+                </wp14:sizeRelV>
+              </wp:anchor>
+            </w:drawing>
+          </mc:Choice>
+          <mc:Fallback>
+            <w:pict>
+              <v:shape w14:anchorId="387A7B8D" id="Down Arrow 31" o:spid="_x0000_s1026" type="#_x0000_t67" style="position:absolute;margin-left:346.3pt;margin-top:579.55pt;width:27.15pt;height:54.35pt;z-index:251744256;visibility:visible;mso-wrap-style:square;mso-height-percent:0;mso-wrap-distance-left:9pt;mso-wrap-distance-top:0;mso-wrap-distance-right:9pt;mso-wrap-distance-bottom:0;mso-position-horizontal:absolute;mso-position-horizontal-relative:text;mso-position-vertical:absolute;mso-position-vertical-relative:text;mso-height-percent:0;mso-height-relative:margin;v-text-anchor:middle" o:gfxdata="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" adj="16204" fillcolor="#156082 [3204]" strokecolor="#030e13 [484]" strokeweight="1pt"/>
+            </w:pict>
+          </mc:Fallback>
+        </mc:AlternateContent>
+      </w:r>
+      <w:r>
+        <w:rPr>
+          <w:rFonts w:ascii="Consolas" w:hAnsi="Consolas" w:cs="Consolas"/>
+          <w:noProof/>
+        </w:rPr>
+        <mc:AlternateContent>
+          <mc:Choice Requires="wps">
+            <w:drawing>
+              <wp:anchor distT="0" distB="0" distL="114300" distR="114300" simplePos="0" relativeHeight="251750400" behindDoc="0" locked="0" layoutInCell="1" allowOverlap="1" wp14:anchorId="14A4367A" wp14:editId="0B1E9151">
+                <wp:simplePos x="0" y="0"/>
+                <wp:positionH relativeFrom="column">
+                  <wp:posOffset>2761836</wp:posOffset>
+                </wp:positionH>
+                <wp:positionV relativeFrom="paragraph">
+                  <wp:posOffset>1796583</wp:posOffset>
+                </wp:positionV>
+                <wp:extent cx="344805" cy="1598090"/>
+                <wp:effectExtent l="0" t="16827" r="19367" b="19368"/>
+                <wp:wrapNone/>
+                <wp:docPr id="1946113351" name="Down Arrow 31"/>
+                <wp:cNvGraphicFramePr/>
+                <a:graphic xmlns:a="http://schemas.openxmlformats.org/drawingml/2006/main">
+                  <a:graphicData uri="http://schemas.microsoft.com/office/word/2010/wordprocessingShape">
+                    <wps:wsp>
+                      <wps:cNvSpPr/>
+                      <wps:spPr>
+                        <a:xfrm rot="16200000">
+                          <a:off x="0" y="0"/>
+                          <a:ext cx="344805" cy="1598090"/>
+                        </a:xfrm>
+                        <a:prstGeom prst="downArrow">
+                          <a:avLst/>
+                        </a:prstGeom>
+                      </wps:spPr>
+                      <wps:style>
+                        <a:lnRef idx="2">
+                          <a:schemeClr val="accent1">
+                            <a:shade val="15000"/>
+                          </a:schemeClr>
+                        </a:lnRef>
+                        <a:fillRef idx="1">
+                          <a:schemeClr val="accent1"/>
+                        </a:fillRef>
+                        <a:effectRef idx="0">
+                          <a:schemeClr val="accent1"/>
+                        </a:effectRef>
+                        <a:fontRef idx="minor">
+                          <a:schemeClr val="lt1"/>
+                        </a:fontRef>
+                      </wps:style>
+                      <wps:bodyPr rot="0" spcFirstLastPara="0" vertOverflow="overflow" horzOverflow="overflow" vert="horz" wrap="square" lIns="91440" tIns="45720" rIns="91440" bIns="45720" numCol="1" spcCol="0" rtlCol="0" fromWordArt="0" anchor="ctr" anchorCtr="0" forceAA="0" compatLnSpc="1">
+                        <a:prstTxWarp prst="textNoShape">
+                          <a:avLst/>
+                        </a:prstTxWarp>
+                        <a:noAutofit/>
+                      </wps:bodyPr>
+                    </wps:wsp>
+                  </a:graphicData>
+                </a:graphic>
+                <wp14:sizeRelV relativeFrom="margin">
+                  <wp14:pctHeight>0</wp14:pctHeight>
+                </wp14:sizeRelV>
+              </wp:anchor>
+            </w:drawing>
+          </mc:Choice>
+          <mc:Fallback>
+            <w:pict>
+              <v:shape w14:anchorId="115F9F4C" id="Down Arrow 31" o:spid="_x0000_s1026" type="#_x0000_t67" style="position:absolute;margin-left:217.45pt;margin-top:141.45pt;width:27.15pt;height:125.85pt;rotation:-90;z-index:251750400;visibility:visible;mso-wrap-style:square;mso-height-percent:0;mso-wrap-distance-left:9pt;mso-wrap-distance-top:0;mso-wrap-distance-right:9pt;mso-wrap-distance-bottom:0;mso-position-horizontal:absolute;mso-position-horizontal-relative:text;mso-position-vertical:absolute;mso-position-vertical-relative:text;mso-height-percent:0;mso-height-relative:margin;v-text-anchor:middle" o:gfxdata="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" adj="19270" fillcolor="#156082 [3204]" strokecolor="#030e13 [484]" strokeweight="1pt"/>
+            </w:pict>
+          </mc:Fallback>
+        </mc:AlternateContent>
+      </w:r>
+      <w:r>
+        <w:rPr>
+          <w:rFonts w:ascii="Consolas" w:hAnsi="Consolas" w:cs="Consolas"/>
+          <w:noProof/>
+        </w:rPr>
+        <mc:AlternateContent>
+          <mc:Choice Requires="wps">
+            <w:drawing>
+              <wp:anchor distT="0" distB="0" distL="114300" distR="114300" simplePos="0" relativeHeight="251758592" behindDoc="0" locked="0" layoutInCell="1" allowOverlap="1" wp14:anchorId="7B0564B0" wp14:editId="05FCC273">
+                <wp:simplePos x="0" y="0"/>
+                <wp:positionH relativeFrom="column">
+                  <wp:posOffset>3779326</wp:posOffset>
+                </wp:positionH>
+                <wp:positionV relativeFrom="paragraph">
+                  <wp:posOffset>2273572</wp:posOffset>
+                </wp:positionV>
+                <wp:extent cx="1380931" cy="699796"/>
+                <wp:effectExtent l="0" t="0" r="16510" b="11430"/>
+                <wp:wrapNone/>
+                <wp:docPr id="1204665245" name="Process 32"/>
+                <wp:cNvGraphicFramePr/>
+                <a:graphic xmlns:a="http://schemas.openxmlformats.org/drawingml/2006/main">
+                  <a:graphicData uri="http://schemas.microsoft.com/office/word/2010/wordprocessingShape">
+                    <wps:wsp>
+                      <wps:cNvSpPr/>
+                      <wps:spPr>
+                        <a:xfrm>
+                          <a:off x="0" y="0"/>
+                          <a:ext cx="1380931" cy="699796"/>
+                        </a:xfrm>
+                        <a:prstGeom prst="flowChartProcess">
                           <a:avLst/>
                         </a:prstGeom>
                       </wps:spPr>
@@ -1532,14 +1850,97 @@
                               <w:jc w:val="center"/>
                             </w:pPr>
                             <w:r>
-                              <w:t xml:space="preserve">Check </w:t>
-                            </w:r>
-                            <w:r>
-                              <w:t xml:space="preserve">for win </w:t>
+                              <w:t>Blit Bigger Door</w:t>
                             </w:r>
                           </w:p>
                         </w:txbxContent>
                       </wps:txbx>
+                      <wps:bodyPr rot="0" spcFirstLastPara="0" vertOverflow="overflow" horzOverflow="overflow" vert="horz" wrap="square" lIns="91440" tIns="45720" rIns="91440" bIns="45720" numCol="1" spcCol="0" rtlCol="0" fromWordArt="0" anchor="ctr" anchorCtr="0" forceAA="0" compatLnSpc="1">
+                        <a:prstTxWarp prst="textNoShape">
+                          <a:avLst/>
+                        </a:prstTxWarp>
+                        <a:noAutofit/>
+                      </wps:bodyPr>
+                    </wps:wsp>
+                  </a:graphicData>
+                </a:graphic>
+              </wp:anchor>
+            </w:drawing>
+          </mc:Choice>
+          <mc:Fallback>
+            <w:pict>
+              <v:shapetype w14:anchorId="7B0564B0" id="_x0000_t109" coordsize="21600,21600" o:spt="109" path="m,l,21600r21600,l21600,xe">
+                <v:stroke joinstyle="miter"/>
+                <v:path gradientshapeok="t" o:connecttype="rect"/>
+              </v:shapetype>
+              <v:shape id="_x0000_s1032" type="#_x0000_t109" style="position:absolute;margin-left:297.6pt;margin-top:179pt;width:108.75pt;height:55.1pt;z-index:251758592;visibility:visible;mso-wrap-style:square;mso-wrap-distance-left:9pt;mso-wrap-distance-top:0;mso-wrap-distance-right:9pt;mso-wrap-distance-bottom:0;mso-position-horizontal:absolute;mso-position-horizontal-relative:text;mso-position-vertical:absolute;mso-position-vertical-relative:text;v-text-anchor:middle" o:gfxdata="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" fillcolor="#156082 [3204]" strokecolor="#030e13 [484]" strokeweight="1pt">
+                <v:textbox>
+                  <w:txbxContent>
+                    <w:p>
+                      <w:pPr>
+                        <w:jc w:val="center"/>
+                      </w:pPr>
+                      <w:r>
+                        <w:t>Blit Bigger Door</w:t>
+                      </w:r>
+                    </w:p>
+                  </w:txbxContent>
+                </v:textbox>
+              </v:shape>
+            </w:pict>
+          </mc:Fallback>
+        </mc:AlternateContent>
+      </w:r>
+      <w:r>
+        <w:rPr>
+          <w:rFonts w:ascii="Consolas" w:hAnsi="Consolas" w:cs="Consolas"/>
+          <w:noProof/>
+        </w:rPr>
+        <mc:AlternateContent>
+          <mc:Choice Requires="wps">
+            <w:drawing>
+              <wp:anchor distT="0" distB="0" distL="114300" distR="114300" simplePos="0" relativeHeight="251768832" behindDoc="0" locked="0" layoutInCell="1" allowOverlap="1" wp14:anchorId="5B56CAF0" wp14:editId="1E8FE651">
+                <wp:simplePos x="0" y="0"/>
+                <wp:positionH relativeFrom="column">
+                  <wp:posOffset>721827</wp:posOffset>
+                </wp:positionH>
+                <wp:positionV relativeFrom="paragraph">
+                  <wp:posOffset>5699540</wp:posOffset>
+                </wp:positionV>
+                <wp:extent cx="344805" cy="2164702"/>
+                <wp:effectExtent l="12700" t="0" r="23495" b="20320"/>
+                <wp:wrapNone/>
+                <wp:docPr id="467430742" name="Down Arrow 31"/>
+                <wp:cNvGraphicFramePr/>
+                <a:graphic xmlns:a="http://schemas.openxmlformats.org/drawingml/2006/main">
+                  <a:graphicData uri="http://schemas.microsoft.com/office/word/2010/wordprocessingShape">
+                    <wps:wsp>
+                      <wps:cNvSpPr/>
+                      <wps:spPr>
+                        <a:xfrm>
+                          <a:off x="0" y="0"/>
+                          <a:ext cx="344805" cy="2164702"/>
+                        </a:xfrm>
+                        <a:prstGeom prst="downArrow">
+                          <a:avLst/>
+                        </a:prstGeom>
+                      </wps:spPr>
+                      <wps:style>
+                        <a:lnRef idx="2">
+                          <a:schemeClr val="accent1">
+                            <a:shade val="15000"/>
+                          </a:schemeClr>
+                        </a:lnRef>
+                        <a:fillRef idx="1">
+                          <a:schemeClr val="accent1"/>
+                        </a:fillRef>
+                        <a:effectRef idx="0">
+                          <a:schemeClr val="accent1"/>
+                        </a:effectRef>
+                        <a:fontRef idx="minor">
+                          <a:schemeClr val="lt1"/>
+                        </a:fontRef>
+                      </wps:style>
                       <wps:bodyPr rot="0" spcFirstLastPara="0" vertOverflow="overflow" horzOverflow="overflow" vert="horz" wrap="square" lIns="91440" tIns="45720" rIns="91440" bIns="45720" numCol="1" spcCol="0" rtlCol="0" fromWordArt="0" anchor="ctr" anchorCtr="0" forceAA="0" compatLnSpc="1">
                         <a:prstTxWarp prst="textNoShape">
                           <a:avLst/>
@@ -1560,80 +1961,62 @@
           </mc:Choice>
           <mc:Fallback>
             <w:pict>
-              <v:shapetype w14:anchorId="02A25442" id="_x0000_t110" coordsize="21600,21600" o:spt="110" path="m10800,l,10800,10800,21600,21600,10800xe">
-                <v:stroke joinstyle="miter"/>
-                <v:path gradientshapeok="t" o:connecttype="rect" textboxrect="5400,5400,16200,16200"/>
-              </v:shapetype>
-              <v:shape id="Decision 5" o:spid="_x0000_s1033" type="#_x0000_t110" style="position:absolute;margin-left:358.5pt;margin-top:298.55pt;width:140.9pt;height:106.3pt;z-index:251682816;visibility:visible;mso-wrap-style:square;mso-width-percent:0;mso-height-percent:0;mso-wrap-distance-left:9pt;mso-wrap-distance-top:0;mso-wrap-distance-right:9pt;mso-wrap-distance-bottom:0;mso-position-horizontal:absolute;mso-position-horizontal-relative:text;mso-position-vertical:absolute;mso-position-vertical-relative:text;mso-width-percent:0;mso-height-percent:0;mso-width-relative:margin;mso-height-relative:margin;v-text-anchor:middle" o:gfxdata="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" fillcolor="#156082 [3204]" strokecolor="#030e13 [484]" strokeweight="1pt">
-                <v:textbox>
-                  <w:txbxContent>
-                    <w:p>
-                      <w:pPr>
-                        <w:jc w:val="center"/>
-                      </w:pPr>
-                      <w:r>
-                        <w:t xml:space="preserve">Check </w:t>
-                      </w:r>
-                      <w:r>
-                        <w:t xml:space="preserve">for win </w:t>
-                      </w:r>
-                    </w:p>
-                  </w:txbxContent>
-                </v:textbox>
-              </v:shape>
+              <v:shape w14:anchorId="1CD47798" id="Down Arrow 31" o:spid="_x0000_s1026" type="#_x0000_t67" style="position:absolute;margin-left:56.85pt;margin-top:448.8pt;width:27.15pt;height:170.45pt;z-index:251768832;visibility:visible;mso-wrap-style:square;mso-width-percent:0;mso-height-percent:0;mso-wrap-distance-left:9pt;mso-wrap-distance-top:0;mso-wrap-distance-right:9pt;mso-wrap-distance-bottom:0;mso-position-horizontal:absolute;mso-position-horizontal-relative:text;mso-position-vertical:absolute;mso-position-vertical-relative:text;mso-width-percent:0;mso-height-percent:0;mso-width-relative:margin;mso-height-relative:margin;v-text-anchor:middle" o:gfxdata="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" adj="19880" fillcolor="#156082 [3204]" strokecolor="#030e13 [484]" strokeweight="1pt"/>
             </w:pict>
           </mc:Fallback>
         </mc:AlternateContent>
       </w:r>
       <w:r>
         <w:rPr>
+          <w:rFonts w:ascii="Consolas" w:hAnsi="Consolas" w:cs="Consolas"/>
           <w:noProof/>
         </w:rPr>
         <mc:AlternateContent>
           <mc:Choice Requires="wps">
             <w:drawing>
-              <wp:anchor distT="0" distB="0" distL="114300" distR="114300" simplePos="0" relativeHeight="251694080" behindDoc="0" locked="0" layoutInCell="1" allowOverlap="1" wp14:anchorId="43DDD10C" wp14:editId="489361E5">
+              <wp:anchor distT="0" distB="0" distL="114300" distR="114300" simplePos="0" relativeHeight="251781120" behindDoc="0" locked="0" layoutInCell="1" allowOverlap="1" wp14:anchorId="285C9E7A" wp14:editId="5594480C">
                 <wp:simplePos x="0" y="0"/>
                 <wp:positionH relativeFrom="column">
-                  <wp:posOffset>3742241</wp:posOffset>
+                  <wp:posOffset>2564986</wp:posOffset>
                 </wp:positionH>
                 <wp:positionV relativeFrom="paragraph">
-                  <wp:posOffset>3947907</wp:posOffset>
+                  <wp:posOffset>7256819</wp:posOffset>
                 </wp:positionV>
-                <wp:extent cx="448235" cy="313765"/>
-                <wp:effectExtent l="0" t="0" r="9525" b="16510"/>
+                <wp:extent cx="344805" cy="2078431"/>
+                <wp:effectExtent l="0" t="15875" r="20320" b="20320"/>
                 <wp:wrapNone/>
-                <wp:docPr id="517161410" name="Text Box 6"/>
+                <wp:docPr id="1353724452" name="Down Arrow 31"/>
                 <wp:cNvGraphicFramePr/>
                 <a:graphic xmlns:a="http://schemas.openxmlformats.org/drawingml/2006/main">
                   <a:graphicData uri="http://schemas.microsoft.com/office/word/2010/wordprocessingShape">
                     <wps:wsp>
-                      <wps:cNvSpPr txBox="1"/>
+                      <wps:cNvSpPr/>
                       <wps:spPr>
-                        <a:xfrm>
+                        <a:xfrm rot="16200000">
                           <a:off x="0" y="0"/>
-                          <a:ext cx="448235" cy="313765"/>
+                          <a:ext cx="344805" cy="2078431"/>
                         </a:xfrm>
-                        <a:prstGeom prst="rect">
+                        <a:prstGeom prst="downArrow">
                           <a:avLst/>
                         </a:prstGeom>
-                        <a:noFill/>
-                        <a:ln w="6350">
-                          <a:solidFill>
-                            <a:prstClr val="black"/>
-                          </a:solidFill>
-                        </a:ln>
                       </wps:spPr>
-                      <wps:txbx>
-                        <w:txbxContent>
-                          <w:p>
-                            <w:r>
-                              <w:t>Yes</w:t>
-                            </w:r>
-                          </w:p>
-                        </w:txbxContent>
-                      </wps:txbx>
-                      <wps:bodyPr rot="0" spcFirstLastPara="0" vertOverflow="overflow" horzOverflow="overflow" vert="horz" wrap="square" lIns="91440" tIns="45720" rIns="91440" bIns="45720" numCol="1" spcCol="0" rtlCol="0" fromWordArt="0" anchor="t" anchorCtr="0" forceAA="0" compatLnSpc="1">
+                      <wps:style>
+                        <a:lnRef idx="2">
+                          <a:schemeClr val="accent1">
+                            <a:shade val="15000"/>
+                          </a:schemeClr>
+                        </a:lnRef>
+                        <a:fillRef idx="1">
+                          <a:schemeClr val="accent1"/>
+                        </a:fillRef>
+                        <a:effectRef idx="0">
+                          <a:schemeClr val="accent1"/>
+                        </a:effectRef>
+                        <a:fontRef idx="minor">
+                          <a:schemeClr val="lt1"/>
+                        </a:fontRef>
+                      </wps:style>
+                      <wps:bodyPr rot="0" spcFirstLastPara="0" vertOverflow="overflow" horzOverflow="overflow" vert="horz" wrap="square" lIns="91440" tIns="45720" rIns="91440" bIns="45720" numCol="1" spcCol="0" rtlCol="0" fromWordArt="0" anchor="ctr" anchorCtr="0" forceAA="0" compatLnSpc="1">
                         <a:prstTxWarp prst="textNoShape">
                           <a:avLst/>
                         </a:prstTxWarp>
@@ -1653,51 +2036,42 @@
           </mc:Choice>
           <mc:Fallback>
             <w:pict>
-              <v:shape w14:anchorId="43DDD10C" id="_x0000_s1034" type="#_x0000_t202" style="position:absolute;margin-left:294.65pt;margin-top:310.85pt;width:35.3pt;height:24.7pt;z-index:251694080;visibility:visible;mso-wrap-style:square;mso-width-percent:0;mso-height-percent:0;mso-wrap-distance-left:9pt;mso-wrap-distance-top:0;mso-wrap-distance-right:9pt;mso-wrap-distance-bottom:0;mso-position-horizontal:absolute;mso-position-horizontal-relative:text;mso-position-vertical:absolute;mso-position-vertical-relative:text;mso-width-percent:0;mso-height-percent:0;mso-width-relative:margin;mso-height-relative:margin;v-text-anchor:top" o:gfxdata="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" filled="f" strokeweight=".5pt">
-                <v:textbox>
-                  <w:txbxContent>
-                    <w:p>
-                      <w:r>
-                        <w:t>Yes</w:t>
-                      </w:r>
-                    </w:p>
-                  </w:txbxContent>
-                </v:textbox>
-              </v:shape>
+              <v:shape w14:anchorId="58A92E2F" id="Down Arrow 31" o:spid="_x0000_s1026" type="#_x0000_t67" style="position:absolute;margin-left:201.95pt;margin-top:571.4pt;width:27.15pt;height:163.65pt;rotation:-90;z-index:251781120;visibility:visible;mso-wrap-style:square;mso-width-percent:0;mso-height-percent:0;mso-wrap-distance-left:9pt;mso-wrap-distance-top:0;mso-wrap-distance-right:9pt;mso-wrap-distance-bottom:0;mso-position-horizontal:absolute;mso-position-horizontal-relative:text;mso-position-vertical:absolute;mso-position-vertical-relative:text;mso-width-percent:0;mso-height-percent:0;mso-width-relative:margin;mso-height-relative:margin;v-text-anchor:middle" o:gfxdata="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" adj="19808" fillcolor="#156082 [3204]" strokecolor="#030e13 [484]" strokeweight="1pt"/>
             </w:pict>
           </mc:Fallback>
         </mc:AlternateContent>
       </w:r>
       <w:r>
         <w:rPr>
+          <w:rFonts w:ascii="Consolas" w:hAnsi="Consolas" w:cs="Consolas"/>
           <w:noProof/>
         </w:rPr>
         <mc:AlternateContent>
           <mc:Choice Requires="wps">
             <w:drawing>
-              <wp:anchor distT="0" distB="0" distL="114300" distR="114300" simplePos="0" relativeHeight="251677696" behindDoc="0" locked="0" layoutInCell="1" allowOverlap="1" wp14:anchorId="346A3150" wp14:editId="382925A1">
+              <wp:anchor distT="0" distB="0" distL="114300" distR="114300" simplePos="0" relativeHeight="251777024" behindDoc="0" locked="0" layoutInCell="1" allowOverlap="1" wp14:anchorId="278B3F84" wp14:editId="6947FCE6">
                 <wp:simplePos x="0" y="0"/>
                 <wp:positionH relativeFrom="column">
-                  <wp:posOffset>3833513</wp:posOffset>
+                  <wp:posOffset>200025</wp:posOffset>
                 </wp:positionH>
                 <wp:positionV relativeFrom="paragraph">
-                  <wp:posOffset>4014265</wp:posOffset>
+                  <wp:posOffset>7863542</wp:posOffset>
                 </wp:positionV>
-                <wp:extent cx="448235" cy="946519"/>
-                <wp:effectExtent l="4763" t="7937" r="14287" b="26988"/>
+                <wp:extent cx="1455575" cy="699770"/>
+                <wp:effectExtent l="0" t="0" r="17780" b="11430"/>
                 <wp:wrapNone/>
-                <wp:docPr id="2084019691" name="Down Arrow 3"/>
+                <wp:docPr id="683496137" name="Process 32"/>
                 <wp:cNvGraphicFramePr/>
                 <a:graphic xmlns:a="http://schemas.openxmlformats.org/drawingml/2006/main">
                   <a:graphicData uri="http://schemas.microsoft.com/office/word/2010/wordprocessingShape">
                     <wps:wsp>
                       <wps:cNvSpPr/>
                       <wps:spPr>
-                        <a:xfrm rot="16200000">
+                        <a:xfrm>
                           <a:off x="0" y="0"/>
-                          <a:ext cx="448235" cy="946519"/>
+                          <a:ext cx="1455575" cy="699770"/>
                         </a:xfrm>
-                        <a:prstGeom prst="downArrow">
+                        <a:prstGeom prst="flowChartProcess">
                           <a:avLst/>
                         </a:prstGeom>
                       </wps:spPr>
@@ -1717,6 +2091,18 @@
                           <a:schemeClr val="lt1"/>
                         </a:fontRef>
                       </wps:style>
+                      <wps:txbx>
+                        <w:txbxContent>
+                          <w:p>
+                            <w:pPr>
+                              <w:jc w:val="center"/>
+                            </w:pPr>
+                            <w:r>
+                              <w:t>Self.clicked = False</w:t>
+                            </w:r>
+                          </w:p>
+                        </w:txbxContent>
+                      </wps:txbx>
                       <wps:bodyPr rot="0" spcFirstLastPara="0" vertOverflow="overflow" horzOverflow="overflow" vert="horz" wrap="square" lIns="91440" tIns="45720" rIns="91440" bIns="45720" numCol="1" spcCol="0" rtlCol="0" fromWordArt="0" anchor="ctr" anchorCtr="0" forceAA="0" compatLnSpc="1">
                         <a:prstTxWarp prst="textNoShape">
                           <a:avLst/>
@@ -1726,38 +2112,52 @@
                     </wps:wsp>
                   </a:graphicData>
                 </a:graphic>
-                <wp14:sizeRelV relativeFrom="margin">
-                  <wp14:pctHeight>0</wp14:pctHeight>
-                </wp14:sizeRelV>
+                <wp14:sizeRelH relativeFrom="margin">
+                  <wp14:pctWidth>0</wp14:pctWidth>
+                </wp14:sizeRelH>
               </wp:anchor>
             </w:drawing>
           </mc:Choice>
           <mc:Fallback>
             <w:pict>
-              <v:shape w14:anchorId="40A3DE2B" id="Down Arrow 3" o:spid="_x0000_s1026" type="#_x0000_t67" style="position:absolute;margin-left:301.85pt;margin-top:316.1pt;width:35.3pt;height:74.55pt;rotation:-90;z-index:251677696;visibility:visible;mso-wrap-style:square;mso-height-percent:0;mso-wrap-distance-left:9pt;mso-wrap-distance-top:0;mso-wrap-distance-right:9pt;mso-wrap-distance-bottom:0;mso-position-horizontal:absolute;mso-position-horizontal-relative:text;mso-position-vertical:absolute;mso-position-vertical-relative:text;mso-height-percent:0;mso-height-relative:margin;v-text-anchor:middle" o:gfxdata="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" adj="16486" fillcolor="#156082 [3204]" strokecolor="#030e13 [484]" strokeweight="1pt"/>
+              <v:shape w14:anchorId="278B3F84" id="_x0000_s1033" type="#_x0000_t109" style="position:absolute;margin-left:15.75pt;margin-top:619.2pt;width:114.6pt;height:55.1pt;z-index:251777024;visibility:visible;mso-wrap-style:square;mso-width-percent:0;mso-wrap-distance-left:9pt;mso-wrap-distance-top:0;mso-wrap-distance-right:9pt;mso-wrap-distance-bottom:0;mso-position-horizontal:absolute;mso-position-horizontal-relative:text;mso-position-vertical:absolute;mso-position-vertical-relative:text;mso-width-percent:0;mso-width-relative:margin;v-text-anchor:middle" o:gfxdata="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" fillcolor="#156082 [3204]" strokecolor="#030e13 [484]" strokeweight="1pt">
+                <v:textbox>
+                  <w:txbxContent>
+                    <w:p>
+                      <w:pPr>
+                        <w:jc w:val="center"/>
+                      </w:pPr>
+                      <w:r>
+                        <w:t>Self.clicked = False</w:t>
+                      </w:r>
+                    </w:p>
+                  </w:txbxContent>
+                </v:textbox>
+              </v:shape>
             </w:pict>
           </mc:Fallback>
         </mc:AlternateContent>
       </w:r>
       <w:r>
         <w:rPr>
+          <w:rFonts w:ascii="Consolas" w:hAnsi="Consolas" w:cs="Consolas"/>
           <w:noProof/>
         </w:rPr>
         <mc:AlternateContent>
           <mc:Choice Requires="wps">
             <w:drawing>
-              <wp:anchor distT="0" distB="0" distL="114300" distR="114300" simplePos="0" relativeHeight="251680768" behindDoc="0" locked="0" layoutInCell="1" allowOverlap="1" wp14:anchorId="12B4BB0B" wp14:editId="0CB6AF6D">
+              <wp:anchor distT="0" distB="0" distL="114300" distR="114300" simplePos="0" relativeHeight="251663360" behindDoc="0" locked="0" layoutInCell="1" allowOverlap="1" wp14:anchorId="189CEC93" wp14:editId="1AF36543">
                 <wp:simplePos x="0" y="0"/>
                 <wp:positionH relativeFrom="column">
-                  <wp:posOffset>1679575</wp:posOffset>
+                  <wp:posOffset>3783226</wp:posOffset>
                 </wp:positionH>
                 <wp:positionV relativeFrom="paragraph">
-                  <wp:posOffset>3497506</wp:posOffset>
+                  <wp:posOffset>8119783</wp:posOffset>
                 </wp:positionV>
-                <wp:extent cx="2061882" cy="1950571"/>
-                <wp:effectExtent l="12700" t="12700" r="20955" b="31115"/>
+                <wp:extent cx="1632857" cy="447869"/>
+                <wp:effectExtent l="0" t="0" r="18415" b="9525"/>
                 <wp:wrapNone/>
-                <wp:docPr id="1558141146" name="Decision 5"/>
+                <wp:docPr id="907451762" name="Terminator 29"/>
                 <wp:cNvGraphicFramePr/>
                 <a:graphic xmlns:a="http://schemas.openxmlformats.org/drawingml/2006/main">
                   <a:graphicData uri="http://schemas.microsoft.com/office/word/2010/wordprocessingShape">
@@ -1766,9 +2166,9 @@
                       <wps:spPr>
                         <a:xfrm>
                           <a:off x="0" y="0"/>
-                          <a:ext cx="2061882" cy="1950571"/>
+                          <a:ext cx="1632857" cy="447869"/>
                         </a:xfrm>
-                        <a:prstGeom prst="flowChartDecision">
+                        <a:prstGeom prst="flowChartTerminator">
                           <a:avLst/>
                         </a:prstGeom>
                       </wps:spPr>
@@ -1791,13 +2191,115 @@
                       <wps:txbx>
                         <w:txbxContent>
                           <w:p>
+                            <w:pPr>
+                              <w:jc w:val="center"/>
+                            </w:pPr>
                             <w:r>
-                              <w:t xml:space="preserve">Check if destination  is main menu </w:t>
+                              <w:t>END</w:t>
+                            </w:r>
+                            <w:r>
+                              <w:t xml:space="preserve"> DRAW</w:t>
                             </w:r>
                           </w:p>
                         </w:txbxContent>
                       </wps:txbx>
                       <wps:bodyPr rot="0" spcFirstLastPara="0" vertOverflow="overflow" horzOverflow="overflow" vert="horz" wrap="square" lIns="91440" tIns="45720" rIns="91440" bIns="45720" numCol="1" spcCol="0" rtlCol="0" fromWordArt="0" anchor="ctr" anchorCtr="0" forceAA="0" compatLnSpc="1">
+                        <a:prstTxWarp prst="textNoShape">
+                          <a:avLst/>
+                        </a:prstTxWarp>
+                        <a:noAutofit/>
+                      </wps:bodyPr>
+                    </wps:wsp>
+                  </a:graphicData>
+                </a:graphic>
+              </wp:anchor>
+            </w:drawing>
+          </mc:Choice>
+          <mc:Fallback>
+            <w:pict>
+              <v:shape w14:anchorId="189CEC93" id="_x0000_s1034" type="#_x0000_t116" style="position:absolute;margin-left:297.9pt;margin-top:639.35pt;width:128.55pt;height:35.25pt;z-index:251663360;visibility:visible;mso-wrap-style:square;mso-wrap-distance-left:9pt;mso-wrap-distance-top:0;mso-wrap-distance-right:9pt;mso-wrap-distance-bottom:0;mso-position-horizontal:absolute;mso-position-horizontal-relative:text;mso-position-vertical:absolute;mso-position-vertical-relative:text;v-text-anchor:middle" o:gfxdata="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" fillcolor="#156082 [3204]" strokecolor="#030e13 [484]" strokeweight="1pt">
+                <v:textbox>
+                  <w:txbxContent>
+                    <w:p>
+                      <w:pPr>
+                        <w:jc w:val="center"/>
+                      </w:pPr>
+                      <w:r>
+                        <w:t>END</w:t>
+                      </w:r>
+                      <w:r>
+                        <w:t xml:space="preserve"> DRAW</w:t>
+                      </w:r>
+                    </w:p>
+                  </w:txbxContent>
+                </v:textbox>
+              </v:shape>
+            </w:pict>
+          </mc:Fallback>
+        </mc:AlternateContent>
+      </w:r>
+      <w:r>
+        <w:rPr>
+          <w:rFonts w:ascii="Consolas" w:hAnsi="Consolas" w:cs="Consolas"/>
+          <w:noProof/>
+        </w:rPr>
+        <mc:AlternateContent>
+          <mc:Choice Requires="wps">
+            <w:drawing>
+              <wp:anchor distT="0" distB="0" distL="114300" distR="114300" simplePos="0" relativeHeight="251779072" behindDoc="0" locked="0" layoutInCell="1" allowOverlap="1" wp14:anchorId="4E946D8C" wp14:editId="16E67A45">
+                <wp:simplePos x="0" y="0"/>
+                <wp:positionH relativeFrom="column">
+                  <wp:posOffset>-109168</wp:posOffset>
+                </wp:positionH>
+                <wp:positionV relativeFrom="paragraph">
+                  <wp:posOffset>5360009</wp:posOffset>
+                </wp:positionV>
+                <wp:extent cx="457200" cy="335902"/>
+                <wp:effectExtent l="0" t="0" r="0" b="0"/>
+                <wp:wrapNone/>
+                <wp:docPr id="617631097" name="Text Box 33"/>
+                <wp:cNvGraphicFramePr/>
+                <a:graphic xmlns:a="http://schemas.openxmlformats.org/drawingml/2006/main">
+                  <a:graphicData uri="http://schemas.microsoft.com/office/word/2010/wordprocessingShape">
+                    <wps:wsp>
+                      <wps:cNvSpPr txBox="1"/>
+                      <wps:spPr>
+                        <a:xfrm>
+                          <a:off x="0" y="0"/>
+                          <a:ext cx="457200" cy="335902"/>
+                        </a:xfrm>
+                        <a:prstGeom prst="rect">
+                          <a:avLst/>
+                        </a:prstGeom>
+                        <a:noFill/>
+                        <a:ln>
+                          <a:noFill/>
+                        </a:ln>
+                      </wps:spPr>
+                      <wps:style>
+                        <a:lnRef idx="2">
+                          <a:schemeClr val="dk1"/>
+                        </a:lnRef>
+                        <a:fillRef idx="1">
+                          <a:schemeClr val="lt1"/>
+                        </a:fillRef>
+                        <a:effectRef idx="0">
+                          <a:schemeClr val="dk1"/>
+                        </a:effectRef>
+                        <a:fontRef idx="minor">
+                          <a:schemeClr val="dk1"/>
+                        </a:fontRef>
+                      </wps:style>
+                      <wps:txbx>
+                        <w:txbxContent>
+                          <w:p>
+                            <w:r>
+                              <w:t>Yes</w:t>
+                            </w:r>
+                          </w:p>
+                        </w:txbxContent>
+                      </wps:txbx>
+                      <wps:bodyPr rot="0" spcFirstLastPara="0" vertOverflow="overflow" horzOverflow="overflow" vert="horz" wrap="square" lIns="91440" tIns="45720" rIns="91440" bIns="45720" numCol="1" spcCol="0" rtlCol="0" fromWordArt="0" anchor="t" anchorCtr="0" forceAA="0" compatLnSpc="1">
                         <a:prstTxWarp prst="textNoShape">
                           <a:avLst/>
                         </a:prstTxWarp>
@@ -1817,12 +2319,12 @@
           </mc:Choice>
           <mc:Fallback>
             <w:pict>
-              <v:shape w14:anchorId="12B4BB0B" id="_x0000_s1035" type="#_x0000_t110" style="position:absolute;margin-left:132.25pt;margin-top:275.4pt;width:162.35pt;height:153.6pt;z-index:251680768;visibility:visible;mso-wrap-style:square;mso-width-percent:0;mso-height-percent:0;mso-wrap-distance-left:9pt;mso-wrap-distance-top:0;mso-wrap-distance-right:9pt;mso-wrap-distance-bottom:0;mso-position-horizontal:absolute;mso-position-horizontal-relative:text;mso-position-vertical:absolute;mso-position-vertical-relative:text;mso-width-percent:0;mso-height-percent:0;mso-width-relative:margin;mso-height-relative:margin;v-text-anchor:middle" o:gfxdata="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" fillcolor="#156082 [3204]" strokecolor="#030e13 [484]" strokeweight="1pt">
+              <v:shape w14:anchorId="4E946D8C" id="_x0000_s1035" type="#_x0000_t202" style="position:absolute;margin-left:-8.6pt;margin-top:422.05pt;width:36pt;height:26.45pt;z-index:251779072;visibility:visible;mso-wrap-style:square;mso-width-percent:0;mso-height-percent:0;mso-wrap-distance-left:9pt;mso-wrap-distance-top:0;mso-wrap-distance-right:9pt;mso-wrap-distance-bottom:0;mso-position-horizontal:absolute;mso-position-horizontal-relative:text;mso-position-vertical:absolute;mso-position-vertical-relative:text;mso-width-percent:0;mso-height-percent:0;mso-width-relative:margin;mso-height-relative:margin;v-text-anchor:top" o:gfxdata="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" filled="f" stroked="f" strokeweight="1pt">
                 <v:textbox>
                   <w:txbxContent>
                     <w:p>
                       <w:r>
-                        <w:t xml:space="preserve">Check if destination  is main menu </w:t>
+                        <w:t>Yes</w:t>
                       </w:r>
                     </w:p>
                   </w:txbxContent>
@@ -1834,23 +2336,24 @@
       </w:r>
       <w:r>
         <w:rPr>
+          <w:rFonts w:ascii="Consolas" w:hAnsi="Consolas" w:cs="Consolas"/>
           <w:noProof/>
         </w:rPr>
         <mc:AlternateContent>
           <mc:Choice Requires="wps">
             <w:drawing>
-              <wp:anchor distT="0" distB="0" distL="114300" distR="114300" simplePos="0" relativeHeight="251679744" behindDoc="0" locked="0" layoutInCell="1" allowOverlap="1" wp14:anchorId="01006318" wp14:editId="0116D4E5">
+              <wp:anchor distT="0" distB="0" distL="114300" distR="114300" simplePos="0" relativeHeight="251770880" behindDoc="0" locked="0" layoutInCell="1" allowOverlap="1" wp14:anchorId="59F81644" wp14:editId="10F2C4A1">
                 <wp:simplePos x="0" y="0"/>
                 <wp:positionH relativeFrom="column">
-                  <wp:posOffset>2513778</wp:posOffset>
+                  <wp:posOffset>-219789</wp:posOffset>
                 </wp:positionH>
                 <wp:positionV relativeFrom="paragraph">
-                  <wp:posOffset>2802181</wp:posOffset>
+                  <wp:posOffset>4377859</wp:posOffset>
                 </wp:positionV>
-                <wp:extent cx="447675" cy="762000"/>
-                <wp:effectExtent l="12700" t="0" r="22225" b="25400"/>
+                <wp:extent cx="2280026" cy="1250302"/>
+                <wp:effectExtent l="12700" t="12700" r="31750" b="20320"/>
                 <wp:wrapNone/>
-                <wp:docPr id="2047960446" name="Down Arrow 3"/>
+                <wp:docPr id="1918004610" name="Decision 34"/>
                 <wp:cNvGraphicFramePr/>
                 <a:graphic xmlns:a="http://schemas.openxmlformats.org/drawingml/2006/main">
                   <a:graphicData uri="http://schemas.microsoft.com/office/word/2010/wordprocessingShape">
@@ -1859,7 +2362,282 @@
                       <wps:spPr>
                         <a:xfrm>
                           <a:off x="0" y="0"/>
-                          <a:ext cx="447675" cy="762000"/>
+                          <a:ext cx="2280026" cy="1250302"/>
+                        </a:xfrm>
+                        <a:prstGeom prst="flowChartDecision">
+                          <a:avLst/>
+                        </a:prstGeom>
+                      </wps:spPr>
+                      <wps:style>
+                        <a:lnRef idx="2">
+                          <a:schemeClr val="accent1">
+                            <a:shade val="15000"/>
+                          </a:schemeClr>
+                        </a:lnRef>
+                        <a:fillRef idx="1">
+                          <a:schemeClr val="accent1"/>
+                        </a:fillRef>
+                        <a:effectRef idx="0">
+                          <a:schemeClr val="accent1"/>
+                        </a:effectRef>
+                        <a:fontRef idx="minor">
+                          <a:schemeClr val="lt1"/>
+                        </a:fontRef>
+                      </wps:style>
+                      <wps:txbx>
+                        <w:txbxContent>
+                          <w:p>
+                            <w:pPr>
+                              <w:jc w:val="center"/>
+                            </w:pPr>
+                            <w:r>
+                              <w:t>Is mouse not pressed</w:t>
+                            </w:r>
+                          </w:p>
+                        </w:txbxContent>
+                      </wps:txbx>
+                      <wps:bodyPr rot="0" spcFirstLastPara="0" vertOverflow="overflow" horzOverflow="overflow" vert="horz" wrap="square" lIns="91440" tIns="45720" rIns="91440" bIns="45720" numCol="1" spcCol="0" rtlCol="0" fromWordArt="0" anchor="ctr" anchorCtr="0" forceAA="0" compatLnSpc="1">
+                        <a:prstTxWarp prst="textNoShape">
+                          <a:avLst/>
+                        </a:prstTxWarp>
+                        <a:noAutofit/>
+                      </wps:bodyPr>
+                    </wps:wsp>
+                  </a:graphicData>
+                </a:graphic>
+                <wp14:sizeRelH relativeFrom="margin">
+                  <wp14:pctWidth>0</wp14:pctWidth>
+                </wp14:sizeRelH>
+              </wp:anchor>
+            </w:drawing>
+          </mc:Choice>
+          <mc:Fallback>
+            <w:pict>
+              <v:shape w14:anchorId="59F81644" id="_x0000_s1036" type="#_x0000_t110" style="position:absolute;margin-left:-17.3pt;margin-top:344.7pt;width:179.55pt;height:98.45pt;z-index:251770880;visibility:visible;mso-wrap-style:square;mso-width-percent:0;mso-wrap-distance-left:9pt;mso-wrap-distance-top:0;mso-wrap-distance-right:9pt;mso-wrap-distance-bottom:0;mso-position-horizontal:absolute;mso-position-horizontal-relative:text;mso-position-vertical:absolute;mso-position-vertical-relative:text;mso-width-percent:0;mso-width-relative:margin;v-text-anchor:middle" o:gfxdata="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" fillcolor="#156082 [3204]" strokecolor="#030e13 [484]" strokeweight="1pt">
+                <v:textbox>
+                  <w:txbxContent>
+                    <w:p>
+                      <w:pPr>
+                        <w:jc w:val="center"/>
+                      </w:pPr>
+                      <w:r>
+                        <w:t>Is mouse not pressed</w:t>
+                      </w:r>
+                    </w:p>
+                  </w:txbxContent>
+                </v:textbox>
+              </v:shape>
+            </w:pict>
+          </mc:Fallback>
+        </mc:AlternateContent>
+      </w:r>
+      <w:r>
+        <w:rPr>
+          <w:rFonts w:ascii="Consolas" w:hAnsi="Consolas" w:cs="Consolas"/>
+          <w:noProof/>
+        </w:rPr>
+        <mc:AlternateContent>
+          <mc:Choice Requires="wps">
+            <w:drawing>
+              <wp:anchor distT="0" distB="0" distL="114300" distR="114300" simplePos="0" relativeHeight="251748352" behindDoc="0" locked="0" layoutInCell="1" allowOverlap="1" wp14:anchorId="599DCFF8" wp14:editId="7190D787">
+                <wp:simplePos x="0" y="0"/>
+                <wp:positionH relativeFrom="column">
+                  <wp:posOffset>123346</wp:posOffset>
+                </wp:positionH>
+                <wp:positionV relativeFrom="paragraph">
+                  <wp:posOffset>3089404</wp:posOffset>
+                </wp:positionV>
+                <wp:extent cx="413916" cy="298580"/>
+                <wp:effectExtent l="0" t="0" r="0" b="0"/>
+                <wp:wrapNone/>
+                <wp:docPr id="570960894" name="Text Box 33"/>
+                <wp:cNvGraphicFramePr/>
+                <a:graphic xmlns:a="http://schemas.openxmlformats.org/drawingml/2006/main">
+                  <a:graphicData uri="http://schemas.microsoft.com/office/word/2010/wordprocessingShape">
+                    <wps:wsp>
+                      <wps:cNvSpPr txBox="1"/>
+                      <wps:spPr>
+                        <a:xfrm>
+                          <a:off x="0" y="0"/>
+                          <a:ext cx="413916" cy="298580"/>
+                        </a:xfrm>
+                        <a:prstGeom prst="rect">
+                          <a:avLst/>
+                        </a:prstGeom>
+                        <a:noFill/>
+                        <a:ln w="6350">
+                          <a:noFill/>
+                        </a:ln>
+                      </wps:spPr>
+                      <wps:txbx>
+                        <w:txbxContent>
+                          <w:p>
+                            <w:r>
+                              <w:t>No</w:t>
+                            </w:r>
+                          </w:p>
+                        </w:txbxContent>
+                      </wps:txbx>
+                      <wps:bodyPr rot="0" spcFirstLastPara="0" vertOverflow="overflow" horzOverflow="overflow" vert="horz" wrap="square" lIns="91440" tIns="45720" rIns="91440" bIns="45720" numCol="1" spcCol="0" rtlCol="0" fromWordArt="0" anchor="t" anchorCtr="0" forceAA="0" compatLnSpc="1">
+                        <a:prstTxWarp prst="textNoShape">
+                          <a:avLst/>
+                        </a:prstTxWarp>
+                        <a:noAutofit/>
+                      </wps:bodyPr>
+                    </wps:wsp>
+                  </a:graphicData>
+                </a:graphic>
+                <wp14:sizeRelH relativeFrom="margin">
+                  <wp14:pctWidth>0</wp14:pctWidth>
+                </wp14:sizeRelH>
+                <wp14:sizeRelV relativeFrom="margin">
+                  <wp14:pctHeight>0</wp14:pctHeight>
+                </wp14:sizeRelV>
+              </wp:anchor>
+            </w:drawing>
+          </mc:Choice>
+          <mc:Fallback>
+            <w:pict>
+              <v:shape w14:anchorId="599DCFF8" id="_x0000_s1037" type="#_x0000_t202" style="position:absolute;margin-left:9.7pt;margin-top:243.25pt;width:32.6pt;height:23.5pt;z-index:251748352;visibility:visible;mso-wrap-style:square;mso-width-percent:0;mso-height-percent:0;mso-wrap-distance-left:9pt;mso-wrap-distance-top:0;mso-wrap-distance-right:9pt;mso-wrap-distance-bottom:0;mso-position-horizontal:absolute;mso-position-horizontal-relative:text;mso-position-vertical:absolute;mso-position-vertical-relative:text;mso-width-percent:0;mso-height-percent:0;mso-width-relative:margin;mso-height-relative:margin;v-text-anchor:top" o:gfxdata="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" filled="f" stroked="f" strokeweight=".5pt">
+                <v:textbox>
+                  <w:txbxContent>
+                    <w:p>
+                      <w:r>
+                        <w:t>No</w:t>
+                      </w:r>
+                    </w:p>
+                  </w:txbxContent>
+                </v:textbox>
+              </v:shape>
+            </w:pict>
+          </mc:Fallback>
+        </mc:AlternateContent>
+      </w:r>
+      <w:r>
+        <w:rPr>
+          <w:rFonts w:ascii="Consolas" w:hAnsi="Consolas" w:cs="Consolas"/>
+          <w:noProof/>
+        </w:rPr>
+        <mc:AlternateContent>
+          <mc:Choice Requires="wps">
+            <w:drawing>
+              <wp:anchor distT="0" distB="0" distL="114300" distR="114300" simplePos="0" relativeHeight="251746304" behindDoc="0" locked="0" layoutInCell="1" allowOverlap="1" wp14:anchorId="6ED0ADC8" wp14:editId="1A1325AC">
+                <wp:simplePos x="0" y="0"/>
+                <wp:positionH relativeFrom="column">
+                  <wp:posOffset>1558095</wp:posOffset>
+                </wp:positionH>
+                <wp:positionV relativeFrom="paragraph">
+                  <wp:posOffset>1935558</wp:posOffset>
+                </wp:positionV>
+                <wp:extent cx="457200" cy="335902"/>
+                <wp:effectExtent l="0" t="0" r="0" b="0"/>
+                <wp:wrapNone/>
+                <wp:docPr id="1815585100" name="Text Box 33"/>
+                <wp:cNvGraphicFramePr/>
+                <a:graphic xmlns:a="http://schemas.openxmlformats.org/drawingml/2006/main">
+                  <a:graphicData uri="http://schemas.microsoft.com/office/word/2010/wordprocessingShape">
+                    <wps:wsp>
+                      <wps:cNvSpPr txBox="1"/>
+                      <wps:spPr>
+                        <a:xfrm>
+                          <a:off x="0" y="0"/>
+                          <a:ext cx="457200" cy="335902"/>
+                        </a:xfrm>
+                        <a:prstGeom prst="rect">
+                          <a:avLst/>
+                        </a:prstGeom>
+                        <a:noFill/>
+                        <a:ln>
+                          <a:noFill/>
+                        </a:ln>
+                      </wps:spPr>
+                      <wps:style>
+                        <a:lnRef idx="2">
+                          <a:schemeClr val="dk1"/>
+                        </a:lnRef>
+                        <a:fillRef idx="1">
+                          <a:schemeClr val="lt1"/>
+                        </a:fillRef>
+                        <a:effectRef idx="0">
+                          <a:schemeClr val="dk1"/>
+                        </a:effectRef>
+                        <a:fontRef idx="minor">
+                          <a:schemeClr val="dk1"/>
+                        </a:fontRef>
+                      </wps:style>
+                      <wps:txbx>
+                        <w:txbxContent>
+                          <w:p>
+                            <w:r>
+                              <w:t>Yes</w:t>
+                            </w:r>
+                          </w:p>
+                        </w:txbxContent>
+                      </wps:txbx>
+                      <wps:bodyPr rot="0" spcFirstLastPara="0" vertOverflow="overflow" horzOverflow="overflow" vert="horz" wrap="square" lIns="91440" tIns="45720" rIns="91440" bIns="45720" numCol="1" spcCol="0" rtlCol="0" fromWordArt="0" anchor="t" anchorCtr="0" forceAA="0" compatLnSpc="1">
+                        <a:prstTxWarp prst="textNoShape">
+                          <a:avLst/>
+                        </a:prstTxWarp>
+                        <a:noAutofit/>
+                      </wps:bodyPr>
+                    </wps:wsp>
+                  </a:graphicData>
+                </a:graphic>
+                <wp14:sizeRelH relativeFrom="margin">
+                  <wp14:pctWidth>0</wp14:pctWidth>
+                </wp14:sizeRelH>
+                <wp14:sizeRelV relativeFrom="margin">
+                  <wp14:pctHeight>0</wp14:pctHeight>
+                </wp14:sizeRelV>
+              </wp:anchor>
+            </w:drawing>
+          </mc:Choice>
+          <mc:Fallback>
+            <w:pict>
+              <v:shape w14:anchorId="6ED0ADC8" id="_x0000_s1038" type="#_x0000_t202" style="position:absolute;margin-left:122.7pt;margin-top:152.4pt;width:36pt;height:26.45pt;z-index:251746304;visibility:visible;mso-wrap-style:square;mso-width-percent:0;mso-height-percent:0;mso-wrap-distance-left:9pt;mso-wrap-distance-top:0;mso-wrap-distance-right:9pt;mso-wrap-distance-bottom:0;mso-position-horizontal:absolute;mso-position-horizontal-relative:text;mso-position-vertical:absolute;mso-position-vertical-relative:text;mso-width-percent:0;mso-height-percent:0;mso-width-relative:margin;mso-height-relative:margin;v-text-anchor:top" o:gfxdata="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" filled="f" stroked="f" strokeweight="1pt">
+                <v:textbox>
+                  <w:txbxContent>
+                    <w:p>
+                      <w:r>
+                        <w:t>Yes</w:t>
+                      </w:r>
+                    </w:p>
+                  </w:txbxContent>
+                </v:textbox>
+              </v:shape>
+            </w:pict>
+          </mc:Fallback>
+        </mc:AlternateContent>
+      </w:r>
+      <w:r>
+        <w:rPr>
+          <w:rFonts w:ascii="Consolas" w:hAnsi="Consolas" w:cs="Consolas"/>
+          <w:noProof/>
+        </w:rPr>
+        <mc:AlternateContent>
+          <mc:Choice Requires="wps">
+            <w:drawing>
+              <wp:anchor distT="0" distB="0" distL="114300" distR="114300" simplePos="0" relativeHeight="251752448" behindDoc="0" locked="0" layoutInCell="1" allowOverlap="1" wp14:anchorId="72E5555B" wp14:editId="4372596D">
+                <wp:simplePos x="0" y="0"/>
+                <wp:positionH relativeFrom="column">
+                  <wp:posOffset>721659</wp:posOffset>
+                </wp:positionH>
+                <wp:positionV relativeFrom="paragraph">
+                  <wp:posOffset>3219114</wp:posOffset>
+                </wp:positionV>
+                <wp:extent cx="344805" cy="1082169"/>
+                <wp:effectExtent l="12700" t="0" r="23495" b="22860"/>
+                <wp:wrapNone/>
+                <wp:docPr id="485744172" name="Down Arrow 31"/>
+                <wp:cNvGraphicFramePr/>
+                <a:graphic xmlns:a="http://schemas.openxmlformats.org/drawingml/2006/main">
+                  <a:graphicData uri="http://schemas.microsoft.com/office/word/2010/wordprocessingShape">
+                    <wps:wsp>
+                      <wps:cNvSpPr/>
+                      <wps:spPr>
+                        <a:xfrm>
+                          <a:off x="0" y="0"/>
+                          <a:ext cx="344805" cy="1082169"/>
                         </a:xfrm>
                         <a:prstGeom prst="downArrow">
                           <a:avLst/>
@@ -1898,30 +2676,31 @@
           </mc:Choice>
           <mc:Fallback>
             <w:pict>
-              <v:shape w14:anchorId="7EE7CFF7" id="Down Arrow 3" o:spid="_x0000_s1026" type="#_x0000_t67" style="position:absolute;margin-left:197.95pt;margin-top:220.65pt;width:35.25pt;height:60pt;z-index:251679744;visibility:visible;mso-wrap-style:square;mso-height-percent:0;mso-wrap-distance-left:9pt;mso-wrap-distance-top:0;mso-wrap-distance-right:9pt;mso-wrap-distance-bottom:0;mso-position-horizontal:absolute;mso-position-horizontal-relative:text;mso-position-vertical:absolute;mso-position-vertical-relative:text;mso-height-percent:0;mso-height-relative:margin;v-text-anchor:middle" o:gfxdata="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" adj="15255" fillcolor="#156082 [3204]" strokecolor="#030e13 [484]" strokeweight="1pt"/>
+              <v:shape w14:anchorId="37476277" id="Down Arrow 31" o:spid="_x0000_s1026" type="#_x0000_t67" style="position:absolute;margin-left:56.8pt;margin-top:253.45pt;width:27.15pt;height:85.2pt;z-index:251752448;visibility:visible;mso-wrap-style:square;mso-height-percent:0;mso-wrap-distance-left:9pt;mso-wrap-distance-top:0;mso-wrap-distance-right:9pt;mso-wrap-distance-bottom:0;mso-position-horizontal:absolute;mso-position-horizontal-relative:text;mso-position-vertical:absolute;mso-position-vertical-relative:text;mso-height-percent:0;mso-height-relative:margin;v-text-anchor:middle" o:gfxdata="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" adj="18159" fillcolor="#156082 [3204]" strokecolor="#030e13 [484]" strokeweight="1pt"/>
             </w:pict>
           </mc:Fallback>
         </mc:AlternateContent>
       </w:r>
       <w:r>
         <w:rPr>
+          <w:rFonts w:ascii="Consolas" w:hAnsi="Consolas" w:cs="Consolas"/>
           <w:noProof/>
         </w:rPr>
         <mc:AlternateContent>
           <mc:Choice Requires="wps">
             <w:drawing>
-              <wp:anchor distT="0" distB="0" distL="114300" distR="114300" simplePos="0" relativeHeight="251703296" behindDoc="0" locked="0" layoutInCell="1" allowOverlap="1" wp14:anchorId="57D4C6CC" wp14:editId="4DE40A77">
+              <wp:anchor distT="0" distB="0" distL="114300" distR="114300" simplePos="0" relativeHeight="251742208" behindDoc="0" locked="0" layoutInCell="1" allowOverlap="1" wp14:anchorId="3C835865" wp14:editId="2E5E3CBE">
                 <wp:simplePos x="0" y="0"/>
                 <wp:positionH relativeFrom="column">
-                  <wp:posOffset>2092325</wp:posOffset>
+                  <wp:posOffset>-242130</wp:posOffset>
                 </wp:positionH>
                 <wp:positionV relativeFrom="paragraph">
-                  <wp:posOffset>2214880</wp:posOffset>
+                  <wp:posOffset>1938292</wp:posOffset>
                 </wp:positionV>
-                <wp:extent cx="1280161" cy="779930"/>
-                <wp:effectExtent l="12700" t="0" r="27940" b="7620"/>
+                <wp:extent cx="2280026" cy="1250302"/>
+                <wp:effectExtent l="12700" t="12700" r="31750" b="20320"/>
                 <wp:wrapNone/>
-                <wp:docPr id="1763027193" name="Data 7"/>
+                <wp:docPr id="1184458857" name="Decision 34"/>
                 <wp:cNvGraphicFramePr/>
                 <a:graphic xmlns:a="http://schemas.openxmlformats.org/drawingml/2006/main">
                   <a:graphicData uri="http://schemas.microsoft.com/office/word/2010/wordprocessingShape">
@@ -1930,9 +2709,9 @@
                       <wps:spPr>
                         <a:xfrm>
                           <a:off x="0" y="0"/>
-                          <a:ext cx="1280161" cy="779930"/>
+                          <a:ext cx="2280026" cy="1250302"/>
                         </a:xfrm>
-                        <a:prstGeom prst="flowChartInputOutput">
+                        <a:prstGeom prst="flowChartDecision">
                           <a:avLst/>
                         </a:prstGeom>
                       </wps:spPr>
@@ -1959,11 +2738,96 @@
                               <w:jc w:val="center"/>
                             </w:pPr>
                             <w:r>
-                              <w:t>Mouse click on door</w:t>
+                              <w:t>Is mouse on Door</w:t>
                             </w:r>
                           </w:p>
                         </w:txbxContent>
                       </wps:txbx>
+                      <wps:bodyPr rot="0" spcFirstLastPara="0" vertOverflow="overflow" horzOverflow="overflow" vert="horz" wrap="square" lIns="91440" tIns="45720" rIns="91440" bIns="45720" numCol="1" spcCol="0" rtlCol="0" fromWordArt="0" anchor="ctr" anchorCtr="0" forceAA="0" compatLnSpc="1">
+                        <a:prstTxWarp prst="textNoShape">
+                          <a:avLst/>
+                        </a:prstTxWarp>
+                        <a:noAutofit/>
+                      </wps:bodyPr>
+                    </wps:wsp>
+                  </a:graphicData>
+                </a:graphic>
+                <wp14:sizeRelH relativeFrom="margin">
+                  <wp14:pctWidth>0</wp14:pctWidth>
+                </wp14:sizeRelH>
+              </wp:anchor>
+            </w:drawing>
+          </mc:Choice>
+          <mc:Fallback>
+            <w:pict>
+              <v:shape w14:anchorId="3C835865" id="_x0000_s1039" type="#_x0000_t110" style="position:absolute;margin-left:-19.05pt;margin-top:152.6pt;width:179.55pt;height:98.45pt;z-index:251742208;visibility:visible;mso-wrap-style:square;mso-width-percent:0;mso-wrap-distance-left:9pt;mso-wrap-distance-top:0;mso-wrap-distance-right:9pt;mso-wrap-distance-bottom:0;mso-position-horizontal:absolute;mso-position-horizontal-relative:text;mso-position-vertical:absolute;mso-position-vertical-relative:text;mso-width-percent:0;mso-width-relative:margin;v-text-anchor:middle" o:gfxdata="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" fillcolor="#156082 [3204]" strokecolor="#030e13 [484]" strokeweight="1pt">
+                <v:textbox>
+                  <w:txbxContent>
+                    <w:p>
+                      <w:pPr>
+                        <w:jc w:val="center"/>
+                      </w:pPr>
+                      <w:r>
+                        <w:t>Is mouse on Door</w:t>
+                      </w:r>
+                    </w:p>
+                  </w:txbxContent>
+                </v:textbox>
+              </v:shape>
+            </w:pict>
+          </mc:Fallback>
+        </mc:AlternateContent>
+      </w:r>
+      <w:r>
+        <w:rPr>
+          <w:rFonts w:ascii="Consolas" w:hAnsi="Consolas" w:cs="Consolas"/>
+          <w:noProof/>
+        </w:rPr>
+        <mc:AlternateContent>
+          <mc:Choice Requires="wps">
+            <w:drawing>
+              <wp:anchor distT="0" distB="0" distL="114300" distR="114300" simplePos="0" relativeHeight="251671552" behindDoc="0" locked="0" layoutInCell="1" allowOverlap="1" wp14:anchorId="0A0ECD3A" wp14:editId="26412F16">
+                <wp:simplePos x="0" y="0"/>
+                <wp:positionH relativeFrom="column">
+                  <wp:posOffset>721360</wp:posOffset>
+                </wp:positionH>
+                <wp:positionV relativeFrom="paragraph">
+                  <wp:posOffset>838070</wp:posOffset>
+                </wp:positionV>
+                <wp:extent cx="344805" cy="988488"/>
+                <wp:effectExtent l="12700" t="0" r="23495" b="27940"/>
+                <wp:wrapNone/>
+                <wp:docPr id="1141110995" name="Down Arrow 31"/>
+                <wp:cNvGraphicFramePr/>
+                <a:graphic xmlns:a="http://schemas.openxmlformats.org/drawingml/2006/main">
+                  <a:graphicData uri="http://schemas.microsoft.com/office/word/2010/wordprocessingShape">
+                    <wps:wsp>
+                      <wps:cNvSpPr/>
+                      <wps:spPr>
+                        <a:xfrm>
+                          <a:off x="0" y="0"/>
+                          <a:ext cx="344805" cy="988488"/>
+                        </a:xfrm>
+                        <a:prstGeom prst="downArrow">
+                          <a:avLst/>
+                        </a:prstGeom>
+                      </wps:spPr>
+                      <wps:style>
+                        <a:lnRef idx="2">
+                          <a:schemeClr val="accent1">
+                            <a:shade val="15000"/>
+                          </a:schemeClr>
+                        </a:lnRef>
+                        <a:fillRef idx="1">
+                          <a:schemeClr val="accent1"/>
+                        </a:fillRef>
+                        <a:effectRef idx="0">
+                          <a:schemeClr val="accent1"/>
+                        </a:effectRef>
+                        <a:fontRef idx="minor">
+                          <a:schemeClr val="lt1"/>
+                        </a:fontRef>
+                      </wps:style>
                       <wps:bodyPr rot="0" spcFirstLastPara="0" vertOverflow="overflow" horzOverflow="overflow" vert="horz" wrap="square" lIns="91440" tIns="45720" rIns="91440" bIns="45720" numCol="1" spcCol="0" rtlCol="0" fromWordArt="0" anchor="ctr" anchorCtr="0" forceAA="0" compatLnSpc="1">
                         <a:prstTxWarp prst="textNoShape">
                           <a:avLst/>
@@ -1981,7 +2845,88 @@
           </mc:Choice>
           <mc:Fallback>
             <w:pict>
-              <v:shape w14:anchorId="57D4C6CC" id="_x0000_s1036" type="#_x0000_t111" style="position:absolute;margin-left:164.75pt;margin-top:174.4pt;width:100.8pt;height:61.4pt;z-index:251703296;visibility:visible;mso-wrap-style:square;mso-height-percent:0;mso-wrap-distance-left:9pt;mso-wrap-distance-top:0;mso-wrap-distance-right:9pt;mso-wrap-distance-bottom:0;mso-position-horizontal:absolute;mso-position-horizontal-relative:text;mso-position-vertical:absolute;mso-position-vertical-relative:text;mso-height-percent:0;mso-height-relative:margin;v-text-anchor:middle" o:gfxdata="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" fillcolor="#156082 [3204]" strokecolor="#030e13 [484]" strokeweight="1pt">
+              <v:shape w14:anchorId="692FA486" id="Down Arrow 31" o:spid="_x0000_s1026" type="#_x0000_t67" style="position:absolute;margin-left:56.8pt;margin-top:66pt;width:27.15pt;height:77.85pt;z-index:251671552;visibility:visible;mso-wrap-style:square;mso-height-percent:0;mso-wrap-distance-left:9pt;mso-wrap-distance-top:0;mso-wrap-distance-right:9pt;mso-wrap-distance-bottom:0;mso-position-horizontal:absolute;mso-position-horizontal-relative:text;mso-position-vertical:absolute;mso-position-vertical-relative:text;mso-height-percent:0;mso-height-relative:margin;v-text-anchor:middle" o:gfxdata="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" adj="17833" fillcolor="#156082 [3204]" strokecolor="#030e13 [484]" strokeweight="1pt"/>
+            </w:pict>
+          </mc:Fallback>
+        </mc:AlternateContent>
+      </w:r>
+      <w:r>
+        <w:rPr>
+          <w:rFonts w:ascii="Consolas" w:hAnsi="Consolas" w:cs="Consolas"/>
+          <w:noProof/>
+        </w:rPr>
+        <mc:AlternateContent>
+          <mc:Choice Requires="wps">
+            <w:drawing>
+              <wp:anchor distT="0" distB="0" distL="114300" distR="114300" simplePos="0" relativeHeight="251739136" behindDoc="0" locked="0" layoutInCell="1" allowOverlap="1" wp14:anchorId="0A01A0AA" wp14:editId="1D73AA76">
+                <wp:simplePos x="0" y="0"/>
+                <wp:positionH relativeFrom="column">
+                  <wp:posOffset>198301</wp:posOffset>
+                </wp:positionH>
+                <wp:positionV relativeFrom="paragraph">
+                  <wp:posOffset>73660</wp:posOffset>
+                </wp:positionV>
+                <wp:extent cx="1380931" cy="699796"/>
+                <wp:effectExtent l="0" t="0" r="16510" b="11430"/>
+                <wp:wrapNone/>
+                <wp:docPr id="1039986605" name="Process 32"/>
+                <wp:cNvGraphicFramePr/>
+                <a:graphic xmlns:a="http://schemas.openxmlformats.org/drawingml/2006/main">
+                  <a:graphicData uri="http://schemas.microsoft.com/office/word/2010/wordprocessingShape">
+                    <wps:wsp>
+                      <wps:cNvSpPr/>
+                      <wps:spPr>
+                        <a:xfrm>
+                          <a:off x="0" y="0"/>
+                          <a:ext cx="1380931" cy="699796"/>
+                        </a:xfrm>
+                        <a:prstGeom prst="flowChartProcess">
+                          <a:avLst/>
+                        </a:prstGeom>
+                      </wps:spPr>
+                      <wps:style>
+                        <a:lnRef idx="2">
+                          <a:schemeClr val="accent1">
+                            <a:shade val="15000"/>
+                          </a:schemeClr>
+                        </a:lnRef>
+                        <a:fillRef idx="1">
+                          <a:schemeClr val="accent1"/>
+                        </a:fillRef>
+                        <a:effectRef idx="0">
+                          <a:schemeClr val="accent1"/>
+                        </a:effectRef>
+                        <a:fontRef idx="minor">
+                          <a:schemeClr val="lt1"/>
+                        </a:fontRef>
+                      </wps:style>
+                      <wps:txbx>
+                        <w:txbxContent>
+                          <w:p>
+                            <w:pPr>
+                              <w:jc w:val="center"/>
+                            </w:pPr>
+                            <w:r>
+                              <w:t>Get mouse position</w:t>
+                            </w:r>
+                          </w:p>
+                        </w:txbxContent>
+                      </wps:txbx>
+                      <wps:bodyPr rot="0" spcFirstLastPara="0" vertOverflow="overflow" horzOverflow="overflow" vert="horz" wrap="square" lIns="91440" tIns="45720" rIns="91440" bIns="45720" numCol="1" spcCol="0" rtlCol="0" fromWordArt="0" anchor="ctr" anchorCtr="0" forceAA="0" compatLnSpc="1">
+                        <a:prstTxWarp prst="textNoShape">
+                          <a:avLst/>
+                        </a:prstTxWarp>
+                        <a:noAutofit/>
+                      </wps:bodyPr>
+                    </wps:wsp>
+                  </a:graphicData>
+                </a:graphic>
+              </wp:anchor>
+            </w:drawing>
+          </mc:Choice>
+          <mc:Fallback>
+            <w:pict>
+              <v:shape w14:anchorId="0A01A0AA" id="_x0000_s1040" type="#_x0000_t109" style="position:absolute;margin-left:15.6pt;margin-top:5.8pt;width:108.75pt;height:55.1pt;z-index:251739136;visibility:visible;mso-wrap-style:square;mso-wrap-distance-left:9pt;mso-wrap-distance-top:0;mso-wrap-distance-right:9pt;mso-wrap-distance-bottom:0;mso-position-horizontal:absolute;mso-position-horizontal-relative:text;mso-position-vertical:absolute;mso-position-vertical-relative:text;v-text-anchor:middle" o:gfxdata="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" fillcolor="#156082 [3204]" strokecolor="#030e13 [484]" strokeweight="1pt">
                 <v:textbox>
                   <w:txbxContent>
                     <w:p>
@@ -1989,7 +2934,7 @@
                         <w:jc w:val="center"/>
                       </w:pPr>
                       <w:r>
-                        <w:t>Mouse click on door</w:t>
+                        <w:t>Get mouse position</w:t>
                       </w:r>
                     </w:p>
                   </w:txbxContent>
@@ -2001,23 +2946,24 @@
       </w:r>
       <w:r>
         <w:rPr>
+          <w:rFonts w:ascii="Consolas" w:hAnsi="Consolas" w:cs="Consolas"/>
           <w:noProof/>
         </w:rPr>
         <mc:AlternateContent>
           <mc:Choice Requires="wps">
             <w:drawing>
-              <wp:anchor distT="0" distB="0" distL="114300" distR="114300" simplePos="0" relativeHeight="251673600" behindDoc="0" locked="0" layoutInCell="1" allowOverlap="1" wp14:anchorId="0D63A8DB" wp14:editId="6F0D92F4">
+              <wp:anchor distT="0" distB="0" distL="114300" distR="114300" simplePos="0" relativeHeight="251754496" behindDoc="0" locked="0" layoutInCell="1" allowOverlap="1" wp14:anchorId="32A904E4" wp14:editId="0403CE77">
                 <wp:simplePos x="0" y="0"/>
                 <wp:positionH relativeFrom="column">
-                  <wp:posOffset>2513330</wp:posOffset>
+                  <wp:posOffset>3782346</wp:posOffset>
                 </wp:positionH>
                 <wp:positionV relativeFrom="paragraph">
-                  <wp:posOffset>1631577</wp:posOffset>
+                  <wp:posOffset>42519</wp:posOffset>
                 </wp:positionV>
-                <wp:extent cx="447675" cy="582556"/>
-                <wp:effectExtent l="12700" t="0" r="22225" b="27305"/>
+                <wp:extent cx="1380931" cy="699796"/>
+                <wp:effectExtent l="0" t="0" r="16510" b="11430"/>
                 <wp:wrapNone/>
-                <wp:docPr id="781063022" name="Down Arrow 3"/>
+                <wp:docPr id="459701143" name="Process 32"/>
                 <wp:cNvGraphicFramePr/>
                 <a:graphic xmlns:a="http://schemas.openxmlformats.org/drawingml/2006/main">
                   <a:graphicData uri="http://schemas.microsoft.com/office/word/2010/wordprocessingShape">
@@ -2026,11 +2972,328 @@
                       <wps:spPr>
                         <a:xfrm>
                           <a:off x="0" y="0"/>
-                          <a:ext cx="447675" cy="582556"/>
+                          <a:ext cx="1380931" cy="699796"/>
+                        </a:xfrm>
+                        <a:prstGeom prst="flowChartProcess">
+                          <a:avLst/>
+                        </a:prstGeom>
+                      </wps:spPr>
+                      <wps:style>
+                        <a:lnRef idx="2">
+                          <a:schemeClr val="accent1">
+                            <a:shade val="15000"/>
+                          </a:schemeClr>
+                        </a:lnRef>
+                        <a:fillRef idx="1">
+                          <a:schemeClr val="accent1"/>
+                        </a:fillRef>
+                        <a:effectRef idx="0">
+                          <a:schemeClr val="accent1"/>
+                        </a:effectRef>
+                        <a:fontRef idx="minor">
+                          <a:schemeClr val="lt1"/>
+                        </a:fontRef>
+                      </wps:style>
+                      <wps:txbx>
+                        <w:txbxContent>
+                          <w:p>
+                            <w:pPr>
+                              <w:jc w:val="center"/>
+                            </w:pPr>
+                            <w:r>
+                              <w:t xml:space="preserve">Blit </w:t>
+                            </w:r>
+                            <w:r>
+                              <w:t>regular d</w:t>
+                            </w:r>
+                            <w:r>
+                              <w:t>oor to screen</w:t>
+                            </w:r>
+                          </w:p>
+                        </w:txbxContent>
+                      </wps:txbx>
+                      <wps:bodyPr rot="0" spcFirstLastPara="0" vertOverflow="overflow" horzOverflow="overflow" vert="horz" wrap="square" lIns="91440" tIns="45720" rIns="91440" bIns="45720" numCol="1" spcCol="0" rtlCol="0" fromWordArt="0" anchor="ctr" anchorCtr="0" forceAA="0" compatLnSpc="1">
+                        <a:prstTxWarp prst="textNoShape">
+                          <a:avLst/>
+                        </a:prstTxWarp>
+                        <a:noAutofit/>
+                      </wps:bodyPr>
+                    </wps:wsp>
+                  </a:graphicData>
+                </a:graphic>
+              </wp:anchor>
+            </w:drawing>
+          </mc:Choice>
+          <mc:Fallback>
+            <w:pict>
+              <v:shape w14:anchorId="32A904E4" id="_x0000_s1041" type="#_x0000_t109" style="position:absolute;margin-left:297.8pt;margin-top:3.35pt;width:108.75pt;height:55.1pt;z-index:251754496;visibility:visible;mso-wrap-style:square;mso-wrap-distance-left:9pt;mso-wrap-distance-top:0;mso-wrap-distance-right:9pt;mso-wrap-distance-bottom:0;mso-position-horizontal:absolute;mso-position-horizontal-relative:text;mso-position-vertical:absolute;mso-position-vertical-relative:text;v-text-anchor:middle" o:gfxdata="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" fillcolor="#156082 [3204]" strokecolor="#030e13 [484]" strokeweight="1pt">
+                <v:textbox>
+                  <w:txbxContent>
+                    <w:p>
+                      <w:pPr>
+                        <w:jc w:val="center"/>
+                      </w:pPr>
+                      <w:r>
+                        <w:t xml:space="preserve">Blit </w:t>
+                      </w:r>
+                      <w:r>
+                        <w:t>regular d</w:t>
+                      </w:r>
+                      <w:r>
+                        <w:t>oor to screen</w:t>
+                      </w:r>
+                    </w:p>
+                  </w:txbxContent>
+                </v:textbox>
+              </v:shape>
+            </w:pict>
+          </mc:Fallback>
+        </mc:AlternateContent>
+      </w:r>
+      <w:r>
+        <w:rPr>
+          <w:rFonts w:ascii="Consolas" w:hAnsi="Consolas" w:cs="Consolas"/>
+        </w:rPr>
+        <w:br w:type="page"/>
+      </w:r>
+    </w:p>
+    <w:p>
+      <w:pPr>
+        <w:rPr>
+          <w:rFonts w:ascii="Consolas" w:hAnsi="Consolas" w:cs="Consolas"/>
+        </w:rPr>
+      </w:pPr>
+      <w:r>
+        <w:rPr>
+          <w:rFonts w:ascii="Consolas" w:hAnsi="Consolas" w:cs="Consolas"/>
+          <w:noProof/>
+        </w:rPr>
+        <w:lastRenderedPageBreak/>
+        <mc:AlternateContent>
+          <mc:Choice Requires="wps">
+            <w:drawing>
+              <wp:anchor distT="0" distB="0" distL="114300" distR="114300" simplePos="0" relativeHeight="251720704" behindDoc="0" locked="0" layoutInCell="1" allowOverlap="1" wp14:anchorId="2D8DE92E" wp14:editId="6F2004A9">
+                <wp:simplePos x="0" y="0"/>
+                <wp:positionH relativeFrom="column">
+                  <wp:posOffset>3097362</wp:posOffset>
+                </wp:positionH>
+                <wp:positionV relativeFrom="paragraph">
+                  <wp:posOffset>6506081</wp:posOffset>
+                </wp:positionV>
+                <wp:extent cx="1380931" cy="699796"/>
+                <wp:effectExtent l="0" t="0" r="16510" b="11430"/>
+                <wp:wrapNone/>
+                <wp:docPr id="1861560091" name="Process 32"/>
+                <wp:cNvGraphicFramePr/>
+                <a:graphic xmlns:a="http://schemas.openxmlformats.org/drawingml/2006/main">
+                  <a:graphicData uri="http://schemas.microsoft.com/office/word/2010/wordprocessingShape">
+                    <wps:wsp>
+                      <wps:cNvSpPr/>
+                      <wps:spPr>
+                        <a:xfrm>
+                          <a:off x="0" y="0"/>
+                          <a:ext cx="1380931" cy="699796"/>
+                        </a:xfrm>
+                        <a:prstGeom prst="flowChartProcess">
+                          <a:avLst/>
+                        </a:prstGeom>
+                        <a:solidFill>
+                          <a:schemeClr val="accent2"/>
+                        </a:solidFill>
+                      </wps:spPr>
+                      <wps:style>
+                        <a:lnRef idx="2">
+                          <a:schemeClr val="accent1">
+                            <a:shade val="15000"/>
+                          </a:schemeClr>
+                        </a:lnRef>
+                        <a:fillRef idx="1">
+                          <a:schemeClr val="accent1"/>
+                        </a:fillRef>
+                        <a:effectRef idx="0">
+                          <a:schemeClr val="accent1"/>
+                        </a:effectRef>
+                        <a:fontRef idx="minor">
+                          <a:schemeClr val="lt1"/>
+                        </a:fontRef>
+                      </wps:style>
+                      <wps:txbx>
+                        <w:txbxContent>
+                          <w:p>
+                            <w:pPr>
+                              <w:jc w:val="center"/>
+                            </w:pPr>
+                            <w:r>
+                              <w:t>Blit Fade to screen</w:t>
+                            </w:r>
+                          </w:p>
+                        </w:txbxContent>
+                      </wps:txbx>
+                      <wps:bodyPr rot="0" spcFirstLastPara="0" vertOverflow="overflow" horzOverflow="overflow" vert="horz" wrap="square" lIns="91440" tIns="45720" rIns="91440" bIns="45720" numCol="1" spcCol="0" rtlCol="0" fromWordArt="0" anchor="ctr" anchorCtr="0" forceAA="0" compatLnSpc="1">
+                        <a:prstTxWarp prst="textNoShape">
+                          <a:avLst/>
+                        </a:prstTxWarp>
+                        <a:noAutofit/>
+                      </wps:bodyPr>
+                    </wps:wsp>
+                  </a:graphicData>
+                </a:graphic>
+              </wp:anchor>
+            </w:drawing>
+          </mc:Choice>
+          <mc:Fallback>
+            <w:pict>
+              <v:shape w14:anchorId="2D8DE92E" id="_x0000_s1042" type="#_x0000_t109" style="position:absolute;margin-left:243.9pt;margin-top:512.3pt;width:108.75pt;height:55.1pt;z-index:251720704;visibility:visible;mso-wrap-style:square;mso-wrap-distance-left:9pt;mso-wrap-distance-top:0;mso-wrap-distance-right:9pt;mso-wrap-distance-bottom:0;mso-position-horizontal:absolute;mso-position-horizontal-relative:text;mso-position-vertical:absolute;mso-position-vertical-relative:text;v-text-anchor:middle" o:gfxdata="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" fillcolor="#e97132 [3205]" strokecolor="#030e13 [484]" strokeweight="1pt">
+                <v:textbox>
+                  <w:txbxContent>
+                    <w:p>
+                      <w:pPr>
+                        <w:jc w:val="center"/>
+                      </w:pPr>
+                      <w:r>
+                        <w:t>Blit Fade to screen</w:t>
+                      </w:r>
+                    </w:p>
+                  </w:txbxContent>
+                </v:textbox>
+              </v:shape>
+            </w:pict>
+          </mc:Fallback>
+        </mc:AlternateContent>
+      </w:r>
+      <w:r>
+        <w:rPr>
+          <w:rFonts w:ascii="Consolas" w:hAnsi="Consolas" w:cs="Consolas"/>
+          <w:noProof/>
+        </w:rPr>
+        <mc:AlternateContent>
+          <mc:Choice Requires="wps">
+            <w:drawing>
+              <wp:anchor distT="0" distB="0" distL="114300" distR="114300" simplePos="0" relativeHeight="251724800" behindDoc="0" locked="0" layoutInCell="1" allowOverlap="1" wp14:anchorId="6B2C930A" wp14:editId="3E04DE60">
+                <wp:simplePos x="0" y="0"/>
+                <wp:positionH relativeFrom="column">
+                  <wp:posOffset>3113132</wp:posOffset>
+                </wp:positionH>
+                <wp:positionV relativeFrom="paragraph">
+                  <wp:posOffset>4358510</wp:posOffset>
+                </wp:positionV>
+                <wp:extent cx="1380931" cy="699796"/>
+                <wp:effectExtent l="0" t="0" r="16510" b="11430"/>
+                <wp:wrapNone/>
+                <wp:docPr id="1902760713" name="Process 32"/>
+                <wp:cNvGraphicFramePr/>
+                <a:graphic xmlns:a="http://schemas.openxmlformats.org/drawingml/2006/main">
+                  <a:graphicData uri="http://schemas.microsoft.com/office/word/2010/wordprocessingShape">
+                    <wps:wsp>
+                      <wps:cNvSpPr/>
+                      <wps:spPr>
+                        <a:xfrm>
+                          <a:off x="0" y="0"/>
+                          <a:ext cx="1380931" cy="699796"/>
+                        </a:xfrm>
+                        <a:prstGeom prst="flowChartProcess">
+                          <a:avLst/>
+                        </a:prstGeom>
+                        <a:solidFill>
+                          <a:schemeClr val="accent2"/>
+                        </a:solidFill>
+                      </wps:spPr>
+                      <wps:style>
+                        <a:lnRef idx="2">
+                          <a:schemeClr val="accent1">
+                            <a:shade val="15000"/>
+                          </a:schemeClr>
+                        </a:lnRef>
+                        <a:fillRef idx="1">
+                          <a:schemeClr val="accent1"/>
+                        </a:fillRef>
+                        <a:effectRef idx="0">
+                          <a:schemeClr val="accent1"/>
+                        </a:effectRef>
+                        <a:fontRef idx="minor">
+                          <a:schemeClr val="lt1"/>
+                        </a:fontRef>
+                      </wps:style>
+                      <wps:txbx>
+                        <w:txbxContent>
+                          <w:p>
+                            <w:pPr>
+                              <w:jc w:val="center"/>
+                            </w:pPr>
+                            <w:r>
+                              <w:t>Fade.set_alpha</w:t>
+                            </w:r>
+                          </w:p>
+                        </w:txbxContent>
+                      </wps:txbx>
+                      <wps:bodyPr rot="0" spcFirstLastPara="0" vertOverflow="overflow" horzOverflow="overflow" vert="horz" wrap="square" lIns="91440" tIns="45720" rIns="91440" bIns="45720" numCol="1" spcCol="0" rtlCol="0" fromWordArt="0" anchor="ctr" anchorCtr="0" forceAA="0" compatLnSpc="1">
+                        <a:prstTxWarp prst="textNoShape">
+                          <a:avLst/>
+                        </a:prstTxWarp>
+                        <a:noAutofit/>
+                      </wps:bodyPr>
+                    </wps:wsp>
+                  </a:graphicData>
+                </a:graphic>
+              </wp:anchor>
+            </w:drawing>
+          </mc:Choice>
+          <mc:Fallback>
+            <w:pict>
+              <v:shape w14:anchorId="6B2C930A" id="_x0000_s1043" type="#_x0000_t109" style="position:absolute;margin-left:245.15pt;margin-top:343.2pt;width:108.75pt;height:55.1pt;z-index:251724800;visibility:visible;mso-wrap-style:square;mso-wrap-distance-left:9pt;mso-wrap-distance-top:0;mso-wrap-distance-right:9pt;mso-wrap-distance-bottom:0;mso-position-horizontal:absolute;mso-position-horizontal-relative:text;mso-position-vertical:absolute;mso-position-vertical-relative:text;v-text-anchor:middle" o:gfxdata="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" fillcolor="#e97132 [3205]" strokecolor="#030e13 [484]" strokeweight="1pt">
+                <v:textbox>
+                  <w:txbxContent>
+                    <w:p>
+                      <w:pPr>
+                        <w:jc w:val="center"/>
+                      </w:pPr>
+                      <w:r>
+                        <w:t>Fade.set_alpha</w:t>
+                      </w:r>
+                    </w:p>
+                  </w:txbxContent>
+                </v:textbox>
+              </v:shape>
+            </w:pict>
+          </mc:Fallback>
+        </mc:AlternateContent>
+      </w:r>
+      <w:r>
+        <w:rPr>
+          <w:rFonts w:ascii="Consolas" w:hAnsi="Consolas" w:cs="Consolas"/>
+          <w:noProof/>
+        </w:rPr>
+        <mc:AlternateContent>
+          <mc:Choice Requires="wps">
+            <w:drawing>
+              <wp:anchor distT="0" distB="0" distL="114300" distR="114300" simplePos="0" relativeHeight="251732992" behindDoc="0" locked="0" layoutInCell="1" allowOverlap="1" wp14:anchorId="0BD30CA9" wp14:editId="0B6B842D">
+                <wp:simplePos x="0" y="0"/>
+                <wp:positionH relativeFrom="column">
+                  <wp:posOffset>3044229</wp:posOffset>
+                </wp:positionH>
+                <wp:positionV relativeFrom="paragraph">
+                  <wp:posOffset>1380011</wp:posOffset>
+                </wp:positionV>
+                <wp:extent cx="344805" cy="3982759"/>
+                <wp:effectExtent l="0" t="15557" r="7937" b="20638"/>
+                <wp:wrapNone/>
+                <wp:docPr id="1455158942" name="Down Arrow 31"/>
+                <wp:cNvGraphicFramePr/>
+                <a:graphic xmlns:a="http://schemas.openxmlformats.org/drawingml/2006/main">
+                  <a:graphicData uri="http://schemas.microsoft.com/office/word/2010/wordprocessingShape">
+                    <wps:wsp>
+                      <wps:cNvSpPr/>
+                      <wps:spPr>
+                        <a:xfrm rot="5400000">
+                          <a:off x="0" y="0"/>
+                          <a:ext cx="344805" cy="3982759"/>
                         </a:xfrm>
                         <a:prstGeom prst="downArrow">
                           <a:avLst/>
                         </a:prstGeom>
+                        <a:solidFill>
+                          <a:schemeClr val="accent2"/>
+                        </a:solidFill>
                       </wps:spPr>
                       <wps:style>
                         <a:lnRef idx="2">
@@ -2065,30 +3328,31 @@
           </mc:Choice>
           <mc:Fallback>
             <w:pict>
-              <v:shape w14:anchorId="2EBD00D1" id="Down Arrow 3" o:spid="_x0000_s1026" type="#_x0000_t67" style="position:absolute;margin-left:197.9pt;margin-top:128.45pt;width:35.25pt;height:45.85pt;z-index:251673600;visibility:visible;mso-wrap-style:square;mso-height-percent:0;mso-wrap-distance-left:9pt;mso-wrap-distance-top:0;mso-wrap-distance-right:9pt;mso-wrap-distance-bottom:0;mso-position-horizontal:absolute;mso-position-horizontal-relative:text;mso-position-vertical:absolute;mso-position-vertical-relative:text;mso-height-percent:0;mso-height-relative:margin;v-text-anchor:middle" o:gfxdata="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" adj="13301" fillcolor="#156082 [3204]" strokecolor="#030e13 [484]" strokeweight="1pt"/>
+              <v:shape w14:anchorId="37438618" id="Down Arrow 31" o:spid="_x0000_s1026" type="#_x0000_t67" style="position:absolute;margin-left:239.7pt;margin-top:108.65pt;width:27.15pt;height:313.6pt;rotation:90;z-index:251732992;visibility:visible;mso-wrap-style:square;mso-height-percent:0;mso-wrap-distance-left:9pt;mso-wrap-distance-top:0;mso-wrap-distance-right:9pt;mso-wrap-distance-bottom:0;mso-position-horizontal:absolute;mso-position-horizontal-relative:text;mso-position-vertical:absolute;mso-position-vertical-relative:text;mso-height-percent:0;mso-height-relative:margin;v-text-anchor:middle" o:gfxdata="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" adj="20665" fillcolor="#e97132 [3205]" strokecolor="#030e13 [484]" strokeweight="1pt"/>
             </w:pict>
           </mc:Fallback>
         </mc:AlternateContent>
       </w:r>
       <w:r>
         <w:rPr>
+          <w:rFonts w:ascii="Consolas" w:hAnsi="Consolas" w:cs="Consolas"/>
           <w:noProof/>
         </w:rPr>
         <mc:AlternateContent>
           <mc:Choice Requires="wps">
             <w:drawing>
-              <wp:anchor distT="0" distB="0" distL="114300" distR="114300" simplePos="0" relativeHeight="251661312" behindDoc="0" locked="0" layoutInCell="1" allowOverlap="1" wp14:anchorId="22AC76DB" wp14:editId="63396000">
+              <wp:anchor distT="0" distB="0" distL="114300" distR="114300" simplePos="0" relativeHeight="251735040" behindDoc="0" locked="0" layoutInCell="1" allowOverlap="1" wp14:anchorId="77C9A0E2" wp14:editId="502E4C58">
                 <wp:simplePos x="0" y="0"/>
                 <wp:positionH relativeFrom="column">
-                  <wp:posOffset>1784089</wp:posOffset>
+                  <wp:posOffset>5205095</wp:posOffset>
                 </wp:positionH>
                 <wp:positionV relativeFrom="paragraph">
-                  <wp:posOffset>887319</wp:posOffset>
+                  <wp:posOffset>3109595</wp:posOffset>
                 </wp:positionV>
-                <wp:extent cx="1909184" cy="708175"/>
-                <wp:effectExtent l="0" t="0" r="8890" b="15875"/>
+                <wp:extent cx="1380490" cy="699770"/>
+                <wp:effectExtent l="0" t="0" r="16510" b="11430"/>
                 <wp:wrapNone/>
-                <wp:docPr id="998973006" name="Process 4"/>
+                <wp:docPr id="1713416527" name="Process 32"/>
                 <wp:cNvGraphicFramePr/>
                 <a:graphic xmlns:a="http://schemas.openxmlformats.org/drawingml/2006/main">
                   <a:graphicData uri="http://schemas.microsoft.com/office/word/2010/wordprocessingShape">
@@ -2097,11 +3361,14 @@
                       <wps:spPr>
                         <a:xfrm>
                           <a:off x="0" y="0"/>
-                          <a:ext cx="1909184" cy="708175"/>
+                          <a:ext cx="1380490" cy="699770"/>
                         </a:xfrm>
                         <a:prstGeom prst="flowChartProcess">
                           <a:avLst/>
                         </a:prstGeom>
+                        <a:solidFill>
+                          <a:schemeClr val="accent2"/>
+                        </a:solidFill>
                       </wps:spPr>
                       <wps:style>
                         <a:lnRef idx="2">
@@ -2126,7 +3393,7 @@
                               <w:jc w:val="center"/>
                             </w:pPr>
                             <w:r>
-                              <w:t xml:space="preserve">Load Start menu </w:t>
+                              <w:t>Blit death text to screen</w:t>
                             </w:r>
                           </w:p>
                         </w:txbxContent>
@@ -2145,7 +3412,7 @@
           </mc:Choice>
           <mc:Fallback>
             <w:pict>
-              <v:shape w14:anchorId="22AC76DB" id="_x0000_s1037" type="#_x0000_t109" style="position:absolute;margin-left:140.5pt;margin-top:69.85pt;width:150.35pt;height:55.75pt;z-index:251661312;visibility:visible;mso-wrap-style:square;mso-wrap-distance-left:9pt;mso-wrap-distance-top:0;mso-wrap-distance-right:9pt;mso-wrap-distance-bottom:0;mso-position-horizontal:absolute;mso-position-horizontal-relative:text;mso-position-vertical:absolute;mso-position-vertical-relative:text;v-text-anchor:middle" o:gfxdata="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" fillcolor="#156082 [3204]" strokecolor="#030e13 [484]" strokeweight="1pt">
+              <v:shape w14:anchorId="77C9A0E2" id="_x0000_s1044" type="#_x0000_t109" style="position:absolute;margin-left:409.85pt;margin-top:244.85pt;width:108.7pt;height:55.1pt;z-index:251735040;visibility:visible;mso-wrap-style:square;mso-wrap-distance-left:9pt;mso-wrap-distance-top:0;mso-wrap-distance-right:9pt;mso-wrap-distance-bottom:0;mso-position-horizontal:absolute;mso-position-horizontal-relative:text;mso-position-vertical:absolute;mso-position-vertical-relative:text;v-text-anchor:middle" o:gfxdata="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" fillcolor="#e97132 [3205]" strokecolor="#030e13 [484]" strokeweight="1pt">
                 <v:textbox>
                   <w:txbxContent>
                     <w:p>
@@ -2153,7 +3420,7 @@
                         <w:jc w:val="center"/>
                       </w:pPr>
                       <w:r>
-                        <w:t xml:space="preserve">Load Start menu </w:t>
+                        <w:t>Blit death text to screen</w:t>
                       </w:r>
                     </w:p>
                   </w:txbxContent>
@@ -2165,36 +3432,40 @@
       </w:r>
       <w:r>
         <w:rPr>
+          <w:rFonts w:ascii="Consolas" w:hAnsi="Consolas" w:cs="Consolas"/>
           <w:noProof/>
         </w:rPr>
         <mc:AlternateContent>
           <mc:Choice Requires="wps">
             <w:drawing>
-              <wp:anchor distT="0" distB="0" distL="114300" distR="114300" simplePos="0" relativeHeight="251660288" behindDoc="0" locked="0" layoutInCell="1" allowOverlap="1" wp14:anchorId="738FFF78" wp14:editId="070822F0">
+              <wp:anchor distT="0" distB="0" distL="114300" distR="114300" simplePos="0" relativeHeight="251730944" behindDoc="0" locked="0" layoutInCell="1" allowOverlap="1" wp14:anchorId="1D22FCA5" wp14:editId="76F42720">
                 <wp:simplePos x="0" y="0"/>
                 <wp:positionH relativeFrom="column">
-                  <wp:posOffset>2513330</wp:posOffset>
+                  <wp:posOffset>5779017</wp:posOffset>
                 </wp:positionH>
                 <wp:positionV relativeFrom="paragraph">
-                  <wp:posOffset>435199</wp:posOffset>
+                  <wp:posOffset>3853543</wp:posOffset>
                 </wp:positionV>
-                <wp:extent cx="447675" cy="528918"/>
-                <wp:effectExtent l="12700" t="0" r="22225" b="30480"/>
+                <wp:extent cx="344805" cy="2599716"/>
+                <wp:effectExtent l="12700" t="12700" r="23495" b="16510"/>
                 <wp:wrapNone/>
-                <wp:docPr id="1088814305" name="Down Arrow 3"/>
+                <wp:docPr id="446715927" name="Down Arrow 31"/>
                 <wp:cNvGraphicFramePr/>
                 <a:graphic xmlns:a="http://schemas.openxmlformats.org/drawingml/2006/main">
                   <a:graphicData uri="http://schemas.microsoft.com/office/word/2010/wordprocessingShape">
                     <wps:wsp>
                       <wps:cNvSpPr/>
                       <wps:spPr>
-                        <a:xfrm>
+                        <a:xfrm rot="10800000">
                           <a:off x="0" y="0"/>
-                          <a:ext cx="447675" cy="528918"/>
+                          <a:ext cx="344805" cy="2599716"/>
                         </a:xfrm>
                         <a:prstGeom prst="downArrow">
                           <a:avLst/>
                         </a:prstGeom>
+                        <a:solidFill>
+                          <a:schemeClr val="accent2"/>
+                        </a:solidFill>
                       </wps:spPr>
                       <wps:style>
                         <a:lnRef idx="2">
@@ -2229,30 +3500,31 @@
           </mc:Choice>
           <mc:Fallback>
             <w:pict>
-              <v:shape w14:anchorId="3F4DAC09" id="Down Arrow 3" o:spid="_x0000_s1026" type="#_x0000_t67" style="position:absolute;margin-left:197.9pt;margin-top:34.25pt;width:35.25pt;height:41.65pt;z-index:251660288;visibility:visible;mso-wrap-style:square;mso-height-percent:0;mso-wrap-distance-left:9pt;mso-wrap-distance-top:0;mso-wrap-distance-right:9pt;mso-wrap-distance-bottom:0;mso-position-horizontal:absolute;mso-position-horizontal-relative:text;mso-position-vertical:absolute;mso-position-vertical-relative:text;mso-height-percent:0;mso-height-relative:margin;v-text-anchor:middle" o:gfxdata="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" adj="12459" fillcolor="#156082 [3204]" strokecolor="#030e13 [484]" strokeweight="1pt"/>
+              <v:shape w14:anchorId="3F55C67C" id="Down Arrow 31" o:spid="_x0000_s1026" type="#_x0000_t67" style="position:absolute;margin-left:455.05pt;margin-top:303.45pt;width:27.15pt;height:204.7pt;rotation:180;z-index:251730944;visibility:visible;mso-wrap-style:square;mso-height-percent:0;mso-wrap-distance-left:9pt;mso-wrap-distance-top:0;mso-wrap-distance-right:9pt;mso-wrap-distance-bottom:0;mso-position-horizontal:absolute;mso-position-horizontal-relative:text;mso-position-vertical:absolute;mso-position-vertical-relative:text;mso-height-percent:0;mso-height-relative:margin;v-text-anchor:middle" o:gfxdata="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" adj="20168" fillcolor="#e97132 [3205]" strokecolor="#030e13 [484]" strokeweight="1pt"/>
             </w:pict>
           </mc:Fallback>
         </mc:AlternateContent>
       </w:r>
       <w:r>
         <w:rPr>
+          <w:rFonts w:ascii="Consolas" w:hAnsi="Consolas" w:cs="Consolas"/>
           <w:noProof/>
         </w:rPr>
         <mc:AlternateContent>
           <mc:Choice Requires="wps">
             <w:drawing>
-              <wp:anchor distT="0" distB="0" distL="114300" distR="114300" simplePos="0" relativeHeight="251686912" behindDoc="0" locked="0" layoutInCell="1" allowOverlap="1" wp14:anchorId="24595D52" wp14:editId="0A2D3D0F">
+              <wp:anchor distT="0" distB="0" distL="114300" distR="114300" simplePos="0" relativeHeight="251728896" behindDoc="0" locked="0" layoutInCell="1" allowOverlap="1" wp14:anchorId="6829EC99" wp14:editId="02DF8BCF">
                 <wp:simplePos x="0" y="0"/>
                 <wp:positionH relativeFrom="column">
-                  <wp:posOffset>1612377</wp:posOffset>
+                  <wp:posOffset>5229225</wp:posOffset>
                 </wp:positionH>
                 <wp:positionV relativeFrom="paragraph">
-                  <wp:posOffset>8435078</wp:posOffset>
+                  <wp:posOffset>6502400</wp:posOffset>
                 </wp:positionV>
-                <wp:extent cx="2017059" cy="439270"/>
-                <wp:effectExtent l="0" t="0" r="15240" b="18415"/>
+                <wp:extent cx="1380490" cy="699770"/>
+                <wp:effectExtent l="0" t="0" r="16510" b="11430"/>
                 <wp:wrapNone/>
-                <wp:docPr id="489586605" name="Terminator 1"/>
+                <wp:docPr id="831951204" name="Process 32"/>
                 <wp:cNvGraphicFramePr/>
                 <a:graphic xmlns:a="http://schemas.openxmlformats.org/drawingml/2006/main">
                   <a:graphicData uri="http://schemas.microsoft.com/office/word/2010/wordprocessingShape">
@@ -2261,11 +3533,14 @@
                       <wps:spPr>
                         <a:xfrm>
                           <a:off x="0" y="0"/>
-                          <a:ext cx="2017059" cy="439270"/>
+                          <a:ext cx="1380490" cy="699770"/>
                         </a:xfrm>
-                        <a:prstGeom prst="flowChartTerminator">
+                        <a:prstGeom prst="flowChartProcess">
                           <a:avLst/>
                         </a:prstGeom>
+                        <a:solidFill>
+                          <a:schemeClr val="accent2"/>
+                        </a:solidFill>
                       </wps:spPr>
                       <wps:style>
                         <a:lnRef idx="2">
@@ -2290,7 +3565,7 @@
                               <w:jc w:val="center"/>
                             </w:pPr>
                             <w:r>
-                              <w:t>End</w:t>
+                              <w:t>Update screen</w:t>
                             </w:r>
                           </w:p>
                         </w:txbxContent>
@@ -2309,7 +3584,7 @@
           </mc:Choice>
           <mc:Fallback>
             <w:pict>
-              <v:shape w14:anchorId="24595D52" id="_x0000_s1038" type="#_x0000_t116" style="position:absolute;margin-left:126.95pt;margin-top:664.2pt;width:158.8pt;height:34.6pt;z-index:251686912;visibility:visible;mso-wrap-style:square;mso-wrap-distance-left:9pt;mso-wrap-distance-top:0;mso-wrap-distance-right:9pt;mso-wrap-distance-bottom:0;mso-position-horizontal:absolute;mso-position-horizontal-relative:text;mso-position-vertical:absolute;mso-position-vertical-relative:text;v-text-anchor:middle" o:gfxdata="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" fillcolor="#156082 [3204]" strokecolor="#030e13 [484]" strokeweight="1pt">
+              <v:shape w14:anchorId="6829EC99" id="_x0000_s1045" type="#_x0000_t109" style="position:absolute;margin-left:411.75pt;margin-top:512pt;width:108.7pt;height:55.1pt;z-index:251728896;visibility:visible;mso-wrap-style:square;mso-wrap-distance-left:9pt;mso-wrap-distance-top:0;mso-wrap-distance-right:9pt;mso-wrap-distance-bottom:0;mso-position-horizontal:absolute;mso-position-horizontal-relative:text;mso-position-vertical:absolute;mso-position-vertical-relative:text;v-text-anchor:middle" o:gfxdata="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" fillcolor="#e97132 [3205]" strokecolor="#030e13 [484]" strokeweight="1pt">
                 <v:textbox>
                   <w:txbxContent>
                     <w:p>
@@ -2317,7 +3592,7 @@
                         <w:jc w:val="center"/>
                       </w:pPr>
                       <w:r>
-                        <w:t>End</w:t>
+                        <w:t>Update screen</w:t>
                       </w:r>
                     </w:p>
                   </w:txbxContent>
@@ -2327,548 +3602,1388 @@
           </mc:Fallback>
         </mc:AlternateContent>
       </w:r>
-    </w:p>
-    <w:p/>
-    <w:p/>
-    <w:p/>
-    <w:p/>
-    <w:p/>
-    <w:p/>
-    <w:p/>
-    <w:p/>
-    <w:p/>
-    <w:p/>
-    <w:p/>
-    <w:p/>
-    <w:p/>
-    <w:p/>
-    <w:p/>
-    <w:p/>
-    <w:p/>
-    <w:p/>
-    <w:p/>
-    <w:p/>
-    <w:p/>
-    <w:p/>
-    <w:p/>
-    <w:p/>
-    <w:p/>
-    <w:p/>
-    <w:p>
-      <w:pPr>
-        <w:jc w:val="center"/>
-        <w:rPr>
-          <w:sz w:val="32"/>
-          <w:szCs w:val="32"/>
-          <w:u w:val="single"/>
-        </w:rPr>
-      </w:pPr>
-      <w:r>
-        <w:rPr>
-          <w:sz w:val="32"/>
-          <w:szCs w:val="32"/>
-          <w:u w:val="single"/>
-        </w:rPr>
-        <w:lastRenderedPageBreak/>
-        <w:t>Pseudocode</w:t>
-      </w:r>
-    </w:p>
-    <w:p>
-      <w:pPr>
-        <w:rPr>
-          <w:rFonts w:ascii="Consolas" w:hAnsi="Consolas" w:cs="Consolas"/>
-        </w:rPr>
-      </w:pPr>
-      <w:r>
-        <w:rPr>
-          <w:rFonts w:ascii="Consolas" w:hAnsi="Consolas" w:cs="Consolas"/>
-        </w:rPr>
-        <w:t>BEGIN</w:t>
-      </w:r>
-    </w:p>
-    <w:p>
-      <w:pPr>
-        <w:rPr>
-          <w:rFonts w:ascii="Consolas" w:hAnsi="Consolas" w:cs="Consolas"/>
-        </w:rPr>
-      </w:pPr>
-      <w:r>
-        <w:rPr>
-          <w:rFonts w:ascii="Consolas" w:hAnsi="Consolas" w:cs="Consolas"/>
-        </w:rPr>
-        <w:t>Run = True</w:t>
-      </w:r>
-    </w:p>
-    <w:p>
-      <w:pPr>
-        <w:rPr>
-          <w:rFonts w:ascii="Consolas" w:hAnsi="Consolas" w:cs="Consolas"/>
-        </w:rPr>
-      </w:pPr>
-      <w:r>
-        <w:rPr>
-          <w:rFonts w:ascii="Consolas" w:hAnsi="Consolas" w:cs="Consolas"/>
-        </w:rPr>
-        <w:t>While run:</w:t>
-      </w:r>
-    </w:p>
-    <w:p>
-      <w:pPr>
-        <w:rPr>
-          <w:rFonts w:ascii="Consolas" w:hAnsi="Consolas" w:cs="Consolas"/>
-        </w:rPr>
-      </w:pPr>
-      <w:r>
-        <w:rPr>
-          <w:rFonts w:ascii="Consolas" w:hAnsi="Consolas" w:cs="Consolas"/>
-        </w:rPr>
-        <w:tab/>
-      </w:r>
-      <w:r>
-        <w:rPr>
-          <w:rFonts w:ascii="Consolas" w:hAnsi="Consolas" w:cs="Consolas"/>
-        </w:rPr>
-        <w:t>Destination = [</w:t>
-      </w:r>
-      <w:proofErr w:type="spellStart"/>
-      <w:r>
-        <w:rPr>
-          <w:rFonts w:ascii="Consolas" w:hAnsi="Consolas" w:cs="Consolas"/>
-        </w:rPr>
-        <w:t>current_room</w:t>
-      </w:r>
-      <w:proofErr w:type="spellEnd"/>
-      <w:r>
-        <w:rPr>
-          <w:rFonts w:ascii="Consolas" w:hAnsi="Consolas" w:cs="Consolas"/>
-        </w:rPr>
-        <w:t>].</w:t>
-      </w:r>
-      <w:proofErr w:type="spellStart"/>
-      <w:r>
-        <w:rPr>
-          <w:rFonts w:ascii="Consolas" w:hAnsi="Consolas" w:cs="Consolas"/>
-        </w:rPr>
-        <w:t>get_next_room</w:t>
-      </w:r>
-      <w:proofErr w:type="spellEnd"/>
-      <w:r>
-        <w:rPr>
-          <w:rFonts w:ascii="Consolas" w:hAnsi="Consolas" w:cs="Consolas"/>
-        </w:rPr>
-        <w:t>()</w:t>
-      </w:r>
-    </w:p>
-    <w:p>
-      <w:pPr>
-        <w:rPr>
-          <w:rFonts w:ascii="Consolas" w:hAnsi="Consolas" w:cs="Consolas"/>
-        </w:rPr>
-      </w:pPr>
-      <w:r>
-        <w:rPr>
-          <w:rFonts w:ascii="Consolas" w:hAnsi="Consolas" w:cs="Consolas"/>
-        </w:rPr>
-        <w:tab/>
-        <w:t>If Destination and not destination = “main”:</w:t>
-      </w:r>
-    </w:p>
-    <w:p>
-      <w:pPr>
-        <w:rPr>
-          <w:rFonts w:ascii="Consolas" w:hAnsi="Consolas" w:cs="Consolas"/>
-        </w:rPr>
-      </w:pPr>
-      <w:r>
-        <w:rPr>
-          <w:rFonts w:ascii="Consolas" w:hAnsi="Consolas" w:cs="Consolas"/>
-        </w:rPr>
-        <w:tab/>
-      </w:r>
-      <w:r>
-        <w:rPr>
-          <w:rFonts w:ascii="Consolas" w:hAnsi="Consolas" w:cs="Consolas"/>
-        </w:rPr>
-        <w:tab/>
-      </w:r>
-      <w:proofErr w:type="spellStart"/>
-      <w:r>
-        <w:rPr>
-          <w:rFonts w:ascii="Consolas" w:hAnsi="Consolas" w:cs="Consolas"/>
-        </w:rPr>
-        <w:t>Current_room</w:t>
-      </w:r>
-      <w:proofErr w:type="spellEnd"/>
-      <w:r>
-        <w:rPr>
-          <w:rFonts w:ascii="Consolas" w:hAnsi="Consolas" w:cs="Consolas"/>
-        </w:rPr>
-        <w:t xml:space="preserve"> = destination</w:t>
-      </w:r>
-    </w:p>
-    <w:p>
-      <w:pPr>
-        <w:rPr>
-          <w:rFonts w:ascii="Consolas" w:hAnsi="Consolas" w:cs="Consolas"/>
-        </w:rPr>
-      </w:pPr>
-      <w:r>
-        <w:rPr>
-          <w:rFonts w:ascii="Consolas" w:hAnsi="Consolas" w:cs="Consolas"/>
-        </w:rPr>
-        <w:tab/>
-      </w:r>
-      <w:r>
-        <w:rPr>
-          <w:rFonts w:ascii="Consolas" w:hAnsi="Consolas" w:cs="Consolas"/>
-        </w:rPr>
-        <w:tab/>
-        <w:t>Rooms</w:t>
-      </w:r>
-      <w:r>
-        <w:rPr>
-          <w:rFonts w:ascii="Consolas" w:hAnsi="Consolas" w:cs="Consolas"/>
-        </w:rPr>
-        <w:t>[</w:t>
-      </w:r>
-      <w:proofErr w:type="spellStart"/>
-      <w:r>
-        <w:rPr>
-          <w:rFonts w:ascii="Consolas" w:hAnsi="Consolas" w:cs="Consolas"/>
-        </w:rPr>
-        <w:t>current_room</w:t>
-      </w:r>
-      <w:proofErr w:type="spellEnd"/>
-      <w:r>
-        <w:rPr>
-          <w:rFonts w:ascii="Consolas" w:hAnsi="Consolas" w:cs="Consolas"/>
-        </w:rPr>
-        <w:t>].</w:t>
-      </w:r>
-      <w:proofErr w:type="spellStart"/>
-      <w:r>
-        <w:rPr>
-          <w:rFonts w:ascii="Consolas" w:hAnsi="Consolas" w:cs="Consolas"/>
-        </w:rPr>
-        <w:t>start_music</w:t>
-      </w:r>
-      <w:proofErr w:type="spellEnd"/>
-      <w:r>
-        <w:rPr>
-          <w:rFonts w:ascii="Consolas" w:hAnsi="Consolas" w:cs="Consolas"/>
-        </w:rPr>
-        <w:t>()</w:t>
-      </w:r>
-    </w:p>
-    <w:p>
-      <w:pPr>
-        <w:rPr>
-          <w:rFonts w:ascii="Consolas" w:hAnsi="Consolas" w:cs="Consolas"/>
-        </w:rPr>
-      </w:pPr>
-      <w:r>
-        <w:rPr>
-          <w:rFonts w:ascii="Consolas" w:hAnsi="Consolas" w:cs="Consolas"/>
-        </w:rPr>
-        <w:tab/>
-      </w:r>
-      <w:r>
-        <w:rPr>
-          <w:rFonts w:ascii="Consolas" w:hAnsi="Consolas" w:cs="Consolas"/>
-        </w:rPr>
-        <w:tab/>
-        <w:t>rooms</w:t>
-      </w:r>
-      <w:r>
-        <w:rPr>
-          <w:rFonts w:ascii="Consolas" w:hAnsi="Consolas" w:cs="Consolas"/>
-        </w:rPr>
-        <w:t>[</w:t>
-      </w:r>
-      <w:proofErr w:type="spellStart"/>
-      <w:r>
-        <w:rPr>
-          <w:rFonts w:ascii="Consolas" w:hAnsi="Consolas" w:cs="Consolas"/>
-        </w:rPr>
-        <w:t>current_room</w:t>
-      </w:r>
-      <w:proofErr w:type="spellEnd"/>
-      <w:r>
-        <w:rPr>
-          <w:rFonts w:ascii="Consolas" w:hAnsi="Consolas" w:cs="Consolas"/>
-        </w:rPr>
-        <w:t>].</w:t>
-      </w:r>
-      <w:proofErr w:type="spellStart"/>
-      <w:r>
-        <w:rPr>
-          <w:rFonts w:ascii="Consolas" w:hAnsi="Consolas" w:cs="Consolas"/>
-        </w:rPr>
-        <w:t>play_speech</w:t>
-      </w:r>
-      <w:proofErr w:type="spellEnd"/>
-      <w:r>
-        <w:rPr>
-          <w:rFonts w:ascii="Consolas" w:hAnsi="Consolas" w:cs="Consolas"/>
-        </w:rPr>
-        <w:t>()</w:t>
-      </w:r>
-    </w:p>
-    <w:p>
-      <w:pPr>
-        <w:rPr>
-          <w:rFonts w:ascii="Consolas" w:hAnsi="Consolas" w:cs="Consolas"/>
-        </w:rPr>
-      </w:pPr>
-    </w:p>
-    <w:p>
-      <w:pPr>
-        <w:ind w:firstLine="720"/>
-        <w:rPr>
-          <w:rFonts w:ascii="Consolas" w:hAnsi="Consolas" w:cs="Consolas"/>
-        </w:rPr>
-      </w:pPr>
-      <w:r>
-        <w:rPr>
-          <w:rFonts w:ascii="Consolas" w:hAnsi="Consolas" w:cs="Consolas"/>
-        </w:rPr>
-        <w:t>If Destination and destination = “main”:</w:t>
-      </w:r>
-    </w:p>
-    <w:p>
-      <w:pPr>
-        <w:rPr>
-          <w:rFonts w:ascii="Consolas" w:hAnsi="Consolas" w:cs="Consolas"/>
-        </w:rPr>
-      </w:pPr>
-      <w:r>
-        <w:rPr>
-          <w:rFonts w:ascii="Consolas" w:hAnsi="Consolas" w:cs="Consolas"/>
-        </w:rPr>
-        <w:tab/>
-      </w:r>
-      <w:r>
-        <w:rPr>
-          <w:rFonts w:ascii="Consolas" w:hAnsi="Consolas" w:cs="Consolas"/>
-        </w:rPr>
-        <w:tab/>
-      </w:r>
-      <w:proofErr w:type="spellStart"/>
-      <w:r>
-        <w:rPr>
-          <w:rFonts w:ascii="Consolas" w:hAnsi="Consolas" w:cs="Consolas"/>
-        </w:rPr>
-        <w:t>Current_room</w:t>
-      </w:r>
-      <w:proofErr w:type="spellEnd"/>
-      <w:r>
-        <w:rPr>
-          <w:rFonts w:ascii="Consolas" w:hAnsi="Consolas" w:cs="Consolas"/>
-        </w:rPr>
-        <w:t xml:space="preserve"> = destination</w:t>
-      </w:r>
-    </w:p>
-    <w:p>
-      <w:pPr>
-        <w:rPr>
-          <w:rFonts w:ascii="Consolas" w:hAnsi="Consolas" w:cs="Consolas"/>
-        </w:rPr>
-      </w:pPr>
-      <w:r>
-        <w:rPr>
-          <w:rFonts w:ascii="Consolas" w:hAnsi="Consolas" w:cs="Consolas"/>
-        </w:rPr>
-        <w:tab/>
-      </w:r>
-      <w:r>
-        <w:rPr>
-          <w:rFonts w:ascii="Consolas" w:hAnsi="Consolas" w:cs="Consolas"/>
-        </w:rPr>
-        <w:tab/>
-        <w:t>Rooms[</w:t>
-      </w:r>
-      <w:proofErr w:type="spellStart"/>
-      <w:r>
-        <w:rPr>
-          <w:rFonts w:ascii="Consolas" w:hAnsi="Consolas" w:cs="Consolas"/>
-        </w:rPr>
-        <w:t>current_room</w:t>
-      </w:r>
-      <w:proofErr w:type="spellEnd"/>
-      <w:r>
-        <w:rPr>
-          <w:rFonts w:ascii="Consolas" w:hAnsi="Consolas" w:cs="Consolas"/>
-        </w:rPr>
-        <w:t>].</w:t>
-      </w:r>
-      <w:proofErr w:type="spellStart"/>
-      <w:r>
-        <w:rPr>
-          <w:rFonts w:ascii="Consolas" w:hAnsi="Consolas" w:cs="Consolas"/>
-        </w:rPr>
-        <w:t>start_music</w:t>
-      </w:r>
-      <w:proofErr w:type="spellEnd"/>
-      <w:r>
-        <w:rPr>
-          <w:rFonts w:ascii="Consolas" w:hAnsi="Consolas" w:cs="Consolas"/>
-        </w:rPr>
-        <w:t>()</w:t>
-      </w:r>
-    </w:p>
-    <w:p>
-      <w:pPr>
-        <w:rPr>
-          <w:rFonts w:ascii="Consolas" w:hAnsi="Consolas" w:cs="Consolas"/>
-        </w:rPr>
-      </w:pPr>
-      <w:r>
-        <w:rPr>
-          <w:rFonts w:ascii="Consolas" w:hAnsi="Consolas" w:cs="Consolas"/>
-        </w:rPr>
-        <w:tab/>
-      </w:r>
-      <w:r>
-        <w:rPr>
-          <w:rFonts w:ascii="Consolas" w:hAnsi="Consolas" w:cs="Consolas"/>
-        </w:rPr>
-        <w:tab/>
-      </w:r>
-      <w:proofErr w:type="spellStart"/>
-      <w:r>
-        <w:rPr>
-          <w:rFonts w:ascii="Consolas" w:hAnsi="Consolas" w:cs="Consolas"/>
-        </w:rPr>
-        <w:t>Death.play</w:t>
-      </w:r>
-      <w:proofErr w:type="spellEnd"/>
-      <w:r>
-        <w:rPr>
-          <w:rFonts w:ascii="Consolas" w:hAnsi="Consolas" w:cs="Consolas"/>
-        </w:rPr>
-        <w:t>()</w:t>
-      </w:r>
-    </w:p>
-    <w:p>
-      <w:pPr>
-        <w:rPr>
-          <w:rFonts w:ascii="Consolas" w:hAnsi="Consolas" w:cs="Consolas"/>
-        </w:rPr>
-      </w:pPr>
-      <w:r>
-        <w:rPr>
-          <w:rFonts w:ascii="Consolas" w:hAnsi="Consolas" w:cs="Consolas"/>
-        </w:rPr>
-        <w:tab/>
-      </w:r>
-      <w:r>
-        <w:rPr>
-          <w:rFonts w:ascii="Consolas" w:hAnsi="Consolas" w:cs="Consolas"/>
-        </w:rPr>
-        <w:tab/>
-        <w:t>Fade()</w:t>
-      </w:r>
-    </w:p>
-    <w:p>
-      <w:pPr>
-        <w:rPr>
-          <w:rFonts w:ascii="Consolas" w:hAnsi="Consolas" w:cs="Consolas"/>
-        </w:rPr>
-      </w:pPr>
-    </w:p>
-    <w:p>
-      <w:pPr>
-        <w:rPr>
-          <w:rFonts w:ascii="Consolas" w:hAnsi="Consolas" w:cs="Consolas"/>
-        </w:rPr>
-      </w:pPr>
-      <w:r>
-        <w:rPr>
-          <w:rFonts w:ascii="Consolas" w:hAnsi="Consolas" w:cs="Consolas"/>
-        </w:rPr>
-        <w:tab/>
-        <w:t>Rooms[</w:t>
-      </w:r>
-      <w:proofErr w:type="spellStart"/>
-      <w:r>
-        <w:rPr>
-          <w:rFonts w:ascii="Consolas" w:hAnsi="Consolas" w:cs="Consolas"/>
-        </w:rPr>
-        <w:t>current_room</w:t>
-      </w:r>
-      <w:proofErr w:type="spellEnd"/>
-      <w:r>
-        <w:rPr>
-          <w:rFonts w:ascii="Consolas" w:hAnsi="Consolas" w:cs="Consolas"/>
-        </w:rPr>
-        <w:t>].draw(screen)</w:t>
-      </w:r>
-    </w:p>
-    <w:p>
-      <w:pPr>
-        <w:rPr>
-          <w:rFonts w:ascii="Consolas" w:hAnsi="Consolas" w:cs="Consolas"/>
-        </w:rPr>
-      </w:pPr>
-      <w:r>
-        <w:rPr>
-          <w:rFonts w:ascii="Consolas" w:hAnsi="Consolas" w:cs="Consolas"/>
-        </w:rPr>
-        <w:tab/>
-      </w:r>
-      <w:proofErr w:type="spellStart"/>
-      <w:r>
-        <w:rPr>
-          <w:rFonts w:ascii="Consolas" w:hAnsi="Consolas" w:cs="Consolas"/>
-        </w:rPr>
-        <w:t>Pygame.display.flip</w:t>
-      </w:r>
-      <w:proofErr w:type="spellEnd"/>
-      <w:r>
-        <w:rPr>
-          <w:rFonts w:ascii="Consolas" w:hAnsi="Consolas" w:cs="Consolas"/>
-        </w:rPr>
-        <w:t>()</w:t>
-      </w:r>
-    </w:p>
-    <w:p>
-      <w:pPr>
-        <w:rPr>
-          <w:rFonts w:ascii="Consolas" w:hAnsi="Consolas" w:cs="Consolas"/>
-        </w:rPr>
-      </w:pPr>
-      <w:r>
-        <w:rPr>
-          <w:rFonts w:ascii="Consolas" w:hAnsi="Consolas" w:cs="Consolas"/>
-        </w:rPr>
-        <w:tab/>
-      </w:r>
-      <w:proofErr w:type="spellStart"/>
-      <w:r>
-        <w:rPr>
-          <w:rFonts w:ascii="Consolas" w:hAnsi="Consolas" w:cs="Consolas"/>
-        </w:rPr>
-        <w:t>Clock.tick</w:t>
-      </w:r>
-      <w:proofErr w:type="spellEnd"/>
-      <w:r>
-        <w:rPr>
-          <w:rFonts w:ascii="Consolas" w:hAnsi="Consolas" w:cs="Consolas"/>
-        </w:rPr>
-        <w:t>(fps)</w:t>
-      </w:r>
-    </w:p>
-    <w:p>
-      <w:pPr>
-        <w:rPr>
-          <w:rFonts w:ascii="Consolas" w:hAnsi="Consolas" w:cs="Consolas"/>
-        </w:rPr>
-      </w:pPr>
-    </w:p>
-    <w:p>
-      <w:pPr>
-        <w:ind w:firstLine="720"/>
-      </w:pPr>
+      <w:r>
+        <w:rPr>
+          <w:rFonts w:ascii="Consolas" w:hAnsi="Consolas" w:cs="Consolas"/>
+          <w:noProof/>
+        </w:rPr>
+        <mc:AlternateContent>
+          <mc:Choice Requires="wps">
+            <w:drawing>
+              <wp:anchor distT="0" distB="0" distL="114300" distR="114300" simplePos="0" relativeHeight="251726848" behindDoc="0" locked="0" layoutInCell="1" allowOverlap="1" wp14:anchorId="64E2CD79" wp14:editId="06B60727">
+                <wp:simplePos x="0" y="0"/>
+                <wp:positionH relativeFrom="column">
+                  <wp:posOffset>4670425</wp:posOffset>
+                </wp:positionH>
+                <wp:positionV relativeFrom="paragraph">
+                  <wp:posOffset>6492240</wp:posOffset>
+                </wp:positionV>
+                <wp:extent cx="344805" cy="712470"/>
+                <wp:effectExtent l="0" t="18732" r="30162" b="30163"/>
+                <wp:wrapNone/>
+                <wp:docPr id="1959155902" name="Down Arrow 31"/>
+                <wp:cNvGraphicFramePr/>
+                <a:graphic xmlns:a="http://schemas.openxmlformats.org/drawingml/2006/main">
+                  <a:graphicData uri="http://schemas.microsoft.com/office/word/2010/wordprocessingShape">
+                    <wps:wsp>
+                      <wps:cNvSpPr/>
+                      <wps:spPr>
+                        <a:xfrm rot="16200000">
+                          <a:off x="0" y="0"/>
+                          <a:ext cx="344805" cy="712470"/>
+                        </a:xfrm>
+                        <a:prstGeom prst="downArrow">
+                          <a:avLst/>
+                        </a:prstGeom>
+                        <a:solidFill>
+                          <a:schemeClr val="accent2"/>
+                        </a:solidFill>
+                      </wps:spPr>
+                      <wps:style>
+                        <a:lnRef idx="2">
+                          <a:schemeClr val="accent1">
+                            <a:shade val="15000"/>
+                          </a:schemeClr>
+                        </a:lnRef>
+                        <a:fillRef idx="1">
+                          <a:schemeClr val="accent1"/>
+                        </a:fillRef>
+                        <a:effectRef idx="0">
+                          <a:schemeClr val="accent1"/>
+                        </a:effectRef>
+                        <a:fontRef idx="minor">
+                          <a:schemeClr val="lt1"/>
+                        </a:fontRef>
+                      </wps:style>
+                      <wps:bodyPr rot="0" spcFirstLastPara="0" vertOverflow="overflow" horzOverflow="overflow" vert="horz" wrap="square" lIns="91440" tIns="45720" rIns="91440" bIns="45720" numCol="1" spcCol="0" rtlCol="0" fromWordArt="0" anchor="ctr" anchorCtr="0" forceAA="0" compatLnSpc="1">
+                        <a:prstTxWarp prst="textNoShape">
+                          <a:avLst/>
+                        </a:prstTxWarp>
+                        <a:noAutofit/>
+                      </wps:bodyPr>
+                    </wps:wsp>
+                  </a:graphicData>
+                </a:graphic>
+                <wp14:sizeRelV relativeFrom="margin">
+                  <wp14:pctHeight>0</wp14:pctHeight>
+                </wp14:sizeRelV>
+              </wp:anchor>
+            </w:drawing>
+          </mc:Choice>
+          <mc:Fallback>
+            <w:pict>
+              <v:shape w14:anchorId="4D48E97E" id="Down Arrow 31" o:spid="_x0000_s1026" type="#_x0000_t67" style="position:absolute;margin-left:367.75pt;margin-top:511.2pt;width:27.15pt;height:56.1pt;rotation:-90;z-index:251726848;visibility:visible;mso-wrap-style:square;mso-height-percent:0;mso-wrap-distance-left:9pt;mso-wrap-distance-top:0;mso-wrap-distance-right:9pt;mso-wrap-distance-bottom:0;mso-position-horizontal:absolute;mso-position-horizontal-relative:text;mso-position-vertical:absolute;mso-position-vertical-relative:text;mso-height-percent:0;mso-height-relative:margin;v-text-anchor:middle" o:gfxdata="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" adj="16373" fillcolor="#e97132 [3205]" strokecolor="#030e13 [484]" strokeweight="1pt"/>
+            </w:pict>
+          </mc:Fallback>
+        </mc:AlternateContent>
+      </w:r>
+      <w:r>
+        <w:rPr>
+          <w:rFonts w:ascii="Consolas" w:hAnsi="Consolas" w:cs="Consolas"/>
+          <w:noProof/>
+        </w:rPr>
+        <mc:AlternateContent>
+          <mc:Choice Requires="wps">
+            <w:drawing>
+              <wp:anchor distT="0" distB="0" distL="114300" distR="114300" simplePos="0" relativeHeight="251722752" behindDoc="0" locked="0" layoutInCell="1" allowOverlap="1" wp14:anchorId="145AA3F7" wp14:editId="2B96D9FB">
+                <wp:simplePos x="0" y="0"/>
+                <wp:positionH relativeFrom="column">
+                  <wp:posOffset>3618827</wp:posOffset>
+                </wp:positionH>
+                <wp:positionV relativeFrom="paragraph">
+                  <wp:posOffset>5106670</wp:posOffset>
+                </wp:positionV>
+                <wp:extent cx="345233" cy="1343608"/>
+                <wp:effectExtent l="12700" t="0" r="23495" b="28575"/>
+                <wp:wrapNone/>
+                <wp:docPr id="1928280574" name="Down Arrow 31"/>
+                <wp:cNvGraphicFramePr/>
+                <a:graphic xmlns:a="http://schemas.openxmlformats.org/drawingml/2006/main">
+                  <a:graphicData uri="http://schemas.microsoft.com/office/word/2010/wordprocessingShape">
+                    <wps:wsp>
+                      <wps:cNvSpPr/>
+                      <wps:spPr>
+                        <a:xfrm>
+                          <a:off x="0" y="0"/>
+                          <a:ext cx="345233" cy="1343608"/>
+                        </a:xfrm>
+                        <a:prstGeom prst="downArrow">
+                          <a:avLst/>
+                        </a:prstGeom>
+                        <a:solidFill>
+                          <a:schemeClr val="accent2"/>
+                        </a:solidFill>
+                      </wps:spPr>
+                      <wps:style>
+                        <a:lnRef idx="2">
+                          <a:schemeClr val="accent1">
+                            <a:shade val="15000"/>
+                          </a:schemeClr>
+                        </a:lnRef>
+                        <a:fillRef idx="1">
+                          <a:schemeClr val="accent1"/>
+                        </a:fillRef>
+                        <a:effectRef idx="0">
+                          <a:schemeClr val="accent1"/>
+                        </a:effectRef>
+                        <a:fontRef idx="minor">
+                          <a:schemeClr val="lt1"/>
+                        </a:fontRef>
+                      </wps:style>
+                      <wps:bodyPr rot="0" spcFirstLastPara="0" vertOverflow="overflow" horzOverflow="overflow" vert="horz" wrap="square" lIns="91440" tIns="45720" rIns="91440" bIns="45720" numCol="1" spcCol="0" rtlCol="0" fromWordArt="0" anchor="ctr" anchorCtr="0" forceAA="0" compatLnSpc="1">
+                        <a:prstTxWarp prst="textNoShape">
+                          <a:avLst/>
+                        </a:prstTxWarp>
+                        <a:noAutofit/>
+                      </wps:bodyPr>
+                    </wps:wsp>
+                  </a:graphicData>
+                </a:graphic>
+                <wp14:sizeRelH relativeFrom="margin">
+                  <wp14:pctWidth>0</wp14:pctWidth>
+                </wp14:sizeRelH>
+              </wp:anchor>
+            </w:drawing>
+          </mc:Choice>
+          <mc:Fallback>
+            <w:pict>
+              <v:shape w14:anchorId="310988FA" id="Down Arrow 31" o:spid="_x0000_s1026" type="#_x0000_t67" style="position:absolute;margin-left:284.95pt;margin-top:402.1pt;width:27.2pt;height:105.8pt;z-index:251722752;visibility:visible;mso-wrap-style:square;mso-width-percent:0;mso-wrap-distance-left:9pt;mso-wrap-distance-top:0;mso-wrap-distance-right:9pt;mso-wrap-distance-bottom:0;mso-position-horizontal:absolute;mso-position-horizontal-relative:text;mso-position-vertical:absolute;mso-position-vertical-relative:text;mso-width-percent:0;mso-width-relative:margin;v-text-anchor:middle" o:gfxdata="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" adj="18825" fillcolor="#e97132 [3205]" strokecolor="#030e13 [484]" strokeweight="1pt"/>
+            </w:pict>
+          </mc:Fallback>
+        </mc:AlternateContent>
+      </w:r>
+      <w:r>
+        <w:rPr>
+          <w:rFonts w:ascii="Consolas" w:hAnsi="Consolas" w:cs="Consolas"/>
+          <w:noProof/>
+        </w:rPr>
+        <mc:AlternateContent>
+          <mc:Choice Requires="wps">
+            <w:drawing>
+              <wp:anchor distT="0" distB="0" distL="114300" distR="114300" simplePos="0" relativeHeight="251718656" behindDoc="0" locked="0" layoutInCell="1" allowOverlap="1" wp14:anchorId="622280ED" wp14:editId="7662BCB3">
+                <wp:simplePos x="0" y="0"/>
+                <wp:positionH relativeFrom="column">
+                  <wp:posOffset>2508278</wp:posOffset>
+                </wp:positionH>
+                <wp:positionV relativeFrom="paragraph">
+                  <wp:posOffset>4427102</wp:posOffset>
+                </wp:positionV>
+                <wp:extent cx="344805" cy="759527"/>
+                <wp:effectExtent l="0" t="16827" r="19367" b="19368"/>
+                <wp:wrapNone/>
+                <wp:docPr id="993296431" name="Down Arrow 31"/>
+                <wp:cNvGraphicFramePr/>
+                <a:graphic xmlns:a="http://schemas.openxmlformats.org/drawingml/2006/main">
+                  <a:graphicData uri="http://schemas.microsoft.com/office/word/2010/wordprocessingShape">
+                    <wps:wsp>
+                      <wps:cNvSpPr/>
+                      <wps:spPr>
+                        <a:xfrm rot="16200000">
+                          <a:off x="0" y="0"/>
+                          <a:ext cx="344805" cy="759527"/>
+                        </a:xfrm>
+                        <a:prstGeom prst="downArrow">
+                          <a:avLst/>
+                        </a:prstGeom>
+                        <a:solidFill>
+                          <a:schemeClr val="accent2"/>
+                        </a:solidFill>
+                      </wps:spPr>
+                      <wps:style>
+                        <a:lnRef idx="2">
+                          <a:schemeClr val="accent1">
+                            <a:shade val="15000"/>
+                          </a:schemeClr>
+                        </a:lnRef>
+                        <a:fillRef idx="1">
+                          <a:schemeClr val="accent1"/>
+                        </a:fillRef>
+                        <a:effectRef idx="0">
+                          <a:schemeClr val="accent1"/>
+                        </a:effectRef>
+                        <a:fontRef idx="minor">
+                          <a:schemeClr val="lt1"/>
+                        </a:fontRef>
+                      </wps:style>
+                      <wps:bodyPr rot="0" spcFirstLastPara="0" vertOverflow="overflow" horzOverflow="overflow" vert="horz" wrap="square" lIns="91440" tIns="45720" rIns="91440" bIns="45720" numCol="1" spcCol="0" rtlCol="0" fromWordArt="0" anchor="ctr" anchorCtr="0" forceAA="0" compatLnSpc="1">
+                        <a:prstTxWarp prst="textNoShape">
+                          <a:avLst/>
+                        </a:prstTxWarp>
+                        <a:noAutofit/>
+                      </wps:bodyPr>
+                    </wps:wsp>
+                  </a:graphicData>
+                </a:graphic>
+                <wp14:sizeRelV relativeFrom="margin">
+                  <wp14:pctHeight>0</wp14:pctHeight>
+                </wp14:sizeRelV>
+              </wp:anchor>
+            </w:drawing>
+          </mc:Choice>
+          <mc:Fallback>
+            <w:pict>
+              <v:shape w14:anchorId="04843D93" id="Down Arrow 31" o:spid="_x0000_s1026" type="#_x0000_t67" style="position:absolute;margin-left:197.5pt;margin-top:348.6pt;width:27.15pt;height:59.8pt;rotation:-90;z-index:251718656;visibility:visible;mso-wrap-style:square;mso-height-percent:0;mso-wrap-distance-left:9pt;mso-wrap-distance-top:0;mso-wrap-distance-right:9pt;mso-wrap-distance-bottom:0;mso-position-horizontal:absolute;mso-position-horizontal-relative:text;mso-position-vertical:absolute;mso-position-vertical-relative:text;mso-height-percent:0;mso-height-relative:margin;v-text-anchor:middle" o:gfxdata="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" adj="16697" fillcolor="#e97132 [3205]" strokecolor="#030e13 [484]" strokeweight="1pt"/>
+            </w:pict>
+          </mc:Fallback>
+        </mc:AlternateContent>
+      </w:r>
+      <w:r>
+        <w:rPr>
+          <w:rFonts w:ascii="Consolas" w:hAnsi="Consolas" w:cs="Consolas"/>
+          <w:noProof/>
+        </w:rPr>
+        <mc:AlternateContent>
+          <mc:Choice Requires="wps">
+            <w:drawing>
+              <wp:anchor distT="0" distB="0" distL="114300" distR="114300" simplePos="0" relativeHeight="251710464" behindDoc="0" locked="0" layoutInCell="1" allowOverlap="1" wp14:anchorId="29B684D7" wp14:editId="3975A6D6">
+                <wp:simplePos x="0" y="0"/>
+                <wp:positionH relativeFrom="column">
+                  <wp:posOffset>1734509</wp:posOffset>
+                </wp:positionH>
+                <wp:positionV relativeFrom="paragraph">
+                  <wp:posOffset>4198283</wp:posOffset>
+                </wp:positionV>
+                <wp:extent cx="457200" cy="335902"/>
+                <wp:effectExtent l="0" t="0" r="0" b="0"/>
+                <wp:wrapNone/>
+                <wp:docPr id="463040779" name="Text Box 33"/>
+                <wp:cNvGraphicFramePr/>
+                <a:graphic xmlns:a="http://schemas.openxmlformats.org/drawingml/2006/main">
+                  <a:graphicData uri="http://schemas.microsoft.com/office/word/2010/wordprocessingShape">
+                    <wps:wsp>
+                      <wps:cNvSpPr txBox="1"/>
+                      <wps:spPr>
+                        <a:xfrm>
+                          <a:off x="0" y="0"/>
+                          <a:ext cx="457200" cy="335902"/>
+                        </a:xfrm>
+                        <a:prstGeom prst="rect">
+                          <a:avLst/>
+                        </a:prstGeom>
+                        <a:noFill/>
+                        <a:ln>
+                          <a:noFill/>
+                        </a:ln>
+                      </wps:spPr>
+                      <wps:style>
+                        <a:lnRef idx="2">
+                          <a:schemeClr val="dk1"/>
+                        </a:lnRef>
+                        <a:fillRef idx="1">
+                          <a:schemeClr val="lt1"/>
+                        </a:fillRef>
+                        <a:effectRef idx="0">
+                          <a:schemeClr val="dk1"/>
+                        </a:effectRef>
+                        <a:fontRef idx="minor">
+                          <a:schemeClr val="dk1"/>
+                        </a:fontRef>
+                      </wps:style>
+                      <wps:txbx>
+                        <w:txbxContent>
+                          <w:p>
+                            <w:r>
+                              <w:t>Yes</w:t>
+                            </w:r>
+                          </w:p>
+                        </w:txbxContent>
+                      </wps:txbx>
+                      <wps:bodyPr rot="0" spcFirstLastPara="0" vertOverflow="overflow" horzOverflow="overflow" vert="horz" wrap="square" lIns="91440" tIns="45720" rIns="91440" bIns="45720" numCol="1" spcCol="0" rtlCol="0" fromWordArt="0" anchor="t" anchorCtr="0" forceAA="0" compatLnSpc="1">
+                        <a:prstTxWarp prst="textNoShape">
+                          <a:avLst/>
+                        </a:prstTxWarp>
+                        <a:noAutofit/>
+                      </wps:bodyPr>
+                    </wps:wsp>
+                  </a:graphicData>
+                </a:graphic>
+                <wp14:sizeRelH relativeFrom="margin">
+                  <wp14:pctWidth>0</wp14:pctWidth>
+                </wp14:sizeRelH>
+                <wp14:sizeRelV relativeFrom="margin">
+                  <wp14:pctHeight>0</wp14:pctHeight>
+                </wp14:sizeRelV>
+              </wp:anchor>
+            </w:drawing>
+          </mc:Choice>
+          <mc:Fallback>
+            <w:pict>
+              <v:shape w14:anchorId="29B684D7" id="_x0000_s1046" type="#_x0000_t202" style="position:absolute;margin-left:136.6pt;margin-top:330.55pt;width:36pt;height:26.45pt;z-index:251710464;visibility:visible;mso-wrap-style:square;mso-width-percent:0;mso-height-percent:0;mso-wrap-distance-left:9pt;mso-wrap-distance-top:0;mso-wrap-distance-right:9pt;mso-wrap-distance-bottom:0;mso-position-horizontal:absolute;mso-position-horizontal-relative:text;mso-position-vertical:absolute;mso-position-vertical-relative:text;mso-width-percent:0;mso-height-percent:0;mso-width-relative:margin;mso-height-relative:margin;v-text-anchor:top" o:gfxdata="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" filled="f" stroked="f" strokeweight="1pt">
+                <v:textbox>
+                  <w:txbxContent>
+                    <w:p>
+                      <w:r>
+                        <w:t>Yes</w:t>
+                      </w:r>
+                    </w:p>
+                  </w:txbxContent>
+                </v:textbox>
+              </v:shape>
+            </w:pict>
+          </mc:Fallback>
+        </mc:AlternateContent>
+      </w:r>
+      <w:r>
+        <w:rPr>
+          <w:rFonts w:ascii="Consolas" w:hAnsi="Consolas" w:cs="Consolas"/>
+          <w:noProof/>
+        </w:rPr>
+        <mc:AlternateContent>
+          <mc:Choice Requires="wps">
+            <w:drawing>
+              <wp:anchor distT="0" distB="0" distL="114300" distR="114300" simplePos="0" relativeHeight="251712512" behindDoc="0" locked="0" layoutInCell="1" allowOverlap="1" wp14:anchorId="59F730B5" wp14:editId="7508000B">
+                <wp:simplePos x="0" y="0"/>
+                <wp:positionH relativeFrom="column">
+                  <wp:posOffset>233200</wp:posOffset>
+                </wp:positionH>
+                <wp:positionV relativeFrom="paragraph">
+                  <wp:posOffset>5662826</wp:posOffset>
+                </wp:positionV>
+                <wp:extent cx="413916" cy="298580"/>
+                <wp:effectExtent l="0" t="0" r="0" b="0"/>
+                <wp:wrapNone/>
+                <wp:docPr id="595090005" name="Text Box 33"/>
+                <wp:cNvGraphicFramePr/>
+                <a:graphic xmlns:a="http://schemas.openxmlformats.org/drawingml/2006/main">
+                  <a:graphicData uri="http://schemas.microsoft.com/office/word/2010/wordprocessingShape">
+                    <wps:wsp>
+                      <wps:cNvSpPr txBox="1"/>
+                      <wps:spPr>
+                        <a:xfrm>
+                          <a:off x="0" y="0"/>
+                          <a:ext cx="413916" cy="298580"/>
+                        </a:xfrm>
+                        <a:prstGeom prst="rect">
+                          <a:avLst/>
+                        </a:prstGeom>
+                        <a:noFill/>
+                        <a:ln w="6350">
+                          <a:noFill/>
+                        </a:ln>
+                      </wps:spPr>
+                      <wps:txbx>
+                        <w:txbxContent>
+                          <w:p>
+                            <w:r>
+                              <w:t>No</w:t>
+                            </w:r>
+                          </w:p>
+                        </w:txbxContent>
+                      </wps:txbx>
+                      <wps:bodyPr rot="0" spcFirstLastPara="0" vertOverflow="overflow" horzOverflow="overflow" vert="horz" wrap="square" lIns="91440" tIns="45720" rIns="91440" bIns="45720" numCol="1" spcCol="0" rtlCol="0" fromWordArt="0" anchor="t" anchorCtr="0" forceAA="0" compatLnSpc="1">
+                        <a:prstTxWarp prst="textNoShape">
+                          <a:avLst/>
+                        </a:prstTxWarp>
+                        <a:noAutofit/>
+                      </wps:bodyPr>
+                    </wps:wsp>
+                  </a:graphicData>
+                </a:graphic>
+                <wp14:sizeRelH relativeFrom="margin">
+                  <wp14:pctWidth>0</wp14:pctWidth>
+                </wp14:sizeRelH>
+                <wp14:sizeRelV relativeFrom="margin">
+                  <wp14:pctHeight>0</wp14:pctHeight>
+                </wp14:sizeRelV>
+              </wp:anchor>
+            </w:drawing>
+          </mc:Choice>
+          <mc:Fallback>
+            <w:pict>
+              <v:shape w14:anchorId="59F730B5" id="_x0000_s1047" type="#_x0000_t202" style="position:absolute;margin-left:18.35pt;margin-top:445.9pt;width:32.6pt;height:23.5pt;z-index:251712512;visibility:visible;mso-wrap-style:square;mso-width-percent:0;mso-height-percent:0;mso-wrap-distance-left:9pt;mso-wrap-distance-top:0;mso-wrap-distance-right:9pt;mso-wrap-distance-bottom:0;mso-position-horizontal:absolute;mso-position-horizontal-relative:text;mso-position-vertical:absolute;mso-position-vertical-relative:text;mso-width-percent:0;mso-height-percent:0;mso-width-relative:margin;mso-height-relative:margin;v-text-anchor:top" o:gfxdata="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" filled="f" stroked="f" strokeweight=".5pt">
+                <v:textbox>
+                  <w:txbxContent>
+                    <w:p>
+                      <w:r>
+                        <w:t>No</w:t>
+                      </w:r>
+                    </w:p>
+                  </w:txbxContent>
+                </v:textbox>
+              </v:shape>
+            </w:pict>
+          </mc:Fallback>
+        </mc:AlternateContent>
+      </w:r>
+      <w:r>
+        <w:rPr>
+          <w:rFonts w:ascii="Consolas" w:hAnsi="Consolas" w:cs="Consolas"/>
+          <w:noProof/>
+        </w:rPr>
+        <mc:AlternateContent>
+          <mc:Choice Requires="wps">
+            <w:drawing>
+              <wp:anchor distT="0" distB="0" distL="114300" distR="114300" simplePos="0" relativeHeight="251661312" behindDoc="0" locked="0" layoutInCell="1" allowOverlap="1" wp14:anchorId="3A5BF519" wp14:editId="5AB01EC1">
+                <wp:simplePos x="0" y="0"/>
+                <wp:positionH relativeFrom="column">
+                  <wp:posOffset>230997</wp:posOffset>
+                </wp:positionH>
+                <wp:positionV relativeFrom="paragraph">
+                  <wp:posOffset>8424960</wp:posOffset>
+                </wp:positionV>
+                <wp:extent cx="1632857" cy="447869"/>
+                <wp:effectExtent l="0" t="0" r="18415" b="9525"/>
+                <wp:wrapNone/>
+                <wp:docPr id="821368997" name="Terminator 29"/>
+                <wp:cNvGraphicFramePr/>
+                <a:graphic xmlns:a="http://schemas.openxmlformats.org/drawingml/2006/main">
+                  <a:graphicData uri="http://schemas.microsoft.com/office/word/2010/wordprocessingShape">
+                    <wps:wsp>
+                      <wps:cNvSpPr/>
+                      <wps:spPr>
+                        <a:xfrm>
+                          <a:off x="0" y="0"/>
+                          <a:ext cx="1632857" cy="447869"/>
+                        </a:xfrm>
+                        <a:prstGeom prst="flowChartTerminator">
+                          <a:avLst/>
+                        </a:prstGeom>
+                        <a:solidFill>
+                          <a:schemeClr val="accent2"/>
+                        </a:solidFill>
+                      </wps:spPr>
+                      <wps:style>
+                        <a:lnRef idx="2">
+                          <a:schemeClr val="accent1">
+                            <a:shade val="15000"/>
+                          </a:schemeClr>
+                        </a:lnRef>
+                        <a:fillRef idx="1">
+                          <a:schemeClr val="accent1"/>
+                        </a:fillRef>
+                        <a:effectRef idx="0">
+                          <a:schemeClr val="accent1"/>
+                        </a:effectRef>
+                        <a:fontRef idx="minor">
+                          <a:schemeClr val="lt1"/>
+                        </a:fontRef>
+                      </wps:style>
+                      <wps:txbx>
+                        <w:txbxContent>
+                          <w:p>
+                            <w:pPr>
+                              <w:jc w:val="center"/>
+                            </w:pPr>
+                            <w:r>
+                              <w:t>END</w:t>
+                            </w:r>
+                            <w:r>
+                              <w:t xml:space="preserve"> FADE</w:t>
+                            </w:r>
+                          </w:p>
+                        </w:txbxContent>
+                      </wps:txbx>
+                      <wps:bodyPr rot="0" spcFirstLastPara="0" vertOverflow="overflow" horzOverflow="overflow" vert="horz" wrap="square" lIns="91440" tIns="45720" rIns="91440" bIns="45720" numCol="1" spcCol="0" rtlCol="0" fromWordArt="0" anchor="ctr" anchorCtr="0" forceAA="0" compatLnSpc="1">
+                        <a:prstTxWarp prst="textNoShape">
+                          <a:avLst/>
+                        </a:prstTxWarp>
+                        <a:noAutofit/>
+                      </wps:bodyPr>
+                    </wps:wsp>
+                  </a:graphicData>
+                </a:graphic>
+              </wp:anchor>
+            </w:drawing>
+          </mc:Choice>
+          <mc:Fallback>
+            <w:pict>
+              <v:shape w14:anchorId="3A5BF519" id="_x0000_s1048" type="#_x0000_t116" style="position:absolute;margin-left:18.2pt;margin-top:663.4pt;width:128.55pt;height:35.25pt;z-index:251661312;visibility:visible;mso-wrap-style:square;mso-wrap-distance-left:9pt;mso-wrap-distance-top:0;mso-wrap-distance-right:9pt;mso-wrap-distance-bottom:0;mso-position-horizontal:absolute;mso-position-horizontal-relative:text;mso-position-vertical:absolute;mso-position-vertical-relative:text;v-text-anchor:middle" o:gfxdata="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" fillcolor="#e97132 [3205]" strokecolor="#030e13 [484]" strokeweight="1pt">
+                <v:textbox>
+                  <w:txbxContent>
+                    <w:p>
+                      <w:pPr>
+                        <w:jc w:val="center"/>
+                      </w:pPr>
+                      <w:r>
+                        <w:t>END</w:t>
+                      </w:r>
+                      <w:r>
+                        <w:t xml:space="preserve"> FADE</w:t>
+                      </w:r>
+                    </w:p>
+                  </w:txbxContent>
+                </v:textbox>
+              </v:shape>
+            </w:pict>
+          </mc:Fallback>
+        </mc:AlternateContent>
+      </w:r>
+      <w:r>
+        <w:rPr>
+          <w:rFonts w:ascii="Consolas" w:hAnsi="Consolas" w:cs="Consolas"/>
+          <w:noProof/>
+        </w:rPr>
+        <mc:AlternateContent>
+          <mc:Choice Requires="wps">
+            <w:drawing>
+              <wp:anchor distT="0" distB="0" distL="114300" distR="114300" simplePos="0" relativeHeight="251709440" behindDoc="0" locked="0" layoutInCell="1" allowOverlap="1" wp14:anchorId="6E931B79" wp14:editId="11868AB3">
+                <wp:simplePos x="0" y="0"/>
+                <wp:positionH relativeFrom="column">
+                  <wp:posOffset>880019</wp:posOffset>
+                </wp:positionH>
+                <wp:positionV relativeFrom="paragraph">
+                  <wp:posOffset>7361853</wp:posOffset>
+                </wp:positionV>
+                <wp:extent cx="345233" cy="1007706"/>
+                <wp:effectExtent l="12700" t="0" r="23495" b="21590"/>
+                <wp:wrapNone/>
+                <wp:docPr id="1964511221" name="Down Arrow 31"/>
+                <wp:cNvGraphicFramePr/>
+                <a:graphic xmlns:a="http://schemas.openxmlformats.org/drawingml/2006/main">
+                  <a:graphicData uri="http://schemas.microsoft.com/office/word/2010/wordprocessingShape">
+                    <wps:wsp>
+                      <wps:cNvSpPr/>
+                      <wps:spPr>
+                        <a:xfrm>
+                          <a:off x="0" y="0"/>
+                          <a:ext cx="345233" cy="1007706"/>
+                        </a:xfrm>
+                        <a:prstGeom prst="downArrow">
+                          <a:avLst/>
+                        </a:prstGeom>
+                        <a:solidFill>
+                          <a:schemeClr val="accent2"/>
+                        </a:solidFill>
+                      </wps:spPr>
+                      <wps:style>
+                        <a:lnRef idx="2">
+                          <a:schemeClr val="accent1">
+                            <a:shade val="15000"/>
+                          </a:schemeClr>
+                        </a:lnRef>
+                        <a:fillRef idx="1">
+                          <a:schemeClr val="accent1"/>
+                        </a:fillRef>
+                        <a:effectRef idx="0">
+                          <a:schemeClr val="accent1"/>
+                        </a:effectRef>
+                        <a:fontRef idx="minor">
+                          <a:schemeClr val="lt1"/>
+                        </a:fontRef>
+                      </wps:style>
+                      <wps:bodyPr rot="0" spcFirstLastPara="0" vertOverflow="overflow" horzOverflow="overflow" vert="horz" wrap="square" lIns="91440" tIns="45720" rIns="91440" bIns="45720" numCol="1" spcCol="0" rtlCol="0" fromWordArt="0" anchor="ctr" anchorCtr="0" forceAA="0" compatLnSpc="1">
+                        <a:prstTxWarp prst="textNoShape">
+                          <a:avLst/>
+                        </a:prstTxWarp>
+                        <a:noAutofit/>
+                      </wps:bodyPr>
+                    </wps:wsp>
+                  </a:graphicData>
+                </a:graphic>
+                <wp14:sizeRelV relativeFrom="margin">
+                  <wp14:pctHeight>0</wp14:pctHeight>
+                </wp14:sizeRelV>
+              </wp:anchor>
+            </w:drawing>
+          </mc:Choice>
+          <mc:Fallback>
+            <w:pict>
+              <v:shape w14:anchorId="08EB386D" id="Down Arrow 31" o:spid="_x0000_s1026" type="#_x0000_t67" style="position:absolute;margin-left:69.3pt;margin-top:579.65pt;width:27.2pt;height:79.35pt;z-index:251709440;visibility:visible;mso-wrap-style:square;mso-height-percent:0;mso-wrap-distance-left:9pt;mso-wrap-distance-top:0;mso-wrap-distance-right:9pt;mso-wrap-distance-bottom:0;mso-position-horizontal:absolute;mso-position-horizontal-relative:text;mso-position-vertical:absolute;mso-position-vertical-relative:text;mso-height-percent:0;mso-height-relative:margin;v-text-anchor:middle" o:gfxdata="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" adj="17900" fillcolor="#e97132 [3205]" strokecolor="#030e13 [484]" strokeweight="1pt"/>
+            </w:pict>
+          </mc:Fallback>
+        </mc:AlternateContent>
+      </w:r>
+      <w:r>
+        <w:rPr>
+          <w:rFonts w:ascii="Consolas" w:hAnsi="Consolas" w:cs="Consolas"/>
+          <w:noProof/>
+        </w:rPr>
+        <mc:AlternateContent>
+          <mc:Choice Requires="wps">
+            <w:drawing>
+              <wp:anchor distT="0" distB="0" distL="114300" distR="114300" simplePos="0" relativeHeight="251707392" behindDoc="0" locked="0" layoutInCell="1" allowOverlap="1" wp14:anchorId="7D6F4DFA" wp14:editId="220CC0F1">
+                <wp:simplePos x="0" y="0"/>
+                <wp:positionH relativeFrom="column">
+                  <wp:posOffset>351168</wp:posOffset>
+                </wp:positionH>
+                <wp:positionV relativeFrom="paragraph">
+                  <wp:posOffset>6617633</wp:posOffset>
+                </wp:positionV>
+                <wp:extent cx="1380931" cy="699796"/>
+                <wp:effectExtent l="0" t="0" r="16510" b="11430"/>
+                <wp:wrapNone/>
+                <wp:docPr id="762794290" name="Process 32"/>
+                <wp:cNvGraphicFramePr/>
+                <a:graphic xmlns:a="http://schemas.openxmlformats.org/drawingml/2006/main">
+                  <a:graphicData uri="http://schemas.microsoft.com/office/word/2010/wordprocessingShape">
+                    <wps:wsp>
+                      <wps:cNvSpPr/>
+                      <wps:spPr>
+                        <a:xfrm>
+                          <a:off x="0" y="0"/>
+                          <a:ext cx="1380931" cy="699796"/>
+                        </a:xfrm>
+                        <a:prstGeom prst="flowChartProcess">
+                          <a:avLst/>
+                        </a:prstGeom>
+                        <a:solidFill>
+                          <a:schemeClr val="accent2"/>
+                        </a:solidFill>
+                      </wps:spPr>
+                      <wps:style>
+                        <a:lnRef idx="2">
+                          <a:schemeClr val="accent1">
+                            <a:shade val="15000"/>
+                          </a:schemeClr>
+                        </a:lnRef>
+                        <a:fillRef idx="1">
+                          <a:schemeClr val="accent1"/>
+                        </a:fillRef>
+                        <a:effectRef idx="0">
+                          <a:schemeClr val="accent1"/>
+                        </a:effectRef>
+                        <a:fontRef idx="minor">
+                          <a:schemeClr val="lt1"/>
+                        </a:fontRef>
+                      </wps:style>
+                      <wps:txbx>
+                        <w:txbxContent>
+                          <w:p>
+                            <w:pPr>
+                              <w:jc w:val="center"/>
+                            </w:pPr>
+                            <w:r>
+                              <w:t>Update screen</w:t>
+                            </w:r>
+                          </w:p>
+                        </w:txbxContent>
+                      </wps:txbx>
+                      <wps:bodyPr rot="0" spcFirstLastPara="0" vertOverflow="overflow" horzOverflow="overflow" vert="horz" wrap="square" lIns="91440" tIns="45720" rIns="91440" bIns="45720" numCol="1" spcCol="0" rtlCol="0" fromWordArt="0" anchor="ctr" anchorCtr="0" forceAA="0" compatLnSpc="1">
+                        <a:prstTxWarp prst="textNoShape">
+                          <a:avLst/>
+                        </a:prstTxWarp>
+                        <a:noAutofit/>
+                      </wps:bodyPr>
+                    </wps:wsp>
+                  </a:graphicData>
+                </a:graphic>
+              </wp:anchor>
+            </w:drawing>
+          </mc:Choice>
+          <mc:Fallback>
+            <w:pict>
+              <v:shape w14:anchorId="7D6F4DFA" id="_x0000_s1049" type="#_x0000_t109" style="position:absolute;margin-left:27.65pt;margin-top:521.05pt;width:108.75pt;height:55.1pt;z-index:251707392;visibility:visible;mso-wrap-style:square;mso-wrap-distance-left:9pt;mso-wrap-distance-top:0;mso-wrap-distance-right:9pt;mso-wrap-distance-bottom:0;mso-position-horizontal:absolute;mso-position-horizontal-relative:text;mso-position-vertical:absolute;mso-position-vertical-relative:text;v-text-anchor:middle" o:gfxdata="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" fillcolor="#e97132 [3205]" strokecolor="#030e13 [484]" strokeweight="1pt">
+                <v:textbox>
+                  <w:txbxContent>
+                    <w:p>
+                      <w:pPr>
+                        <w:jc w:val="center"/>
+                      </w:pPr>
+                      <w:r>
+                        <w:t>Update screen</w:t>
+                      </w:r>
+                    </w:p>
+                  </w:txbxContent>
+                </v:textbox>
+              </v:shape>
+            </w:pict>
+          </mc:Fallback>
+        </mc:AlternateContent>
+      </w:r>
+      <w:r>
+        <w:rPr>
+          <w:rFonts w:ascii="Consolas" w:hAnsi="Consolas" w:cs="Consolas"/>
+          <w:noProof/>
+        </w:rPr>
+        <mc:AlternateContent>
+          <mc:Choice Requires="wps">
+            <w:drawing>
+              <wp:anchor distT="0" distB="0" distL="114300" distR="114300" simplePos="0" relativeHeight="251701248" behindDoc="0" locked="0" layoutInCell="1" allowOverlap="1" wp14:anchorId="37F0B9BC" wp14:editId="06B40CBA">
+                <wp:simplePos x="0" y="0"/>
+                <wp:positionH relativeFrom="column">
+                  <wp:posOffset>880447</wp:posOffset>
+                </wp:positionH>
+                <wp:positionV relativeFrom="paragraph">
+                  <wp:posOffset>5728997</wp:posOffset>
+                </wp:positionV>
+                <wp:extent cx="345233" cy="755780"/>
+                <wp:effectExtent l="12700" t="0" r="23495" b="31750"/>
+                <wp:wrapNone/>
+                <wp:docPr id="1167785463" name="Down Arrow 31"/>
+                <wp:cNvGraphicFramePr/>
+                <a:graphic xmlns:a="http://schemas.openxmlformats.org/drawingml/2006/main">
+                  <a:graphicData uri="http://schemas.microsoft.com/office/word/2010/wordprocessingShape">
+                    <wps:wsp>
+                      <wps:cNvSpPr/>
+                      <wps:spPr>
+                        <a:xfrm>
+                          <a:off x="0" y="0"/>
+                          <a:ext cx="345233" cy="755780"/>
+                        </a:xfrm>
+                        <a:prstGeom prst="downArrow">
+                          <a:avLst/>
+                        </a:prstGeom>
+                        <a:solidFill>
+                          <a:schemeClr val="accent2"/>
+                        </a:solidFill>
+                      </wps:spPr>
+                      <wps:style>
+                        <a:lnRef idx="2">
+                          <a:schemeClr val="accent1">
+                            <a:shade val="15000"/>
+                          </a:schemeClr>
+                        </a:lnRef>
+                        <a:fillRef idx="1">
+                          <a:schemeClr val="accent1"/>
+                        </a:fillRef>
+                        <a:effectRef idx="0">
+                          <a:schemeClr val="accent1"/>
+                        </a:effectRef>
+                        <a:fontRef idx="minor">
+                          <a:schemeClr val="lt1"/>
+                        </a:fontRef>
+                      </wps:style>
+                      <wps:bodyPr rot="0" spcFirstLastPara="0" vertOverflow="overflow" horzOverflow="overflow" vert="horz" wrap="square" lIns="91440" tIns="45720" rIns="91440" bIns="45720" numCol="1" spcCol="0" rtlCol="0" fromWordArt="0" anchor="ctr" anchorCtr="0" forceAA="0" compatLnSpc="1">
+                        <a:prstTxWarp prst="textNoShape">
+                          <a:avLst/>
+                        </a:prstTxWarp>
+                        <a:noAutofit/>
+                      </wps:bodyPr>
+                    </wps:wsp>
+                  </a:graphicData>
+                </a:graphic>
+                <wp14:sizeRelH relativeFrom="margin">
+                  <wp14:pctWidth>0</wp14:pctWidth>
+                </wp14:sizeRelH>
+                <wp14:sizeRelV relativeFrom="margin">
+                  <wp14:pctHeight>0</wp14:pctHeight>
+                </wp14:sizeRelV>
+              </wp:anchor>
+            </w:drawing>
+          </mc:Choice>
+          <mc:Fallback>
+            <w:pict>
+              <v:shape w14:anchorId="187DAA4E" id="Down Arrow 31" o:spid="_x0000_s1026" type="#_x0000_t67" style="position:absolute;margin-left:69.35pt;margin-top:451.1pt;width:27.2pt;height:59.5pt;z-index:251701248;visibility:visible;mso-wrap-style:square;mso-width-percent:0;mso-height-percent:0;mso-wrap-distance-left:9pt;mso-wrap-distance-top:0;mso-wrap-distance-right:9pt;mso-wrap-distance-bottom:0;mso-position-horizontal:absolute;mso-position-horizontal-relative:text;mso-position-vertical:absolute;mso-position-vertical-relative:text;mso-width-percent:0;mso-height-percent:0;mso-width-relative:margin;mso-height-relative:margin;v-text-anchor:middle" o:gfxdata="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" adj="16667" fillcolor="#e97132 [3205]" strokecolor="#030e13 [484]" strokeweight="1pt"/>
+            </w:pict>
+          </mc:Fallback>
+        </mc:AlternateContent>
+      </w:r>
+      <w:r>
+        <w:rPr>
+          <w:rFonts w:ascii="Consolas" w:hAnsi="Consolas" w:cs="Consolas"/>
+          <w:noProof/>
+        </w:rPr>
+        <mc:AlternateContent>
+          <mc:Choice Requires="wps">
+            <w:drawing>
+              <wp:anchor distT="0" distB="0" distL="114300" distR="114300" simplePos="0" relativeHeight="251666432" behindDoc="0" locked="0" layoutInCell="1" allowOverlap="1" wp14:anchorId="1E833662" wp14:editId="0BF6CF06">
+                <wp:simplePos x="0" y="0"/>
+                <wp:positionH relativeFrom="column">
+                  <wp:posOffset>-129825</wp:posOffset>
+                </wp:positionH>
+                <wp:positionV relativeFrom="paragraph">
+                  <wp:posOffset>3902710</wp:posOffset>
+                </wp:positionV>
+                <wp:extent cx="2375937" cy="1760026"/>
+                <wp:effectExtent l="12700" t="12700" r="12065" b="31115"/>
+                <wp:wrapNone/>
+                <wp:docPr id="920678799" name="Decision 30"/>
+                <wp:cNvGraphicFramePr/>
+                <a:graphic xmlns:a="http://schemas.openxmlformats.org/drawingml/2006/main">
+                  <a:graphicData uri="http://schemas.microsoft.com/office/word/2010/wordprocessingShape">
+                    <wps:wsp>
+                      <wps:cNvSpPr/>
+                      <wps:spPr>
+                        <a:xfrm>
+                          <a:off x="0" y="0"/>
+                          <a:ext cx="2375937" cy="1760026"/>
+                        </a:xfrm>
+                        <a:prstGeom prst="flowChartDecision">
+                          <a:avLst/>
+                        </a:prstGeom>
+                        <a:solidFill>
+                          <a:schemeClr val="accent2"/>
+                        </a:solidFill>
+                      </wps:spPr>
+                      <wps:style>
+                        <a:lnRef idx="2">
+                          <a:schemeClr val="accent1">
+                            <a:shade val="15000"/>
+                          </a:schemeClr>
+                        </a:lnRef>
+                        <a:fillRef idx="1">
+                          <a:schemeClr val="accent1"/>
+                        </a:fillRef>
+                        <a:effectRef idx="0">
+                          <a:schemeClr val="accent1"/>
+                        </a:effectRef>
+                        <a:fontRef idx="minor">
+                          <a:schemeClr val="lt1"/>
+                        </a:fontRef>
+                      </wps:style>
+                      <wps:txbx>
+                        <w:txbxContent>
+                          <w:p>
+                            <w:r>
+                              <w:t>0 &lt; Alpha &lt; 600</w:t>
+                            </w:r>
+                          </w:p>
+                        </w:txbxContent>
+                      </wps:txbx>
+                      <wps:bodyPr rot="0" spcFirstLastPara="0" vertOverflow="overflow" horzOverflow="overflow" vert="horz" wrap="square" lIns="91440" tIns="45720" rIns="91440" bIns="45720" numCol="1" spcCol="0" rtlCol="0" fromWordArt="0" anchor="ctr" anchorCtr="0" forceAA="0" compatLnSpc="1">
+                        <a:prstTxWarp prst="textNoShape">
+                          <a:avLst/>
+                        </a:prstTxWarp>
+                        <a:noAutofit/>
+                      </wps:bodyPr>
+                    </wps:wsp>
+                  </a:graphicData>
+                </a:graphic>
+                <wp14:sizeRelH relativeFrom="margin">
+                  <wp14:pctWidth>0</wp14:pctWidth>
+                </wp14:sizeRelH>
+                <wp14:sizeRelV relativeFrom="margin">
+                  <wp14:pctHeight>0</wp14:pctHeight>
+                </wp14:sizeRelV>
+              </wp:anchor>
+            </w:drawing>
+          </mc:Choice>
+          <mc:Fallback>
+            <w:pict>
+              <v:shape w14:anchorId="1E833662" id="Decision 30" o:spid="_x0000_s1050" type="#_x0000_t110" style="position:absolute;margin-left:-10.2pt;margin-top:307.3pt;width:187.1pt;height:138.6pt;z-index:251666432;visibility:visible;mso-wrap-style:square;mso-width-percent:0;mso-height-percent:0;mso-wrap-distance-left:9pt;mso-wrap-distance-top:0;mso-wrap-distance-right:9pt;mso-wrap-distance-bottom:0;mso-position-horizontal:absolute;mso-position-horizontal-relative:text;mso-position-vertical:absolute;mso-position-vertical-relative:text;mso-width-percent:0;mso-height-percent:0;mso-width-relative:margin;mso-height-relative:margin;v-text-anchor:middle" o:gfxdata="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" fillcolor="#e97132 [3205]" strokecolor="#030e13 [484]" strokeweight="1pt">
+                <v:textbox>
+                  <w:txbxContent>
+                    <w:p>
+                      <w:r>
+                        <w:t>0 &lt; Alpha &lt; 600</w:t>
+                      </w:r>
+                    </w:p>
+                  </w:txbxContent>
+                </v:textbox>
+              </v:shape>
+            </w:pict>
+          </mc:Fallback>
+        </mc:AlternateContent>
+      </w:r>
+      <w:r>
+        <w:rPr>
+          <w:rFonts w:ascii="Consolas" w:hAnsi="Consolas" w:cs="Consolas"/>
+          <w:noProof/>
+        </w:rPr>
+        <mc:AlternateContent>
+          <mc:Choice Requires="wps">
+            <w:drawing>
+              <wp:anchor distT="0" distB="0" distL="114300" distR="114300" simplePos="0" relativeHeight="251705344" behindDoc="0" locked="0" layoutInCell="1" allowOverlap="1" wp14:anchorId="70517E3A" wp14:editId="0A3D8415">
+                <wp:simplePos x="0" y="0"/>
+                <wp:positionH relativeFrom="column">
+                  <wp:posOffset>883220</wp:posOffset>
+                </wp:positionH>
+                <wp:positionV relativeFrom="paragraph">
+                  <wp:posOffset>3053352</wp:posOffset>
+                </wp:positionV>
+                <wp:extent cx="345233" cy="755171"/>
+                <wp:effectExtent l="12700" t="0" r="23495" b="19685"/>
+                <wp:wrapNone/>
+                <wp:docPr id="381650963" name="Down Arrow 31"/>
+                <wp:cNvGraphicFramePr/>
+                <a:graphic xmlns:a="http://schemas.openxmlformats.org/drawingml/2006/main">
+                  <a:graphicData uri="http://schemas.microsoft.com/office/word/2010/wordprocessingShape">
+                    <wps:wsp>
+                      <wps:cNvSpPr/>
+                      <wps:spPr>
+                        <a:xfrm>
+                          <a:off x="0" y="0"/>
+                          <a:ext cx="345233" cy="755171"/>
+                        </a:xfrm>
+                        <a:prstGeom prst="downArrow">
+                          <a:avLst/>
+                        </a:prstGeom>
+                        <a:solidFill>
+                          <a:schemeClr val="accent2"/>
+                        </a:solidFill>
+                      </wps:spPr>
+                      <wps:style>
+                        <a:lnRef idx="2">
+                          <a:schemeClr val="accent1">
+                            <a:shade val="15000"/>
+                          </a:schemeClr>
+                        </a:lnRef>
+                        <a:fillRef idx="1">
+                          <a:schemeClr val="accent1"/>
+                        </a:fillRef>
+                        <a:effectRef idx="0">
+                          <a:schemeClr val="accent1"/>
+                        </a:effectRef>
+                        <a:fontRef idx="minor">
+                          <a:schemeClr val="lt1"/>
+                        </a:fontRef>
+                      </wps:style>
+                      <wps:bodyPr rot="0" spcFirstLastPara="0" vertOverflow="overflow" horzOverflow="overflow" vert="horz" wrap="square" lIns="91440" tIns="45720" rIns="91440" bIns="45720" numCol="1" spcCol="0" rtlCol="0" fromWordArt="0" anchor="ctr" anchorCtr="0" forceAA="0" compatLnSpc="1">
+                        <a:prstTxWarp prst="textNoShape">
+                          <a:avLst/>
+                        </a:prstTxWarp>
+                        <a:noAutofit/>
+                      </wps:bodyPr>
+                    </wps:wsp>
+                  </a:graphicData>
+                </a:graphic>
+                <wp14:sizeRelV relativeFrom="margin">
+                  <wp14:pctHeight>0</wp14:pctHeight>
+                </wp14:sizeRelV>
+              </wp:anchor>
+            </w:drawing>
+          </mc:Choice>
+          <mc:Fallback>
+            <w:pict>
+              <v:shape w14:anchorId="1B553EE4" id="Down Arrow 31" o:spid="_x0000_s1026" type="#_x0000_t67" style="position:absolute;margin-left:69.55pt;margin-top:240.4pt;width:27.2pt;height:59.45pt;z-index:251705344;visibility:visible;mso-wrap-style:square;mso-height-percent:0;mso-wrap-distance-left:9pt;mso-wrap-distance-top:0;mso-wrap-distance-right:9pt;mso-wrap-distance-bottom:0;mso-position-horizontal:absolute;mso-position-horizontal-relative:text;mso-position-vertical:absolute;mso-position-vertical-relative:text;mso-height-percent:0;mso-height-relative:margin;v-text-anchor:middle" o:gfxdata="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" adj="16663" fillcolor="#e97132 [3205]" strokecolor="#030e13 [484]" strokeweight="1pt"/>
+            </w:pict>
+          </mc:Fallback>
+        </mc:AlternateContent>
+      </w:r>
+      <w:r>
+        <w:rPr>
+          <w:rFonts w:ascii="Consolas" w:hAnsi="Consolas" w:cs="Consolas"/>
+          <w:noProof/>
+        </w:rPr>
+        <mc:AlternateContent>
+          <mc:Choice Requires="wps">
+            <w:drawing>
+              <wp:anchor distT="0" distB="0" distL="114300" distR="114300" simplePos="0" relativeHeight="251703296" behindDoc="0" locked="0" layoutInCell="1" allowOverlap="1" wp14:anchorId="2468EDA4" wp14:editId="46237BCD">
+                <wp:simplePos x="0" y="0"/>
+                <wp:positionH relativeFrom="column">
+                  <wp:posOffset>404054</wp:posOffset>
+                </wp:positionH>
+                <wp:positionV relativeFrom="paragraph">
+                  <wp:posOffset>2326874</wp:posOffset>
+                </wp:positionV>
+                <wp:extent cx="1380931" cy="699796"/>
+                <wp:effectExtent l="0" t="0" r="16510" b="11430"/>
+                <wp:wrapNone/>
+                <wp:docPr id="1602785206" name="Process 32"/>
+                <wp:cNvGraphicFramePr/>
+                <a:graphic xmlns:a="http://schemas.openxmlformats.org/drawingml/2006/main">
+                  <a:graphicData uri="http://schemas.microsoft.com/office/word/2010/wordprocessingShape">
+                    <wps:wsp>
+                      <wps:cNvSpPr/>
+                      <wps:spPr>
+                        <a:xfrm>
+                          <a:off x="0" y="0"/>
+                          <a:ext cx="1380931" cy="699796"/>
+                        </a:xfrm>
+                        <a:prstGeom prst="flowChartProcess">
+                          <a:avLst/>
+                        </a:prstGeom>
+                        <a:solidFill>
+                          <a:schemeClr val="accent2"/>
+                        </a:solidFill>
+                      </wps:spPr>
+                      <wps:style>
+                        <a:lnRef idx="2">
+                          <a:schemeClr val="accent1">
+                            <a:shade val="15000"/>
+                          </a:schemeClr>
+                        </a:lnRef>
+                        <a:fillRef idx="1">
+                          <a:schemeClr val="accent1"/>
+                        </a:fillRef>
+                        <a:effectRef idx="0">
+                          <a:schemeClr val="accent1"/>
+                        </a:effectRef>
+                        <a:fontRef idx="minor">
+                          <a:schemeClr val="lt1"/>
+                        </a:fontRef>
+                      </wps:style>
+                      <wps:txbx>
+                        <w:txbxContent>
+                          <w:p>
+                            <w:pPr>
+                              <w:jc w:val="center"/>
+                            </w:pPr>
+                            <w:r>
+                              <w:t>Fill fade to black</w:t>
+                            </w:r>
+                          </w:p>
+                        </w:txbxContent>
+                      </wps:txbx>
+                      <wps:bodyPr rot="0" spcFirstLastPara="0" vertOverflow="overflow" horzOverflow="overflow" vert="horz" wrap="square" lIns="91440" tIns="45720" rIns="91440" bIns="45720" numCol="1" spcCol="0" rtlCol="0" fromWordArt="0" anchor="ctr" anchorCtr="0" forceAA="0" compatLnSpc="1">
+                        <a:prstTxWarp prst="textNoShape">
+                          <a:avLst/>
+                        </a:prstTxWarp>
+                        <a:noAutofit/>
+                      </wps:bodyPr>
+                    </wps:wsp>
+                  </a:graphicData>
+                </a:graphic>
+              </wp:anchor>
+            </w:drawing>
+          </mc:Choice>
+          <mc:Fallback>
+            <w:pict>
+              <v:shape w14:anchorId="2468EDA4" id="_x0000_s1051" type="#_x0000_t109" style="position:absolute;margin-left:31.8pt;margin-top:183.2pt;width:108.75pt;height:55.1pt;z-index:251703296;visibility:visible;mso-wrap-style:square;mso-wrap-distance-left:9pt;mso-wrap-distance-top:0;mso-wrap-distance-right:9pt;mso-wrap-distance-bottom:0;mso-position-horizontal:absolute;mso-position-horizontal-relative:text;mso-position-vertical:absolute;mso-position-vertical-relative:text;v-text-anchor:middle" o:gfxdata="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" fillcolor="#e97132 [3205]" strokecolor="#030e13 [484]" strokeweight="1pt">
+                <v:textbox>
+                  <w:txbxContent>
+                    <w:p>
+                      <w:pPr>
+                        <w:jc w:val="center"/>
+                      </w:pPr>
+                      <w:r>
+                        <w:t>Fill fade to black</w:t>
+                      </w:r>
+                    </w:p>
+                  </w:txbxContent>
+                </v:textbox>
+              </v:shape>
+            </w:pict>
+          </mc:Fallback>
+        </mc:AlternateContent>
+      </w:r>
+      <w:r>
+        <w:rPr>
+          <w:rFonts w:ascii="Consolas" w:hAnsi="Consolas" w:cs="Consolas"/>
+          <w:noProof/>
+        </w:rPr>
+        <mc:AlternateContent>
+          <mc:Choice Requires="wps">
+            <w:drawing>
+              <wp:anchor distT="0" distB="0" distL="114300" distR="114300" simplePos="0" relativeHeight="251699200" behindDoc="0" locked="0" layoutInCell="1" allowOverlap="1" wp14:anchorId="4F384045" wp14:editId="0D57D860">
+                <wp:simplePos x="0" y="0"/>
+                <wp:positionH relativeFrom="column">
+                  <wp:posOffset>880447</wp:posOffset>
+                </wp:positionH>
+                <wp:positionV relativeFrom="paragraph">
+                  <wp:posOffset>1511533</wp:posOffset>
+                </wp:positionV>
+                <wp:extent cx="345233" cy="755171"/>
+                <wp:effectExtent l="12700" t="0" r="23495" b="19685"/>
+                <wp:wrapNone/>
+                <wp:docPr id="353150694" name="Down Arrow 31"/>
+                <wp:cNvGraphicFramePr/>
+                <a:graphic xmlns:a="http://schemas.openxmlformats.org/drawingml/2006/main">
+                  <a:graphicData uri="http://schemas.microsoft.com/office/word/2010/wordprocessingShape">
+                    <wps:wsp>
+                      <wps:cNvSpPr/>
+                      <wps:spPr>
+                        <a:xfrm>
+                          <a:off x="0" y="0"/>
+                          <a:ext cx="345233" cy="755171"/>
+                        </a:xfrm>
+                        <a:prstGeom prst="downArrow">
+                          <a:avLst/>
+                        </a:prstGeom>
+                        <a:solidFill>
+                          <a:schemeClr val="accent2"/>
+                        </a:solidFill>
+                      </wps:spPr>
+                      <wps:style>
+                        <a:lnRef idx="2">
+                          <a:schemeClr val="accent1">
+                            <a:shade val="15000"/>
+                          </a:schemeClr>
+                        </a:lnRef>
+                        <a:fillRef idx="1">
+                          <a:schemeClr val="accent1"/>
+                        </a:fillRef>
+                        <a:effectRef idx="0">
+                          <a:schemeClr val="accent1"/>
+                        </a:effectRef>
+                        <a:fontRef idx="minor">
+                          <a:schemeClr val="lt1"/>
+                        </a:fontRef>
+                      </wps:style>
+                      <wps:bodyPr rot="0" spcFirstLastPara="0" vertOverflow="overflow" horzOverflow="overflow" vert="horz" wrap="square" lIns="91440" tIns="45720" rIns="91440" bIns="45720" numCol="1" spcCol="0" rtlCol="0" fromWordArt="0" anchor="ctr" anchorCtr="0" forceAA="0" compatLnSpc="1">
+                        <a:prstTxWarp prst="textNoShape">
+                          <a:avLst/>
+                        </a:prstTxWarp>
+                        <a:noAutofit/>
+                      </wps:bodyPr>
+                    </wps:wsp>
+                  </a:graphicData>
+                </a:graphic>
+                <wp14:sizeRelV relativeFrom="margin">
+                  <wp14:pctHeight>0</wp14:pctHeight>
+                </wp14:sizeRelV>
+              </wp:anchor>
+            </w:drawing>
+          </mc:Choice>
+          <mc:Fallback>
+            <w:pict>
+              <v:shape w14:anchorId="0B125FF1" id="Down Arrow 31" o:spid="_x0000_s1026" type="#_x0000_t67" style="position:absolute;margin-left:69.35pt;margin-top:119pt;width:27.2pt;height:59.45pt;z-index:251699200;visibility:visible;mso-wrap-style:square;mso-height-percent:0;mso-wrap-distance-left:9pt;mso-wrap-distance-top:0;mso-wrap-distance-right:9pt;mso-wrap-distance-bottom:0;mso-position-horizontal:absolute;mso-position-horizontal-relative:text;mso-position-vertical:absolute;mso-position-vertical-relative:text;mso-height-percent:0;mso-height-relative:margin;v-text-anchor:middle" o:gfxdata="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" adj="16663" fillcolor="#e97132 [3205]" strokecolor="#030e13 [484]" strokeweight="1pt"/>
+            </w:pict>
+          </mc:Fallback>
+        </mc:AlternateContent>
+      </w:r>
+      <w:r>
+        <w:rPr>
+          <w:rFonts w:ascii="Consolas" w:hAnsi="Consolas" w:cs="Consolas"/>
+          <w:noProof/>
+        </w:rPr>
+        <mc:AlternateContent>
+          <mc:Choice Requires="wps">
+            <w:drawing>
+              <wp:anchor distT="0" distB="0" distL="114300" distR="114300" simplePos="0" relativeHeight="251691008" behindDoc="0" locked="0" layoutInCell="1" allowOverlap="1" wp14:anchorId="5E2E3008" wp14:editId="4CAD815A">
+                <wp:simplePos x="0" y="0"/>
+                <wp:positionH relativeFrom="column">
+                  <wp:posOffset>401216</wp:posOffset>
+                </wp:positionH>
+                <wp:positionV relativeFrom="paragraph">
+                  <wp:posOffset>709127</wp:posOffset>
+                </wp:positionV>
+                <wp:extent cx="1464634" cy="699796"/>
+                <wp:effectExtent l="0" t="0" r="8890" b="11430"/>
+                <wp:wrapNone/>
+                <wp:docPr id="1723905013" name="Process 32"/>
+                <wp:cNvGraphicFramePr/>
+                <a:graphic xmlns:a="http://schemas.openxmlformats.org/drawingml/2006/main">
+                  <a:graphicData uri="http://schemas.microsoft.com/office/word/2010/wordprocessingShape">
+                    <wps:wsp>
+                      <wps:cNvSpPr/>
+                      <wps:spPr>
+                        <a:xfrm>
+                          <a:off x="0" y="0"/>
+                          <a:ext cx="1464634" cy="699796"/>
+                        </a:xfrm>
+                        <a:prstGeom prst="flowChartProcess">
+                          <a:avLst/>
+                        </a:prstGeom>
+                        <a:solidFill>
+                          <a:schemeClr val="accent2"/>
+                        </a:solidFill>
+                      </wps:spPr>
+                      <wps:style>
+                        <a:lnRef idx="2">
+                          <a:schemeClr val="accent1">
+                            <a:shade val="15000"/>
+                          </a:schemeClr>
+                        </a:lnRef>
+                        <a:fillRef idx="1">
+                          <a:schemeClr val="accent1"/>
+                        </a:fillRef>
+                        <a:effectRef idx="0">
+                          <a:schemeClr val="accent1"/>
+                        </a:effectRef>
+                        <a:fontRef idx="minor">
+                          <a:schemeClr val="lt1"/>
+                        </a:fontRef>
+                      </wps:style>
+                      <wps:txbx>
+                        <w:txbxContent>
+                          <w:p>
+                            <w:pPr>
+                              <w:jc w:val="center"/>
+                            </w:pPr>
+                            <w:r>
+                              <w:t>Fade is the screen surface size</w:t>
+                            </w:r>
+                          </w:p>
+                        </w:txbxContent>
+                      </wps:txbx>
+                      <wps:bodyPr rot="0" spcFirstLastPara="0" vertOverflow="overflow" horzOverflow="overflow" vert="horz" wrap="square" lIns="91440" tIns="45720" rIns="91440" bIns="45720" numCol="1" spcCol="0" rtlCol="0" fromWordArt="0" anchor="ctr" anchorCtr="0" forceAA="0" compatLnSpc="1">
+                        <a:prstTxWarp prst="textNoShape">
+                          <a:avLst/>
+                        </a:prstTxWarp>
+                        <a:noAutofit/>
+                      </wps:bodyPr>
+                    </wps:wsp>
+                  </a:graphicData>
+                </a:graphic>
+                <wp14:sizeRelH relativeFrom="margin">
+                  <wp14:pctWidth>0</wp14:pctWidth>
+                </wp14:sizeRelH>
+              </wp:anchor>
+            </w:drawing>
+          </mc:Choice>
+          <mc:Fallback>
+            <w:pict>
+              <v:shape w14:anchorId="5E2E3008" id="_x0000_s1052" type="#_x0000_t109" style="position:absolute;margin-left:31.6pt;margin-top:55.85pt;width:115.35pt;height:55.1pt;z-index:251691008;visibility:visible;mso-wrap-style:square;mso-width-percent:0;mso-wrap-distance-left:9pt;mso-wrap-distance-top:0;mso-wrap-distance-right:9pt;mso-wrap-distance-bottom:0;mso-position-horizontal:absolute;mso-position-horizontal-relative:text;mso-position-vertical:absolute;mso-position-vertical-relative:text;mso-width-percent:0;mso-width-relative:margin;v-text-anchor:middle" o:gfxdata="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" fillcolor="#e97132 [3205]" strokecolor="#030e13 [484]" strokeweight="1pt">
+                <v:textbox>
+                  <w:txbxContent>
+                    <w:p>
+                      <w:pPr>
+                        <w:jc w:val="center"/>
+                      </w:pPr>
+                      <w:r>
+                        <w:t>Fade is the screen surface size</w:t>
+                      </w:r>
+                    </w:p>
+                  </w:txbxContent>
+                </v:textbox>
+              </v:shape>
+            </w:pict>
+          </mc:Fallback>
+        </mc:AlternateContent>
+      </w:r>
+      <w:r>
+        <w:rPr>
+          <w:rFonts w:ascii="Consolas" w:hAnsi="Consolas" w:cs="Consolas"/>
+          <w:noProof/>
+        </w:rPr>
+        <mc:AlternateContent>
+          <mc:Choice Requires="wps">
+            <w:drawing>
+              <wp:anchor distT="0" distB="0" distL="114300" distR="114300" simplePos="0" relativeHeight="251669504" behindDoc="0" locked="0" layoutInCell="1" allowOverlap="1" wp14:anchorId="23E99FCF" wp14:editId="72C0B1F3">
+                <wp:simplePos x="0" y="0"/>
+                <wp:positionH relativeFrom="column">
+                  <wp:posOffset>880447</wp:posOffset>
+                </wp:positionH>
+                <wp:positionV relativeFrom="paragraph">
+                  <wp:posOffset>0</wp:posOffset>
+                </wp:positionV>
+                <wp:extent cx="345233" cy="708543"/>
+                <wp:effectExtent l="12700" t="0" r="23495" b="28575"/>
+                <wp:wrapNone/>
+                <wp:docPr id="1017465549" name="Down Arrow 31"/>
+                <wp:cNvGraphicFramePr/>
+                <a:graphic xmlns:a="http://schemas.openxmlformats.org/drawingml/2006/main">
+                  <a:graphicData uri="http://schemas.microsoft.com/office/word/2010/wordprocessingShape">
+                    <wps:wsp>
+                      <wps:cNvSpPr/>
+                      <wps:spPr>
+                        <a:xfrm>
+                          <a:off x="0" y="0"/>
+                          <a:ext cx="345233" cy="708543"/>
+                        </a:xfrm>
+                        <a:prstGeom prst="downArrow">
+                          <a:avLst/>
+                        </a:prstGeom>
+                        <a:solidFill>
+                          <a:schemeClr val="accent2"/>
+                        </a:solidFill>
+                      </wps:spPr>
+                      <wps:style>
+                        <a:lnRef idx="2">
+                          <a:schemeClr val="accent1">
+                            <a:shade val="15000"/>
+                          </a:schemeClr>
+                        </a:lnRef>
+                        <a:fillRef idx="1">
+                          <a:schemeClr val="accent1"/>
+                        </a:fillRef>
+                        <a:effectRef idx="0">
+                          <a:schemeClr val="accent1"/>
+                        </a:effectRef>
+                        <a:fontRef idx="minor">
+                          <a:schemeClr val="lt1"/>
+                        </a:fontRef>
+                      </wps:style>
+                      <wps:bodyPr rot="0" spcFirstLastPara="0" vertOverflow="overflow" horzOverflow="overflow" vert="horz" wrap="square" lIns="91440" tIns="45720" rIns="91440" bIns="45720" numCol="1" spcCol="0" rtlCol="0" fromWordArt="0" anchor="ctr" anchorCtr="0" forceAA="0" compatLnSpc="1">
+                        <a:prstTxWarp prst="textNoShape">
+                          <a:avLst/>
+                        </a:prstTxWarp>
+                        <a:noAutofit/>
+                      </wps:bodyPr>
+                    </wps:wsp>
+                  </a:graphicData>
+                </a:graphic>
+                <wp14:sizeRelV relativeFrom="margin">
+                  <wp14:pctHeight>0</wp14:pctHeight>
+                </wp14:sizeRelV>
+              </wp:anchor>
+            </w:drawing>
+          </mc:Choice>
+          <mc:Fallback>
+            <w:pict>
+              <v:shape w14:anchorId="15834804" id="Down Arrow 31" o:spid="_x0000_s1026" type="#_x0000_t67" style="position:absolute;margin-left:69.35pt;margin-top:0;width:27.2pt;height:55.8pt;z-index:251669504;visibility:visible;mso-wrap-style:square;mso-height-percent:0;mso-wrap-distance-left:9pt;mso-wrap-distance-top:0;mso-wrap-distance-right:9pt;mso-wrap-distance-bottom:0;mso-position-horizontal:absolute;mso-position-horizontal-relative:text;mso-position-vertical:absolute;mso-position-vertical-relative:text;mso-height-percent:0;mso-height-relative:margin;v-text-anchor:middle" o:gfxdata="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" adj="16338" fillcolor="#e97132 [3205]" strokecolor="#030e13 [484]" strokeweight="1pt"/>
+            </w:pict>
+          </mc:Fallback>
+        </mc:AlternateContent>
+      </w:r>
+      <w:r>
+        <w:rPr>
+          <w:rFonts w:ascii="Consolas" w:hAnsi="Consolas" w:cs="Consolas"/>
+          <w:noProof/>
+        </w:rPr>
+        <mc:AlternateContent>
+          <mc:Choice Requires="wps">
+            <w:drawing>
+              <wp:anchor distT="0" distB="0" distL="114300" distR="114300" simplePos="0" relativeHeight="251659264" behindDoc="0" locked="0" layoutInCell="1" allowOverlap="1" wp14:anchorId="75999BBB" wp14:editId="17E6F223">
+                <wp:simplePos x="0" y="0"/>
+                <wp:positionH relativeFrom="column">
+                  <wp:posOffset>232151</wp:posOffset>
+                </wp:positionH>
+                <wp:positionV relativeFrom="paragraph">
+                  <wp:posOffset>-483974</wp:posOffset>
+                </wp:positionV>
+                <wp:extent cx="1632857" cy="447869"/>
+                <wp:effectExtent l="0" t="0" r="18415" b="9525"/>
+                <wp:wrapNone/>
+                <wp:docPr id="1223662272" name="Terminator 29"/>
+                <wp:cNvGraphicFramePr/>
+                <a:graphic xmlns:a="http://schemas.openxmlformats.org/drawingml/2006/main">
+                  <a:graphicData uri="http://schemas.microsoft.com/office/word/2010/wordprocessingShape">
+                    <wps:wsp>
+                      <wps:cNvSpPr/>
+                      <wps:spPr>
+                        <a:xfrm>
+                          <a:off x="0" y="0"/>
+                          <a:ext cx="1632857" cy="447869"/>
+                        </a:xfrm>
+                        <a:prstGeom prst="flowChartTerminator">
+                          <a:avLst/>
+                        </a:prstGeom>
+                        <a:solidFill>
+                          <a:schemeClr val="accent2"/>
+                        </a:solidFill>
+                      </wps:spPr>
+                      <wps:style>
+                        <a:lnRef idx="2">
+                          <a:schemeClr val="accent1">
+                            <a:shade val="15000"/>
+                          </a:schemeClr>
+                        </a:lnRef>
+                        <a:fillRef idx="1">
+                          <a:schemeClr val="accent1"/>
+                        </a:fillRef>
+                        <a:effectRef idx="0">
+                          <a:schemeClr val="accent1"/>
+                        </a:effectRef>
+                        <a:fontRef idx="minor">
+                          <a:schemeClr val="lt1"/>
+                        </a:fontRef>
+                      </wps:style>
+                      <wps:txbx>
+                        <w:txbxContent>
+                          <w:p>
+                            <w:pPr>
+                              <w:jc w:val="center"/>
+                            </w:pPr>
+                            <w:r>
+                              <w:t>START</w:t>
+                            </w:r>
+                            <w:r>
+                              <w:t xml:space="preserve"> FADE</w:t>
+                            </w:r>
+                          </w:p>
+                        </w:txbxContent>
+                      </wps:txbx>
+                      <wps:bodyPr rot="0" spcFirstLastPara="0" vertOverflow="overflow" horzOverflow="overflow" vert="horz" wrap="square" lIns="91440" tIns="45720" rIns="91440" bIns="45720" numCol="1" spcCol="0" rtlCol="0" fromWordArt="0" anchor="ctr" anchorCtr="0" forceAA="0" compatLnSpc="1">
+                        <a:prstTxWarp prst="textNoShape">
+                          <a:avLst/>
+                        </a:prstTxWarp>
+                        <a:noAutofit/>
+                      </wps:bodyPr>
+                    </wps:wsp>
+                  </a:graphicData>
+                </a:graphic>
+              </wp:anchor>
+            </w:drawing>
+          </mc:Choice>
+          <mc:Fallback>
+            <w:pict>
+              <v:shapetype w14:anchorId="75999BBB" id="_x0000_t116" coordsize="21600,21600" o:spt="116" path="m3475,qx,10800,3475,21600l18125,21600qx21600,10800,18125,xe">
+                <v:stroke joinstyle="miter"/>
+                <v:path gradientshapeok="t" o:connecttype="rect" textboxrect="1018,3163,20582,18437"/>
+              </v:shapetype>
+              <v:shape id="_x0000_s1053" type="#_x0000_t116" style="position:absolute;margin-left:18.3pt;margin-top:-38.1pt;width:128.55pt;height:35.25pt;z-index:251659264;visibility:visible;mso-wrap-style:square;mso-wrap-distance-left:9pt;mso-wrap-distance-top:0;mso-wrap-distance-right:9pt;mso-wrap-distance-bottom:0;mso-position-horizontal:absolute;mso-position-horizontal-relative:text;mso-position-vertical:absolute;mso-position-vertical-relative:text;v-text-anchor:middle" o:gfxdata="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" fillcolor="#e97132 [3205]" strokecolor="#030e13 [484]" strokeweight="1pt">
+                <v:textbox>
+                  <w:txbxContent>
+                    <w:p>
+                      <w:pPr>
+                        <w:jc w:val="center"/>
+                      </w:pPr>
+                      <w:r>
+                        <w:t>START</w:t>
+                      </w:r>
+                      <w:r>
+                        <w:t xml:space="preserve"> FADE</w:t>
+                      </w:r>
+                    </w:p>
+                  </w:txbxContent>
+                </v:textbox>
+              </v:shape>
+            </w:pict>
+          </mc:Fallback>
+        </mc:AlternateContent>
+      </w:r>
     </w:p>
     <w:sectPr>
       <w:pgSz w:w="11906" w:h="16838"/>
